--- a/Final_Report.docx
+++ b/Final_Report.docx
@@ -5,6 +5,18 @@
     <w:p>
       <w:r>
         <w:t>Predicting Human Performance with Machine Learning</w:t>
+      </w:r>
+    </w:p>
+    <w:p/>
+    <w:p>
+      <w:r>
+        <w:rPr>
+          <w:highlight w:val="yellow"/>
+        </w:rPr>
+        <w:t>Fix citations – use numbers after fixed works cited ordering</w:t>
+      </w:r>
+      <w:r>
+        <w:t xml:space="preserve"> [#]</w:t>
       </w:r>
     </w:p>
     <w:p/>
@@ -428,7 +440,11 @@
         <w:t>training effect</w:t>
       </w:r>
       <w:r>
-        <w:t>s your performance potential could be extremely valuable in a sport where</w:t>
+        <w:t xml:space="preserve">s </w:t>
+      </w:r>
+      <w:r>
+        <w:lastRenderedPageBreak/>
+        <w:t>your performance potential could be extremely valuable in a sport where</w:t>
       </w:r>
       <w:r>
         <w:t xml:space="preserve"> world records are determined by</w:t>
@@ -1030,7 +1046,11 @@
         <w:t xml:space="preserve">, </w:t>
       </w:r>
       <w:r>
-        <w:t xml:space="preserve">training in hot environments, high-carbohydrate diets, and training at altitude </w:t>
+        <w:t xml:space="preserve">training in hot environments, high-carbohydrate </w:t>
+      </w:r>
+      <w:r>
+        <w:lastRenderedPageBreak/>
+        <w:t xml:space="preserve">diets, and training at altitude </w:t>
       </w:r>
       <w:r>
         <w:t>(</w:t>
@@ -1058,11 +1078,7 @@
         <w:t>in</w:t>
       </w:r>
       <w:r>
-        <w:t xml:space="preserve"> improving RE, as </w:t>
-      </w:r>
-      <w:r>
-        <w:lastRenderedPageBreak/>
-        <w:t>demonstrated by a 20-day study where 22 elite distance runners were divided into three groups, each group training at a different altitude</w:t>
+        <w:t xml:space="preserve"> improving RE, as demonstrated by a 20-day study where 22 elite distance runners were divided into three groups, each group training at a different altitude</w:t>
       </w:r>
       <w:r>
         <w:t xml:space="preserve"> </w:t>
@@ -1381,7 +1397,11 @@
         </w:rPr>
       </w:pPr>
       <w:r>
-        <w:t>Gender difference for one, will always have an impact on performance capabilities. Males on average have greater muscle mass, heart size, and hemoglobin concentration, meaning the</w:t>
+        <w:t xml:space="preserve">Gender difference for one, will always have an impact on performance capabilities. Males on average have greater muscle mass, heart size, and </w:t>
+      </w:r>
+      <w:r>
+        <w:lastRenderedPageBreak/>
+        <w:t>hemoglobin concentration, meaning the</w:t>
       </w:r>
       <w:r>
         <w:t xml:space="preserve"> </w:t>
@@ -1445,11 +1465,7 @@
         <w:t>, 2022)</w:t>
       </w:r>
       <w:r>
-        <w:t xml:space="preserve">, explaining the 10-12% </w:t>
-      </w:r>
-      <w:r>
-        <w:lastRenderedPageBreak/>
-        <w:t>slower race times seen by women compared to men at an elite level (</w:t>
+        <w:t>, explaining the 10-12% slower race times seen by women compared to men at an elite level (</w:t>
       </w:r>
       <w:r>
         <w:rPr>
@@ -1860,11 +1876,11 @@
       </w:r>
       <w:proofErr w:type="spellEnd"/>
       <w:r>
-        <w:t xml:space="preserve"> shoe as part of a larger project aimed at running the first sub-2-hour marathon. NAST includes shoes with carbon fiber plates, greater stake height, and lower weight. After the introduction of this technology, runners wearing NAST ran ~1% faster in </w:t>
+        <w:t xml:space="preserve"> shoe as part of a larger project aimed at running the first sub-2-hour marathon. NAST includes shoes with </w:t>
       </w:r>
       <w:r>
         <w:lastRenderedPageBreak/>
-        <w:t>the marathon compared to those who did not use it (Rodrigo-Carranza et al., 2021)</w:t>
+        <w:t>carbon fiber plates, greater stake height, and lower weight. After the introduction of this technology, runners wearing NAST ran ~1% faster in the marathon compared to those who did not use it (Rodrigo-Carranza et al., 2021)</w:t>
       </w:r>
     </w:p>
     <w:p>
@@ -2194,7 +2210,11 @@
         <w:ind w:left="1440" w:firstLine="720"/>
       </w:pPr>
       <w:r>
-        <w:t xml:space="preserve">To compensate for the shortcomings of Riegel and Cameron formulas, the Marathon Handbook also offers a specific Marathon Race Time Calculator, as well as an Age-Grade Calculator. The Marathon Calculator </w:t>
+        <w:t xml:space="preserve">To compensate for the shortcomings of Riegel and Cameron formulas, the Marathon Handbook also offers a specific Marathon Race Time Calculator, as </w:t>
+      </w:r>
+      <w:r>
+        <w:lastRenderedPageBreak/>
+        <w:t xml:space="preserve">well as an Age-Grade Calculator. The Marathon Calculator </w:t>
       </w:r>
       <w:r>
         <w:t xml:space="preserve">aims at predicting race times for non-professional </w:t>
@@ -2206,11 +2226,7 @@
         <w:t xml:space="preserve"> </w:t>
       </w:r>
       <w:r>
-        <w:t xml:space="preserve">is based on formulas derived by </w:t>
-      </w:r>
-      <w:r>
-        <w:lastRenderedPageBreak/>
-        <w:t xml:space="preserve">Andrew Vickers and Emily </w:t>
+        <w:t xml:space="preserve">is based on formulas derived by Andrew Vickers and Emily </w:t>
       </w:r>
       <w:proofErr w:type="spellStart"/>
       <w:r>
@@ -2323,7 +2339,7 @@
                     <pic:cNvPicPr/>
                   </pic:nvPicPr>
                   <pic:blipFill>
-                    <a:blip r:embed="rId9" cstate="print">
+                    <a:blip r:embed="rId11" cstate="print">
                       <a:extLst>
                         <a:ext uri="{28A0092B-C50C-407E-A947-70E740481C1C}">
                           <a14:useLocalDpi xmlns:a14="http://schemas.microsoft.com/office/drawing/2010/main" val="0"/>
@@ -2824,7 +2840,13 @@
         <w:ind w:left="1440"/>
       </w:pPr>
       <w:r>
-        <w:t xml:space="preserve">In summary, </w:t>
+        <w:rPr>
+          <w:highlight w:val="yellow"/>
+        </w:rPr>
+        <w:t>In summary,</w:t>
+      </w:r>
+      <w:r>
+        <w:t xml:space="preserve"> </w:t>
       </w:r>
     </w:p>
     <w:p>
@@ -2929,6 +2951,90 @@
         </w:rPr>
         <w:t>Data</w:t>
       </w:r>
+      <w:r>
+        <w:rPr>
+          <w:b/>
+          <w:bCs/>
+        </w:rPr>
+        <w:t xml:space="preserve"> Pre</w:t>
+      </w:r>
+      <w:r>
+        <w:rPr>
+          <w:b/>
+          <w:bCs/>
+        </w:rPr>
+        <w:t>-Processing</w:t>
+      </w:r>
+    </w:p>
+    <w:p>
+      <w:pPr>
+        <w:rPr>
+          <w:b/>
+          <w:bCs/>
+        </w:rPr>
+      </w:pPr>
+    </w:p>
+    <w:p>
+      <w:r>
+        <w:t>C</w:t>
+      </w:r>
+      <w:r>
+        <w:t>ommon limitation</w:t>
+      </w:r>
+      <w:r>
+        <w:t xml:space="preserve">s </w:t>
+      </w:r>
+      <w:r>
+        <w:t xml:space="preserve">between </w:t>
+      </w:r>
+      <w:r>
+        <w:t>all</w:t>
+      </w:r>
+      <w:r>
+        <w:t xml:space="preserve"> the race prediction methods explored in Section 2 is </w:t>
+      </w:r>
+      <w:r>
+        <w:t xml:space="preserve">the prediction is not personalized to the individual, nor does it consider any extrinsic factors. The individual’s specific training patterns </w:t>
+      </w:r>
+      <w:r>
+        <w:t>(mileage; running pace -</w:t>
+      </w:r>
+      <w:r>
+        <w:t xml:space="preserve"> </w:t>
+      </w:r>
+      <w:r>
+        <w:t xml:space="preserve">intervals, threshold, easy miles, etc.; </w:t>
+      </w:r>
+      <w:r>
+        <w:t>training at elevation</w:t>
+      </w:r>
+      <w:r>
+        <w:t xml:space="preserve">; </w:t>
+      </w:r>
+      <w:r>
+        <w:t>training at heat</w:t>
+      </w:r>
+      <w:r>
+        <w:t xml:space="preserve">; </w:t>
+      </w:r>
+      <w:r>
+        <w:t xml:space="preserve">cross-training), level of effort they may put into a race activity vs their potential (do they </w:t>
+      </w:r>
+      <w:r>
+        <w:t xml:space="preserve">run to exhaustion during a race, or do they maintain a comfortable level of exertion), anomalies (such as injuries, illnesses, amount of sleep) all may effect an athlete’s performance differently, and to varying degrees. </w:t>
+      </w:r>
+      <w:r>
+        <w:t>Additionally, the extrinsic factors unique to the environment where the race is occurring (temperature, altitude, elevation) will all impact the level of difficulty of the course, and thus the individual’s performance.</w:t>
+      </w:r>
+      <w:r>
+        <w:t xml:space="preserve"> </w:t>
+      </w:r>
+      <w:r>
+        <w:t xml:space="preserve">The data used to train the personalized, machine learning-based model </w:t>
+      </w:r>
+      <w:r>
+        <w:t xml:space="preserve">explored in this project was specifically selected and curated to compensate for these shortcomings. </w:t>
+      </w:r>
     </w:p>
     <w:p>
       <w:pPr>
@@ -2948,6 +3054,7 @@
           <w:b/>
           <w:bCs/>
         </w:rPr>
+        <w:lastRenderedPageBreak/>
         <w:t>Data Overview</w:t>
       </w:r>
       <w:commentRangeEnd w:id="4"/>
@@ -2967,116 +3074,196 @@
       </w:pPr>
     </w:p>
     <w:p>
+      <w:r>
+        <w:t>Strava is a comprehensive, sport-centric social media platform with features that enable athletes to track their own training progress, connect with other athletes, explore new places, and compete for leaderboard positions and in virtual competitions (Strava, 2023). Most of Strava’s features are enabled by its activity tracking capabilities. Strava allows you to track a range of athletic activities either from the app itself, or from a third-party fitness tracker or smartwatch (i.e. Garmin watch, Apple watch) and upload them to your Strava profile, memorializing this activity as part of your athletic journey. Once the activity is uploaded to your profile, you can holistically review this activity by analyzing key metrics including speed/pace, elevation, distance, heart rate, and cadence, as well as share this activity with your followers (Strava, 2023).</w:t>
+      </w:r>
+    </w:p>
+    <w:p>
       <w:pPr>
         <w:rPr>
           <w:b/>
           <w:bCs/>
         </w:rPr>
       </w:pPr>
-      <w:r>
+    </w:p>
+    <w:p>
+      <w:r>
+        <w:t>Strava offers a publicly available API that allows</w:t>
+      </w:r>
+      <w:r>
+        <w:t xml:space="preserve"> developers to access Strava data (</w:t>
+      </w:r>
+      <w:r>
+        <w:t>“Strava API V3”</w:t>
+      </w:r>
+      <w:r>
+        <w:t>).</w:t>
+      </w:r>
+      <w:r>
+        <w:t xml:space="preserve"> </w:t>
+      </w:r>
+      <w:r>
+        <w:t>The data set we will be using is my personal Strava activity data over the last 1-2 years.</w:t>
+      </w:r>
+      <w:r>
+        <w:t xml:space="preserve"> Additionally, we</w:t>
+      </w:r>
+      <w:r>
+        <w:t xml:space="preserve"> </w:t>
+      </w:r>
+      <w:r>
+        <w:t>enrich</w:t>
+      </w:r>
+      <w:r>
+        <w:t>ed</w:t>
+      </w:r>
+      <w:r>
+        <w:t xml:space="preserve"> the activity dataset to include weather data for each specific location/activity by leveraging </w:t>
+      </w:r>
+      <w:proofErr w:type="spellStart"/>
+      <w:r>
+        <w:t>Meteostat’s</w:t>
+      </w:r>
+      <w:proofErr w:type="spellEnd"/>
+      <w:r>
+        <w:t xml:space="preserve"> Python library, which provides access to open weather and climate data via Pandas </w:t>
+      </w:r>
+      <w:proofErr w:type="spellStart"/>
+      <w:r>
+        <w:t>DataFrame</w:t>
+      </w:r>
+      <w:proofErr w:type="spellEnd"/>
+      <w:r>
+        <w:t xml:space="preserve"> objects (</w:t>
+      </w:r>
+      <w:proofErr w:type="spellStart"/>
+      <w:r>
+        <w:t>Meteostat</w:t>
+      </w:r>
+      <w:proofErr w:type="spellEnd"/>
+      <w:r>
+        <w:t>).</w:t>
+      </w:r>
+      <w:r>
+        <w:t xml:space="preserve"> </w:t>
+      </w:r>
+      <w:r>
+        <w:t xml:space="preserve">By using </w:t>
+      </w:r>
+      <w:r>
+        <w:t xml:space="preserve">one’s </w:t>
+      </w:r>
+      <w:r>
+        <w:t>personal data</w:t>
+      </w:r>
+      <w:r>
+        <w:t xml:space="preserve"> to build out a race predication model</w:t>
+      </w:r>
+      <w:r>
+        <w:t xml:space="preserve">, </w:t>
+      </w:r>
+      <w:r>
+        <w:t xml:space="preserve">we </w:t>
+      </w:r>
+      <w:r>
+        <w:t>can</w:t>
+      </w:r>
+      <w:r>
+        <w:t xml:space="preserve"> consider </w:t>
+      </w:r>
+      <w:proofErr w:type="gramStart"/>
+      <w:r>
+        <w:t>the majority of</w:t>
+      </w:r>
+      <w:proofErr w:type="gramEnd"/>
+      <w:r>
+        <w:t xml:space="preserve"> the intrinsic and </w:t>
+      </w:r>
+      <w:r>
+        <w:t>extrinsic</w:t>
+      </w:r>
+      <w:r>
+        <w:t xml:space="preserve"> </w:t>
+      </w:r>
+      <w:r>
+        <w:t>factors</w:t>
+      </w:r>
+      <w:r>
+        <w:t xml:space="preserve"> effecting performance that were introduced in</w:t>
+      </w:r>
+      <w:r>
+        <w:t xml:space="preserve"> </w:t>
+      </w:r>
+      <w:r>
+        <w:t>S</w:t>
+      </w:r>
+      <w:r>
+        <w:t xml:space="preserve">ection </w:t>
+      </w:r>
+      <w:r>
+        <w:t>2</w:t>
+      </w:r>
+      <w:r>
+        <w:t xml:space="preserve">, and hopefully build a more accurate, individualized race </w:t>
+      </w:r>
+      <w:r>
+        <w:t>predication</w:t>
+      </w:r>
+      <w:r>
+        <w:t xml:space="preserve"> tool.</w:t>
+      </w:r>
+    </w:p>
+    <w:p/>
+    <w:p>
+      <w:pPr>
         <w:rPr>
           <w:b/>
           <w:bCs/>
         </w:rPr>
-        <w:t xml:space="preserve">By using one’s personal data, </w:t>
-      </w:r>
-      <w:proofErr w:type="gramStart"/>
-      <w:r>
-        <w:rPr>
-          <w:b/>
-          <w:bCs/>
-        </w:rPr>
-        <w:t>all of</w:t>
-      </w:r>
-      <w:proofErr w:type="gramEnd"/>
-      <w:r>
-        <w:rPr>
-          <w:b/>
-          <w:bCs/>
-        </w:rPr>
-        <w:t xml:space="preserve"> the </w:t>
+      </w:pPr>
+      <w:r>
+        <w:t xml:space="preserve">Prior to any of the data preparation steps detailed in this section, Strava’s activities API was called to retrieve my </w:t>
+      </w:r>
+      <w:r>
+        <w:t xml:space="preserve">recent </w:t>
+      </w:r>
+      <w:r>
+        <w:t xml:space="preserve">activity data </w:t>
+      </w:r>
+      <w:r>
+        <w:t xml:space="preserve">starting </w:t>
+      </w:r>
+      <w:r>
+        <w:t xml:space="preserve">from </w:t>
+      </w:r>
+      <w:r>
+        <w:rPr>
+          <w:highlight w:val="yellow"/>
+        </w:rPr>
+        <w:t>START DATE</w:t>
+      </w:r>
+      <w:r>
+        <w:t xml:space="preserve">. This data was then loaded into a </w:t>
       </w:r>
       <w:proofErr w:type="spellStart"/>
       <w:r>
-        <w:rPr>
-          <w:b/>
-          <w:bCs/>
-        </w:rPr>
-        <w:t>intrinstic</w:t>
+        <w:t>DataFrame</w:t>
       </w:r>
       <w:proofErr w:type="spellEnd"/>
       <w:r>
-        <w:rPr>
-          <w:b/>
-          <w:bCs/>
-        </w:rPr>
+        <w:t xml:space="preserve"> using Python’s Pandas library. The code used to retrieve and prepare the data, as well as build out the models discussed in Section 4, </w:t>
+      </w:r>
+      <w:r>
+        <w:rPr>
+          <w:highlight w:val="yellow"/>
+        </w:rPr>
+        <w:t>can be found in the GitHub repository referenced in the footnotes.</w:t>
+      </w:r>
+      <w:r>
         <w:t xml:space="preserve"> </w:t>
       </w:r>
-      <w:proofErr w:type="spellStart"/>
-      <w:r>
-        <w:rPr>
-          <w:b/>
-          <w:bCs/>
-        </w:rPr>
-        <w:t>factirs</w:t>
-      </w:r>
-      <w:proofErr w:type="spellEnd"/>
-      <w:r>
-        <w:rPr>
-          <w:b/>
-          <w:bCs/>
-        </w:rPr>
-        <w:t xml:space="preserve"> mentioned in section 2 are taken into consideration to some degree, and we can </w:t>
-      </w:r>
-      <w:proofErr w:type="spellStart"/>
-      <w:r>
-        <w:rPr>
-          <w:b/>
-          <w:bCs/>
-        </w:rPr>
-        <w:t>incorpate</w:t>
-      </w:r>
-      <w:proofErr w:type="spellEnd"/>
-      <w:r>
-        <w:rPr>
-          <w:b/>
-          <w:bCs/>
-        </w:rPr>
-        <w:t xml:space="preserve"> the </w:t>
-      </w:r>
-      <w:proofErr w:type="spellStart"/>
-      <w:r>
-        <w:rPr>
-          <w:b/>
-          <w:bCs/>
-        </w:rPr>
-        <w:t>extrinstic</w:t>
-      </w:r>
-      <w:proofErr w:type="spellEnd"/>
-      <w:r>
-        <w:rPr>
-          <w:b/>
-          <w:bCs/>
-        </w:rPr>
-        <w:t xml:space="preserve"> factors to </w:t>
-      </w:r>
-      <w:proofErr w:type="spellStart"/>
-      <w:r>
-        <w:rPr>
-          <w:b/>
-          <w:bCs/>
-        </w:rPr>
-        <w:t>hopefuly</w:t>
-      </w:r>
-      <w:proofErr w:type="spellEnd"/>
-      <w:r>
-        <w:rPr>
-          <w:b/>
-          <w:bCs/>
-        </w:rPr>
-        <w:t xml:space="preserve">… </w:t>
-      </w:r>
-    </w:p>
+    </w:p>
+    <w:p/>
     <w:p>
       <w:pPr>
         <w:pStyle w:val="ListParagraph"/>
@@ -3094,30 +3281,1941 @@
           <w:b/>
           <w:bCs/>
         </w:rPr>
-        <w:t xml:space="preserve">Pre-Processing </w:t>
+        <w:t>Feature Selection</w:t>
       </w:r>
       <w:r>
         <w:rPr>
           <w:b/>
           <w:bCs/>
         </w:rPr>
-        <w:t>(</w:t>
+        <w:t xml:space="preserve"> and </w:t>
       </w:r>
       <w:r>
         <w:rPr>
           <w:b/>
           <w:bCs/>
         </w:rPr>
-        <w:t>and Feature Extraction</w:t>
-      </w:r>
-      <w:r>
+        <w:t>Data Enrichment</w:t>
+      </w:r>
+    </w:p>
+    <w:p>
+      <w:pPr>
         <w:rPr>
           <w:b/>
           <w:bCs/>
         </w:rPr>
-        <w:t>?)</w:t>
-      </w:r>
-    </w:p>
+      </w:pPr>
+    </w:p>
+    <w:p>
+      <w:r>
+        <w:t xml:space="preserve">Strava’s activities API returns </w:t>
+      </w:r>
+      <w:r>
+        <w:t>55</w:t>
+      </w:r>
+      <w:r>
+        <w:t xml:space="preserve"> attributes corresponding to a given activity. </w:t>
+      </w:r>
+      <w:r>
+        <w:t>I</w:t>
+      </w:r>
+      <w:r>
+        <w:t>nitial feature selection was determined by the presence of null values in each column, removing one of two closely coupled columns (i.e. average pace and moving time), and focusing on the key determinants of run performance that were introduced in Section 2. Selected features included local date-time, distance, moving time, total elevation gain, activity type (i.e. Run, Bike, Swim, etc.),</w:t>
+      </w:r>
+      <w:r>
+        <w:t xml:space="preserve"> starting latitude/longitude, maximum speed, average cadence, average heart rate, maximum heart rate, and elevation high.</w:t>
+      </w:r>
+    </w:p>
+    <w:p/>
+    <w:p>
+      <w:r>
+        <w:t>After initial feature selection, the</w:t>
+      </w:r>
+      <w:r>
+        <w:t xml:space="preserve"> local start date</w:t>
+      </w:r>
+      <w:r>
+        <w:t>-t</w:t>
+      </w:r>
+      <w:r>
+        <w:t>ime and the coordinates</w:t>
+      </w:r>
+      <w:r>
+        <w:t xml:space="preserve"> of the activity </w:t>
+      </w:r>
+      <w:r>
+        <w:t xml:space="preserve">were leveraged with </w:t>
+      </w:r>
+      <w:r>
+        <w:t xml:space="preserve">the </w:t>
+      </w:r>
+      <w:proofErr w:type="spellStart"/>
+      <w:r>
+        <w:t>Meteostat</w:t>
+      </w:r>
+      <w:proofErr w:type="spellEnd"/>
+      <w:r>
+        <w:t xml:space="preserve"> Python </w:t>
+      </w:r>
+      <w:r>
+        <w:t xml:space="preserve">library to retrieve weather station data for each activity and enrich the data </w:t>
+      </w:r>
+      <w:r>
+        <w:t xml:space="preserve">with </w:t>
+      </w:r>
+      <w:r>
+        <w:t>an average temperature feature. The decision to include this feature was based on the proven correlation between temperature, heart rate, and running pace (</w:t>
+      </w:r>
+      <w:proofErr w:type="spellStart"/>
+      <w:r>
+        <w:rPr>
+          <w:highlight w:val="yellow"/>
+        </w:rPr>
+        <w:t>Venturini</w:t>
+      </w:r>
+      <w:proofErr w:type="spellEnd"/>
+      <w:r>
+        <w:t>).</w:t>
+      </w:r>
+    </w:p>
+    <w:p/>
+    <w:p>
+      <w:r>
+        <w:t xml:space="preserve">Another key step of our data enrichment involved adding an additional column “race”. This column would hold Boolean values indicating whether an activity was a race activity (True) or not (False). The dataset </w:t>
+      </w:r>
+      <w:r>
+        <w:rPr>
+          <w:highlight w:val="yellow"/>
+        </w:rPr>
+        <w:t>had # race activities, and thus # Tr</w:t>
+      </w:r>
+      <w:r>
+        <w:t>ue values in the “race” column.</w:t>
+      </w:r>
+    </w:p>
+    <w:p/>
+    <w:p>
+      <w:r>
+        <w:rPr>
+          <w:highlight w:val="yellow"/>
+        </w:rPr>
+        <w:lastRenderedPageBreak/>
+        <w:t xml:space="preserve">Chart showing distribution of values in race </w:t>
+      </w:r>
+      <w:proofErr w:type="gramStart"/>
+      <w:r>
+        <w:rPr>
+          <w:highlight w:val="yellow"/>
+        </w:rPr>
+        <w:t>col</w:t>
+      </w:r>
+      <w:proofErr w:type="gramEnd"/>
+    </w:p>
+    <w:p/>
+    <w:p>
+      <w:pPr>
+        <w:pStyle w:val="ListParagraph"/>
+        <w:numPr>
+          <w:ilvl w:val="1"/>
+          <w:numId w:val="1"/>
+        </w:numPr>
+        <w:rPr>
+          <w:b/>
+          <w:bCs/>
+        </w:rPr>
+      </w:pPr>
+      <w:r>
+        <w:rPr>
+          <w:b/>
+          <w:bCs/>
+        </w:rPr>
+        <w:t>Handling Null Values</w:t>
+      </w:r>
+    </w:p>
+    <w:p>
+      <w:pPr>
+        <w:rPr>
+          <w:b/>
+          <w:bCs/>
+        </w:rPr>
+      </w:pPr>
+    </w:p>
+    <w:p>
+      <w:r>
+        <w:t xml:space="preserve">Handling </w:t>
+      </w:r>
+      <w:r>
+        <w:t>missing</w:t>
+      </w:r>
+      <w:r>
+        <w:t xml:space="preserve"> values is a key step in</w:t>
+      </w:r>
+      <w:r>
+        <w:t xml:space="preserve"> data pre-processing, as most machine learning models </w:t>
+      </w:r>
+      <w:r>
+        <w:t xml:space="preserve">and Python libraries </w:t>
+      </w:r>
+      <w:r>
+        <w:t xml:space="preserve">are unable to handle these Null or </w:t>
+      </w:r>
+      <w:proofErr w:type="spellStart"/>
+      <w:r>
+        <w:t>NaN</w:t>
+      </w:r>
+      <w:proofErr w:type="spellEnd"/>
+      <w:r>
+        <w:t xml:space="preserve"> values on their own. </w:t>
+      </w:r>
+      <w:r>
+        <w:t>Missing values can also lead to biases, and thus inaccuracies, in the final model (</w:t>
+      </w:r>
+      <w:proofErr w:type="spellStart"/>
+      <w:r>
+        <w:t>simplilearn</w:t>
+      </w:r>
+      <w:proofErr w:type="spellEnd"/>
+      <w:r>
+        <w:t xml:space="preserve">). </w:t>
+      </w:r>
+      <w:r>
+        <w:t>The null values in our data set were limited, but there were still a few attributes that needed to be addressed. Below is a summary of the initial null values by column in our data set.</w:t>
+      </w:r>
+    </w:p>
+    <w:p>
+      <w:r>
+        <w:rPr>
+          <w:highlight w:val="yellow"/>
+        </w:rPr>
+        <w:t>UPDATE</w:t>
+      </w:r>
+    </w:p>
+    <w:tbl>
+      <w:tblPr>
+        <w:tblStyle w:val="TableGrid"/>
+        <w:tblW w:w="0" w:type="auto"/>
+        <w:tblLook w:val="04A0" w:firstRow="1" w:lastRow="0" w:firstColumn="1" w:lastColumn="0" w:noHBand="0" w:noVBand="1"/>
+      </w:tblPr>
+      <w:tblGrid>
+        <w:gridCol w:w="4675"/>
+        <w:gridCol w:w="4675"/>
+      </w:tblGrid>
+      <w:tr>
+        <w:tc>
+          <w:tcPr>
+            <w:tcW w:w="4675" w:type="dxa"/>
+          </w:tcPr>
+          <w:p>
+            <w:r>
+              <w:t>Column Name</w:t>
+            </w:r>
+          </w:p>
+        </w:tc>
+        <w:tc>
+          <w:tcPr>
+            <w:tcW w:w="4675" w:type="dxa"/>
+          </w:tcPr>
+          <w:p>
+            <w:r>
+              <w:t>Number of Null Values</w:t>
+            </w:r>
+          </w:p>
+        </w:tc>
+      </w:tr>
+      <w:tr>
+        <w:tc>
+          <w:tcPr>
+            <w:tcW w:w="4675" w:type="dxa"/>
+          </w:tcPr>
+          <w:p>
+            <w:pPr>
+              <w:rPr>
+                <w:rFonts w:ascii="Menlo" w:hAnsi="Menlo" w:cs="Menlo"/>
+                <w:sz w:val="18"/>
+                <w:szCs w:val="18"/>
+              </w:rPr>
+            </w:pPr>
+            <w:proofErr w:type="spellStart"/>
+            <w:r>
+              <w:rPr>
+                <w:rFonts w:ascii="Menlo" w:hAnsi="Menlo" w:cs="Menlo"/>
+                <w:sz w:val="18"/>
+                <w:szCs w:val="18"/>
+              </w:rPr>
+              <w:t>start_date_local</w:t>
+            </w:r>
+            <w:proofErr w:type="spellEnd"/>
+          </w:p>
+        </w:tc>
+        <w:tc>
+          <w:tcPr>
+            <w:tcW w:w="4675" w:type="dxa"/>
+          </w:tcPr>
+          <w:p>
+            <w:r>
+              <w:t>0</w:t>
+            </w:r>
+          </w:p>
+        </w:tc>
+      </w:tr>
+      <w:tr>
+        <w:tc>
+          <w:tcPr>
+            <w:tcW w:w="4675" w:type="dxa"/>
+          </w:tcPr>
+          <w:p>
+            <w:pPr>
+              <w:rPr>
+                <w:rFonts w:ascii="Menlo" w:hAnsi="Menlo" w:cs="Menlo"/>
+                <w:sz w:val="18"/>
+                <w:szCs w:val="18"/>
+              </w:rPr>
+            </w:pPr>
+            <w:proofErr w:type="spellStart"/>
+            <w:r>
+              <w:rPr>
+                <w:rFonts w:ascii="Menlo" w:hAnsi="Menlo" w:cs="Menlo"/>
+                <w:sz w:val="18"/>
+                <w:szCs w:val="18"/>
+              </w:rPr>
+              <w:t>s</w:t>
+            </w:r>
+            <w:r>
+              <w:rPr>
+                <w:rFonts w:ascii="Menlo" w:hAnsi="Menlo" w:cs="Menlo"/>
+                <w:sz w:val="18"/>
+                <w:szCs w:val="18"/>
+              </w:rPr>
+              <w:t>tart_latlng</w:t>
+            </w:r>
+            <w:proofErr w:type="spellEnd"/>
+          </w:p>
+        </w:tc>
+        <w:tc>
+          <w:tcPr>
+            <w:tcW w:w="4675" w:type="dxa"/>
+          </w:tcPr>
+          <w:p>
+            <w:r>
+              <w:t>7</w:t>
+            </w:r>
+          </w:p>
+        </w:tc>
+      </w:tr>
+      <w:tr>
+        <w:tc>
+          <w:tcPr>
+            <w:tcW w:w="4675" w:type="dxa"/>
+          </w:tcPr>
+          <w:p>
+            <w:pPr>
+              <w:rPr>
+                <w:rFonts w:ascii="Menlo" w:hAnsi="Menlo" w:cs="Menlo"/>
+                <w:sz w:val="18"/>
+                <w:szCs w:val="18"/>
+              </w:rPr>
+            </w:pPr>
+            <w:r>
+              <w:rPr>
+                <w:rFonts w:ascii="Menlo" w:hAnsi="Menlo" w:cs="Menlo"/>
+                <w:sz w:val="18"/>
+                <w:szCs w:val="18"/>
+              </w:rPr>
+              <w:t>distanc</w:t>
+            </w:r>
+            <w:r>
+              <w:rPr>
+                <w:rFonts w:ascii="Menlo" w:hAnsi="Menlo" w:cs="Menlo"/>
+                <w:sz w:val="18"/>
+                <w:szCs w:val="18"/>
+              </w:rPr>
+              <w:t>e</w:t>
+            </w:r>
+            <w:r>
+              <w:rPr>
+                <w:rFonts w:ascii="Menlo" w:hAnsi="Menlo" w:cs="Menlo"/>
+                <w:sz w:val="18"/>
+                <w:szCs w:val="18"/>
+              </w:rPr>
+              <w:t xml:space="preserve">       </w:t>
+            </w:r>
+          </w:p>
+        </w:tc>
+        <w:tc>
+          <w:tcPr>
+            <w:tcW w:w="4675" w:type="dxa"/>
+          </w:tcPr>
+          <w:p>
+            <w:r>
+              <w:t>0</w:t>
+            </w:r>
+          </w:p>
+        </w:tc>
+      </w:tr>
+      <w:tr>
+        <w:tc>
+          <w:tcPr>
+            <w:tcW w:w="4675" w:type="dxa"/>
+          </w:tcPr>
+          <w:p>
+            <w:proofErr w:type="spellStart"/>
+            <w:r>
+              <w:rPr>
+                <w:rFonts w:ascii="Menlo" w:hAnsi="Menlo" w:cs="Menlo"/>
+                <w:sz w:val="18"/>
+                <w:szCs w:val="18"/>
+              </w:rPr>
+              <w:t>moving_time</w:t>
+            </w:r>
+            <w:proofErr w:type="spellEnd"/>
+          </w:p>
+        </w:tc>
+        <w:tc>
+          <w:tcPr>
+            <w:tcW w:w="4675" w:type="dxa"/>
+          </w:tcPr>
+          <w:p>
+            <w:r>
+              <w:t>0</w:t>
+            </w:r>
+          </w:p>
+        </w:tc>
+      </w:tr>
+      <w:tr>
+        <w:tc>
+          <w:tcPr>
+            <w:tcW w:w="4675" w:type="dxa"/>
+          </w:tcPr>
+          <w:p>
+            <w:proofErr w:type="spellStart"/>
+            <w:r>
+              <w:rPr>
+                <w:rFonts w:ascii="Menlo" w:hAnsi="Menlo" w:cs="Menlo"/>
+                <w:sz w:val="18"/>
+                <w:szCs w:val="18"/>
+              </w:rPr>
+              <w:t>total_elevation_gain</w:t>
+            </w:r>
+            <w:proofErr w:type="spellEnd"/>
+          </w:p>
+        </w:tc>
+        <w:tc>
+          <w:tcPr>
+            <w:tcW w:w="4675" w:type="dxa"/>
+          </w:tcPr>
+          <w:p>
+            <w:r>
+              <w:t>0</w:t>
+            </w:r>
+          </w:p>
+        </w:tc>
+      </w:tr>
+      <w:tr>
+        <w:tc>
+          <w:tcPr>
+            <w:tcW w:w="4675" w:type="dxa"/>
+          </w:tcPr>
+          <w:p>
+            <w:pPr>
+              <w:rPr>
+                <w:rFonts w:ascii="Menlo" w:hAnsi="Menlo" w:cs="Menlo"/>
+                <w:sz w:val="18"/>
+                <w:szCs w:val="18"/>
+              </w:rPr>
+            </w:pPr>
+            <w:r>
+              <w:rPr>
+                <w:rFonts w:ascii="Menlo" w:hAnsi="Menlo" w:cs="Menlo"/>
+                <w:sz w:val="18"/>
+                <w:szCs w:val="18"/>
+              </w:rPr>
+              <w:t>type</w:t>
+            </w:r>
+          </w:p>
+        </w:tc>
+        <w:tc>
+          <w:tcPr>
+            <w:tcW w:w="4675" w:type="dxa"/>
+          </w:tcPr>
+          <w:p>
+            <w:r>
+              <w:t>0</w:t>
+            </w:r>
+          </w:p>
+        </w:tc>
+      </w:tr>
+      <w:tr>
+        <w:tc>
+          <w:tcPr>
+            <w:tcW w:w="4675" w:type="dxa"/>
+          </w:tcPr>
+          <w:p>
+            <w:proofErr w:type="spellStart"/>
+            <w:r>
+              <w:rPr>
+                <w:rFonts w:ascii="Menlo" w:hAnsi="Menlo" w:cs="Menlo"/>
+                <w:sz w:val="18"/>
+                <w:szCs w:val="18"/>
+              </w:rPr>
+              <w:t>max_speed</w:t>
+            </w:r>
+            <w:proofErr w:type="spellEnd"/>
+          </w:p>
+        </w:tc>
+        <w:tc>
+          <w:tcPr>
+            <w:tcW w:w="4675" w:type="dxa"/>
+          </w:tcPr>
+          <w:p>
+            <w:r>
+              <w:t>0</w:t>
+            </w:r>
+          </w:p>
+        </w:tc>
+      </w:tr>
+      <w:tr>
+        <w:tc>
+          <w:tcPr>
+            <w:tcW w:w="4675" w:type="dxa"/>
+          </w:tcPr>
+          <w:p>
+            <w:proofErr w:type="spellStart"/>
+            <w:r>
+              <w:rPr>
+                <w:rFonts w:ascii="Menlo" w:hAnsi="Menlo" w:cs="Menlo"/>
+                <w:sz w:val="18"/>
+                <w:szCs w:val="18"/>
+              </w:rPr>
+              <w:t>average_cadence</w:t>
+            </w:r>
+            <w:proofErr w:type="spellEnd"/>
+          </w:p>
+        </w:tc>
+        <w:tc>
+          <w:tcPr>
+            <w:tcW w:w="4675" w:type="dxa"/>
+          </w:tcPr>
+          <w:p>
+            <w:r>
+              <w:t>16</w:t>
+            </w:r>
+          </w:p>
+        </w:tc>
+      </w:tr>
+      <w:tr>
+        <w:tc>
+          <w:tcPr>
+            <w:tcW w:w="4675" w:type="dxa"/>
+          </w:tcPr>
+          <w:p>
+            <w:proofErr w:type="spellStart"/>
+            <w:r>
+              <w:rPr>
+                <w:rFonts w:ascii="Menlo" w:hAnsi="Menlo" w:cs="Menlo"/>
+                <w:sz w:val="18"/>
+                <w:szCs w:val="18"/>
+              </w:rPr>
+              <w:t>average_heartrate</w:t>
+            </w:r>
+            <w:proofErr w:type="spellEnd"/>
+          </w:p>
+        </w:tc>
+        <w:tc>
+          <w:tcPr>
+            <w:tcW w:w="4675" w:type="dxa"/>
+          </w:tcPr>
+          <w:p>
+            <w:r>
+              <w:t>15</w:t>
+            </w:r>
+          </w:p>
+        </w:tc>
+      </w:tr>
+      <w:tr>
+        <w:tc>
+          <w:tcPr>
+            <w:tcW w:w="4675" w:type="dxa"/>
+          </w:tcPr>
+          <w:p>
+            <w:pPr>
+              <w:rPr>
+                <w:rFonts w:ascii="Menlo" w:hAnsi="Menlo" w:cs="Menlo"/>
+                <w:sz w:val="18"/>
+                <w:szCs w:val="18"/>
+              </w:rPr>
+            </w:pPr>
+            <w:proofErr w:type="spellStart"/>
+            <w:r>
+              <w:rPr>
+                <w:rFonts w:ascii="Menlo" w:hAnsi="Menlo" w:cs="Menlo"/>
+                <w:sz w:val="18"/>
+                <w:szCs w:val="18"/>
+              </w:rPr>
+              <w:t>max_heartrate</w:t>
+            </w:r>
+            <w:proofErr w:type="spellEnd"/>
+            <w:r>
+              <w:rPr>
+                <w:rFonts w:ascii="Menlo" w:hAnsi="Menlo" w:cs="Menlo"/>
+                <w:sz w:val="18"/>
+                <w:szCs w:val="18"/>
+              </w:rPr>
+              <w:t xml:space="preserve">  </w:t>
+            </w:r>
+          </w:p>
+        </w:tc>
+        <w:tc>
+          <w:tcPr>
+            <w:tcW w:w="4675" w:type="dxa"/>
+          </w:tcPr>
+          <w:p>
+            <w:r>
+              <w:t>15</w:t>
+            </w:r>
+          </w:p>
+        </w:tc>
+      </w:tr>
+      <w:tr>
+        <w:tc>
+          <w:tcPr>
+            <w:tcW w:w="4675" w:type="dxa"/>
+          </w:tcPr>
+          <w:p>
+            <w:pPr>
+              <w:rPr>
+                <w:rFonts w:ascii="Menlo" w:hAnsi="Menlo" w:cs="Menlo"/>
+                <w:sz w:val="18"/>
+                <w:szCs w:val="18"/>
+              </w:rPr>
+            </w:pPr>
+            <w:proofErr w:type="spellStart"/>
+            <w:r>
+              <w:rPr>
+                <w:rFonts w:ascii="Menlo" w:hAnsi="Menlo" w:cs="Menlo"/>
+                <w:sz w:val="18"/>
+                <w:szCs w:val="18"/>
+              </w:rPr>
+              <w:t>elev_high</w:t>
+            </w:r>
+            <w:proofErr w:type="spellEnd"/>
+          </w:p>
+        </w:tc>
+        <w:tc>
+          <w:tcPr>
+            <w:tcW w:w="4675" w:type="dxa"/>
+          </w:tcPr>
+          <w:p>
+            <w:r>
+              <w:t>7</w:t>
+            </w:r>
+          </w:p>
+        </w:tc>
+      </w:tr>
+      <w:tr>
+        <w:tc>
+          <w:tcPr>
+            <w:tcW w:w="4675" w:type="dxa"/>
+          </w:tcPr>
+          <w:p>
+            <w:pPr>
+              <w:rPr>
+                <w:rFonts w:ascii="Menlo" w:hAnsi="Menlo" w:cs="Menlo"/>
+                <w:sz w:val="18"/>
+                <w:szCs w:val="18"/>
+              </w:rPr>
+            </w:pPr>
+            <w:proofErr w:type="spellStart"/>
+            <w:r>
+              <w:rPr>
+                <w:rFonts w:ascii="Menlo" w:hAnsi="Menlo" w:cs="Menlo"/>
+                <w:sz w:val="18"/>
+                <w:szCs w:val="18"/>
+              </w:rPr>
+              <w:t>avg_temp</w:t>
+            </w:r>
+            <w:proofErr w:type="spellEnd"/>
+            <w:r>
+              <w:rPr>
+                <w:rFonts w:ascii="Menlo" w:hAnsi="Menlo" w:cs="Menlo"/>
+                <w:sz w:val="18"/>
+                <w:szCs w:val="18"/>
+              </w:rPr>
+              <w:t>**</w:t>
+            </w:r>
+          </w:p>
+        </w:tc>
+        <w:tc>
+          <w:tcPr>
+            <w:tcW w:w="4675" w:type="dxa"/>
+          </w:tcPr>
+          <w:p/>
+        </w:tc>
+      </w:tr>
+    </w:tbl>
+    <w:p>
+      <w:pPr>
+        <w:pStyle w:val="ListParagraph"/>
+        <w:ind w:left="1440"/>
+        <w:rPr>
+          <w:b/>
+          <w:bCs/>
+        </w:rPr>
+      </w:pPr>
+    </w:p>
+    <w:p>
+      <w:r>
+        <w:t xml:space="preserve">Many strategies exist for handling null values, but due to the ordered nature of the dataset (activities are sequenced by timestamp), it was determined that </w:t>
+      </w:r>
+      <w:r>
+        <w:t>i</w:t>
+      </w:r>
+      <w:r>
+        <w:t>nterpolation would be a sufficient method. Interpolation estimates the missing values based on the values of surrounding data points</w:t>
+      </w:r>
+      <w:r>
+        <w:t xml:space="preserve"> (</w:t>
+      </w:r>
+      <w:proofErr w:type="spellStart"/>
+      <w:r>
+        <w:t>Saha</w:t>
+      </w:r>
+      <w:proofErr w:type="spellEnd"/>
+      <w:r>
+        <w:t>, 2023), and thus we are assuming that nearby activities occurred at a similar location and at a similar level of effort. The built-in interpolate method in the Pandas library was used to apply interpolation to each column with missing values (pandas doc).</w:t>
+      </w:r>
+    </w:p>
+    <w:p/>
+    <w:p>
+      <w:pPr>
+        <w:pStyle w:val="ListParagraph"/>
+        <w:numPr>
+          <w:ilvl w:val="1"/>
+          <w:numId w:val="1"/>
+        </w:numPr>
+        <w:rPr>
+          <w:b/>
+          <w:bCs/>
+        </w:rPr>
+      </w:pPr>
+      <w:r>
+        <w:rPr>
+          <w:b/>
+          <w:bCs/>
+        </w:rPr>
+        <w:t>Data</w:t>
+      </w:r>
+      <w:r>
+        <w:rPr>
+          <w:b/>
+          <w:bCs/>
+        </w:rPr>
+        <w:t xml:space="preserve"> Encoding</w:t>
+      </w:r>
+      <w:r>
+        <w:rPr>
+          <w:b/>
+          <w:bCs/>
+        </w:rPr>
+        <w:t>:</w:t>
+      </w:r>
+      <w:r>
+        <w:rPr>
+          <w:b/>
+          <w:bCs/>
+        </w:rPr>
+        <w:t xml:space="preserve"> Handling Categorical Features</w:t>
+      </w:r>
+    </w:p>
+    <w:p>
+      <w:pPr>
+        <w:rPr>
+          <w:b/>
+          <w:bCs/>
+        </w:rPr>
+      </w:pPr>
+    </w:p>
+    <w:p>
+      <w:r>
+        <w:t xml:space="preserve">Categorical values are those that are discrete and non-continuous. </w:t>
+      </w:r>
+      <w:r>
+        <w:t xml:space="preserve">There are both ordinal (ordered) and nominal (unordered) categorical values, each of which need to be preprocessed differently (Kumar). In the case of our data set, the only categorical feature that would ultimately be included in our final model was the datetime column </w:t>
+      </w:r>
+      <w:proofErr w:type="spellStart"/>
+      <w:r>
+        <w:t>start_date_local</w:t>
+      </w:r>
+      <w:proofErr w:type="spellEnd"/>
+      <w:r>
+        <w:t>.</w:t>
+      </w:r>
+    </w:p>
+    <w:p/>
+    <w:p>
+      <w:r>
+        <w:t>Date and time were important factors to consider in our model because one’s training and performance my vary</w:t>
+      </w:r>
+      <w:r>
+        <w:t xml:space="preserve"> based on time of day and</w:t>
+      </w:r>
+      <w:r>
+        <w:t xml:space="preserve"> throughout the year in response to </w:t>
+      </w:r>
+      <w:r>
+        <w:t>factors such as climate</w:t>
+      </w:r>
+      <w:r>
+        <w:t xml:space="preserve"> (i.e. temperatures, rain/snow, air quality). Date and time are unique categorical fields, as they are cyclical </w:t>
+      </w:r>
+      <w:r>
+        <w:t>in nature.</w:t>
+      </w:r>
+      <w:r>
+        <w:t xml:space="preserve"> </w:t>
+      </w:r>
+      <w:r>
+        <w:t>To</w:t>
+      </w:r>
+      <w:r>
+        <w:t xml:space="preserve"> preserve the cyclicality,</w:t>
+      </w:r>
+      <w:r>
+        <w:t xml:space="preserve"> </w:t>
+      </w:r>
+      <w:r>
+        <w:t xml:space="preserve">Eryk </w:t>
+      </w:r>
+      <w:proofErr w:type="spellStart"/>
+      <w:r>
+        <w:t>Lewinson’s</w:t>
+      </w:r>
+      <w:proofErr w:type="spellEnd"/>
+      <w:r>
+        <w:t xml:space="preserve"> method of feature transformation via sine and cosine functions was used to encode</w:t>
+      </w:r>
+      <w:r>
+        <w:t xml:space="preserve"> the activity’s </w:t>
+      </w:r>
+      <w:r>
+        <w:t>time of day, day of the month, and month of the year [LEWINSON]. The following images show the resultant sine/cosine values of each feature respectfully following the transformation.</w:t>
+      </w:r>
+    </w:p>
+    <w:p/>
+    <w:p>
+      <w:r>
+        <w:lastRenderedPageBreak/>
+        <w:drawing>
+          <wp:inline distT="0" distB="0" distL="0" distR="0" wp14:anchorId="33D9169D" wp14:editId="2A454D31">
+            <wp:extent cx="2921000" cy="2882900"/>
+            <wp:effectExtent l="0" t="0" r="0" b="0"/>
+            <wp:docPr id="951773089" name="Picture 1"/>
+            <wp:cNvGraphicFramePr>
+              <a:graphicFrameLocks xmlns:a="http://schemas.openxmlformats.org/drawingml/2006/main" noChangeAspect="1"/>
+            </wp:cNvGraphicFramePr>
+            <a:graphic xmlns:a="http://schemas.openxmlformats.org/drawingml/2006/main">
+              <a:graphicData uri="http://schemas.openxmlformats.org/drawingml/2006/picture">
+                <pic:pic xmlns:pic="http://schemas.openxmlformats.org/drawingml/2006/picture">
+                  <pic:nvPicPr>
+                    <pic:cNvPr id="951773089" name=""/>
+                    <pic:cNvPicPr/>
+                  </pic:nvPicPr>
+                  <pic:blipFill>
+                    <a:blip r:embed="rId12"/>
+                    <a:stretch>
+                      <a:fillRect/>
+                    </a:stretch>
+                  </pic:blipFill>
+                  <pic:spPr>
+                    <a:xfrm>
+                      <a:off x="0" y="0"/>
+                      <a:ext cx="2921000" cy="2882900"/>
+                    </a:xfrm>
+                    <a:prstGeom prst="rect">
+                      <a:avLst/>
+                    </a:prstGeom>
+                  </pic:spPr>
+                </pic:pic>
+              </a:graphicData>
+            </a:graphic>
+          </wp:inline>
+        </w:drawing>
+      </w:r>
+    </w:p>
+    <w:p>
+      <w:r>
+        <w:t xml:space="preserve">Time of Day </w:t>
+      </w:r>
+      <w:proofErr w:type="gramStart"/>
+      <w:r>
+        <w:t>encoded</w:t>
+      </w:r>
+      <w:proofErr w:type="gramEnd"/>
+    </w:p>
+    <w:p/>
+    <w:p>
+      <w:r>
+        <w:drawing>
+          <wp:inline distT="0" distB="0" distL="0" distR="0" wp14:anchorId="2B1B7170" wp14:editId="56DB8E68">
+            <wp:extent cx="2921000" cy="2882900"/>
+            <wp:effectExtent l="0" t="0" r="0" b="0"/>
+            <wp:docPr id="743040692" name="Picture 1"/>
+            <wp:cNvGraphicFramePr>
+              <a:graphicFrameLocks xmlns:a="http://schemas.openxmlformats.org/drawingml/2006/main" noChangeAspect="1"/>
+            </wp:cNvGraphicFramePr>
+            <a:graphic xmlns:a="http://schemas.openxmlformats.org/drawingml/2006/main">
+              <a:graphicData uri="http://schemas.openxmlformats.org/drawingml/2006/picture">
+                <pic:pic xmlns:pic="http://schemas.openxmlformats.org/drawingml/2006/picture">
+                  <pic:nvPicPr>
+                    <pic:cNvPr id="743040692" name=""/>
+                    <pic:cNvPicPr/>
+                  </pic:nvPicPr>
+                  <pic:blipFill>
+                    <a:blip r:embed="rId13"/>
+                    <a:stretch>
+                      <a:fillRect/>
+                    </a:stretch>
+                  </pic:blipFill>
+                  <pic:spPr>
+                    <a:xfrm>
+                      <a:off x="0" y="0"/>
+                      <a:ext cx="2921000" cy="2882900"/>
+                    </a:xfrm>
+                    <a:prstGeom prst="rect">
+                      <a:avLst/>
+                    </a:prstGeom>
+                  </pic:spPr>
+                </pic:pic>
+              </a:graphicData>
+            </a:graphic>
+          </wp:inline>
+        </w:drawing>
+      </w:r>
+    </w:p>
+    <w:p>
+      <w:r>
+        <w:rPr>
+          <w:highlight w:val="yellow"/>
+        </w:rPr>
+        <w:t>Day</w:t>
+      </w:r>
+      <w:r>
+        <w:rPr>
+          <w:highlight w:val="yellow"/>
+        </w:rPr>
+        <w:t xml:space="preserve"> of </w:t>
+      </w:r>
+      <w:r>
+        <w:rPr>
+          <w:highlight w:val="yellow"/>
+        </w:rPr>
+        <w:t>Month</w:t>
+      </w:r>
+      <w:r>
+        <w:rPr>
+          <w:highlight w:val="yellow"/>
+        </w:rPr>
+        <w:t xml:space="preserve"> </w:t>
+      </w:r>
+      <w:proofErr w:type="gramStart"/>
+      <w:r>
+        <w:rPr>
+          <w:highlight w:val="yellow"/>
+        </w:rPr>
+        <w:t>encoded</w:t>
+      </w:r>
+      <w:proofErr w:type="gramEnd"/>
+    </w:p>
+    <w:p/>
+    <w:p>
+      <w:r>
+        <w:lastRenderedPageBreak/>
+        <w:drawing>
+          <wp:inline distT="0" distB="0" distL="0" distR="0" wp14:anchorId="4D6B84B5" wp14:editId="30CEFAC8">
+            <wp:extent cx="2921000" cy="2882900"/>
+            <wp:effectExtent l="0" t="0" r="0" b="0"/>
+            <wp:docPr id="421915931" name="Picture 1"/>
+            <wp:cNvGraphicFramePr>
+              <a:graphicFrameLocks xmlns:a="http://schemas.openxmlformats.org/drawingml/2006/main" noChangeAspect="1"/>
+            </wp:cNvGraphicFramePr>
+            <a:graphic xmlns:a="http://schemas.openxmlformats.org/drawingml/2006/main">
+              <a:graphicData uri="http://schemas.openxmlformats.org/drawingml/2006/picture">
+                <pic:pic xmlns:pic="http://schemas.openxmlformats.org/drawingml/2006/picture">
+                  <pic:nvPicPr>
+                    <pic:cNvPr id="421915931" name=""/>
+                    <pic:cNvPicPr/>
+                  </pic:nvPicPr>
+                  <pic:blipFill>
+                    <a:blip r:embed="rId14"/>
+                    <a:stretch>
+                      <a:fillRect/>
+                    </a:stretch>
+                  </pic:blipFill>
+                  <pic:spPr>
+                    <a:xfrm>
+                      <a:off x="0" y="0"/>
+                      <a:ext cx="2921000" cy="2882900"/>
+                    </a:xfrm>
+                    <a:prstGeom prst="rect">
+                      <a:avLst/>
+                    </a:prstGeom>
+                  </pic:spPr>
+                </pic:pic>
+              </a:graphicData>
+            </a:graphic>
+          </wp:inline>
+        </w:drawing>
+      </w:r>
+    </w:p>
+    <w:p>
+      <w:r>
+        <w:rPr>
+          <w:highlight w:val="yellow"/>
+        </w:rPr>
+        <w:t>Month</w:t>
+      </w:r>
+      <w:r>
+        <w:rPr>
+          <w:highlight w:val="yellow"/>
+        </w:rPr>
+        <w:t xml:space="preserve"> of </w:t>
+      </w:r>
+      <w:r>
+        <w:rPr>
+          <w:highlight w:val="yellow"/>
+        </w:rPr>
+        <w:t>Year</w:t>
+      </w:r>
+      <w:r>
+        <w:rPr>
+          <w:highlight w:val="yellow"/>
+        </w:rPr>
+        <w:t xml:space="preserve"> </w:t>
+      </w:r>
+      <w:proofErr w:type="gramStart"/>
+      <w:r>
+        <w:rPr>
+          <w:highlight w:val="yellow"/>
+        </w:rPr>
+        <w:t>encoded</w:t>
+      </w:r>
+      <w:proofErr w:type="gramEnd"/>
+    </w:p>
+    <w:p/>
+    <w:p>
+      <w:r>
+        <w:t xml:space="preserve">Lastly, we handled year via one-hot encoding, as there </w:t>
+      </w:r>
+      <w:r>
+        <w:rPr>
+          <w:highlight w:val="yellow"/>
+        </w:rPr>
+        <w:t>were only two different year</w:t>
+      </w:r>
+      <w:r>
+        <w:t xml:space="preserve"> values in our dataset. Columns “2022” and “2023” were added to the dataset, and their value was set as True or False accordingly.</w:t>
+      </w:r>
+    </w:p>
+    <w:p/>
+    <w:p>
+      <w:pPr>
+        <w:pStyle w:val="ListParagraph"/>
+        <w:numPr>
+          <w:ilvl w:val="1"/>
+          <w:numId w:val="1"/>
+        </w:numPr>
+        <w:rPr>
+          <w:b/>
+          <w:bCs/>
+        </w:rPr>
+      </w:pPr>
+      <w:r>
+        <w:rPr>
+          <w:b/>
+          <w:bCs/>
+        </w:rPr>
+        <w:t xml:space="preserve">Data </w:t>
+      </w:r>
+      <w:r>
+        <w:rPr>
+          <w:b/>
+          <w:bCs/>
+        </w:rPr>
+        <w:t>Encoding</w:t>
+      </w:r>
+      <w:r>
+        <w:rPr>
+          <w:b/>
+          <w:bCs/>
+        </w:rPr>
+        <w:t>:</w:t>
+      </w:r>
+      <w:r>
+        <w:rPr>
+          <w:b/>
+          <w:bCs/>
+        </w:rPr>
+        <w:t xml:space="preserve"> </w:t>
+      </w:r>
+      <w:r>
+        <w:rPr>
+          <w:b/>
+          <w:bCs/>
+        </w:rPr>
+        <w:t>Handling</w:t>
+      </w:r>
+      <w:r>
+        <w:rPr>
+          <w:b/>
+          <w:bCs/>
+        </w:rPr>
+        <w:t xml:space="preserve"> </w:t>
+      </w:r>
+      <w:r>
+        <w:rPr>
+          <w:b/>
+          <w:bCs/>
+        </w:rPr>
+        <w:t>Numerical Features</w:t>
+      </w:r>
+    </w:p>
+    <w:p/>
+    <w:p>
+      <w:r>
+        <w:t>Most of</w:t>
+      </w:r>
+      <w:r>
+        <w:t xml:space="preserve"> the attributes in our dataset </w:t>
+      </w:r>
+      <w:r>
+        <w:t>are</w:t>
+      </w:r>
+      <w:r>
+        <w:t xml:space="preserve"> numeric</w:t>
+      </w:r>
+      <w:r>
+        <w:t>.</w:t>
+      </w:r>
+      <w:r>
+        <w:t xml:space="preserve"> </w:t>
+      </w:r>
+      <w:r>
+        <w:t>However,</w:t>
+      </w:r>
+      <w:r>
+        <w:t xml:space="preserve"> each column’s numerical values </w:t>
+      </w:r>
+      <w:r>
+        <w:t>are at</w:t>
+      </w:r>
+      <w:r>
+        <w:t xml:space="preserve"> a different scale, meaning each column need</w:t>
+      </w:r>
+      <w:r>
+        <w:t xml:space="preserve">s </w:t>
+      </w:r>
+      <w:r>
+        <w:t xml:space="preserve">to be standardized </w:t>
+      </w:r>
+      <w:r>
+        <w:t>to prevent columns with bigger values from dominating decisions made by our machine learning models.</w:t>
+      </w:r>
+    </w:p>
+    <w:p/>
+    <w:p>
+      <w:r>
+        <w:t>There are two common methods of transforming numerical values – standardization and normalization. Normalization involves scaling the column values on a set range, typically between 0 and 1 or -1 and 1. Normalization is useful when the distribution of a column is unknown or not normal, but normalized columns tend to be more effected by the presence of outliers (</w:t>
+      </w:r>
+      <w:proofErr w:type="spellStart"/>
+      <w:r>
+        <w:t>Jaadi</w:t>
+      </w:r>
+      <w:proofErr w:type="spellEnd"/>
+      <w:r>
+        <w:t>, 2023).</w:t>
+      </w:r>
+      <w:r>
+        <w:t xml:space="preserve"> The formula below demonstrates how some of the columns in this study were normalized on a scale of 0 to 1.</w:t>
+      </w:r>
+    </w:p>
+    <w:p>
+      <m:oMathPara>
+        <m:oMath>
+          <m:r>
+            <w:rPr>
+              <w:rFonts w:ascii="Cambria Math" w:hAnsi="Cambria Math"/>
+            </w:rPr>
+            <m:t xml:space="preserve">normalized= </m:t>
+          </m:r>
+          <m:f>
+            <m:fPr>
+              <m:ctrlPr>
+                <w:rPr>
+                  <w:rFonts w:ascii="Cambria Math" w:hAnsi="Cambria Math"/>
+                  <w:i/>
+                </w:rPr>
+              </m:ctrlPr>
+            </m:fPr>
+            <m:num>
+              <m:r>
+                <w:rPr>
+                  <w:rFonts w:ascii="Cambria Math" w:hAnsi="Cambria Math"/>
+                </w:rPr>
+                <m:t>(X-</m:t>
+              </m:r>
+              <m:func>
+                <m:funcPr>
+                  <m:ctrlPr>
+                    <w:rPr>
+                      <w:rFonts w:ascii="Cambria Math" w:hAnsi="Cambria Math"/>
+                    </w:rPr>
+                  </m:ctrlPr>
+                </m:funcPr>
+                <m:fName>
+                  <m:r>
+                    <m:rPr>
+                      <m:sty m:val="p"/>
+                    </m:rPr>
+                    <w:rPr>
+                      <w:rFonts w:ascii="Cambria Math" w:hAnsi="Cambria Math"/>
+                    </w:rPr>
+                    <m:t>min</m:t>
+                  </m:r>
+                  <m:ctrlPr>
+                    <w:rPr>
+                      <w:rFonts w:ascii="Cambria Math" w:hAnsi="Cambria Math"/>
+                      <w:i/>
+                    </w:rPr>
+                  </m:ctrlPr>
+                </m:fName>
+                <m:e>
+                  <m:d>
+                    <m:dPr>
+                      <m:ctrlPr>
+                        <w:rPr>
+                          <w:rFonts w:ascii="Cambria Math" w:hAnsi="Cambria Math"/>
+                          <w:i/>
+                        </w:rPr>
+                      </m:ctrlPr>
+                    </m:dPr>
+                    <m:e>
+                      <m:r>
+                        <w:rPr>
+                          <w:rFonts w:ascii="Cambria Math" w:hAnsi="Cambria Math"/>
+                        </w:rPr>
+                        <m:t>x</m:t>
+                      </m:r>
+                    </m:e>
+                  </m:d>
+                </m:e>
+              </m:func>
+              <m:r>
+                <w:rPr>
+                  <w:rFonts w:ascii="Cambria Math" w:hAnsi="Cambria Math"/>
+                </w:rPr>
+                <m:t>)</m:t>
+              </m:r>
+            </m:num>
+            <m:den>
+              <m:r>
+                <w:rPr>
+                  <w:rFonts w:ascii="Cambria Math" w:hAnsi="Cambria Math"/>
+                </w:rPr>
+                <m:t>(</m:t>
+              </m:r>
+              <m:func>
+                <m:funcPr>
+                  <m:ctrlPr>
+                    <w:rPr>
+                      <w:rFonts w:ascii="Cambria Math" w:hAnsi="Cambria Math"/>
+                      <w:i/>
+                    </w:rPr>
+                  </m:ctrlPr>
+                </m:funcPr>
+                <m:fName>
+                  <m:r>
+                    <m:rPr>
+                      <m:sty m:val="p"/>
+                    </m:rPr>
+                    <w:rPr>
+                      <w:rFonts w:ascii="Cambria Math" w:hAnsi="Cambria Math"/>
+                    </w:rPr>
+                    <m:t>max</m:t>
+                  </m:r>
+                </m:fName>
+                <m:e>
+                  <m:d>
+                    <m:dPr>
+                      <m:ctrlPr>
+                        <w:rPr>
+                          <w:rFonts w:ascii="Cambria Math" w:hAnsi="Cambria Math"/>
+                          <w:i/>
+                        </w:rPr>
+                      </m:ctrlPr>
+                    </m:dPr>
+                    <m:e>
+                      <m:r>
+                        <w:rPr>
+                          <w:rFonts w:ascii="Cambria Math" w:hAnsi="Cambria Math"/>
+                        </w:rPr>
+                        <m:t>x</m:t>
+                      </m:r>
+                    </m:e>
+                  </m:d>
+                </m:e>
+              </m:func>
+              <m:r>
+                <w:rPr>
+                  <w:rFonts w:ascii="Cambria Math" w:hAnsi="Cambria Math"/>
+                </w:rPr>
+                <m:t>-</m:t>
+              </m:r>
+              <m:func>
+                <m:funcPr>
+                  <m:ctrlPr>
+                    <w:rPr>
+                      <w:rFonts w:ascii="Cambria Math" w:hAnsi="Cambria Math"/>
+                    </w:rPr>
+                  </m:ctrlPr>
+                </m:funcPr>
+                <m:fName>
+                  <m:r>
+                    <m:rPr>
+                      <m:sty m:val="p"/>
+                    </m:rPr>
+                    <w:rPr>
+                      <w:rFonts w:ascii="Cambria Math" w:hAnsi="Cambria Math"/>
+                    </w:rPr>
+                    <m:t>min</m:t>
+                  </m:r>
+                  <m:ctrlPr>
+                    <w:rPr>
+                      <w:rFonts w:ascii="Cambria Math" w:hAnsi="Cambria Math"/>
+                      <w:i/>
+                    </w:rPr>
+                  </m:ctrlPr>
+                </m:fName>
+                <m:e>
+                  <m:d>
+                    <m:dPr>
+                      <m:ctrlPr>
+                        <w:rPr>
+                          <w:rFonts w:ascii="Cambria Math" w:hAnsi="Cambria Math"/>
+                          <w:i/>
+                        </w:rPr>
+                      </m:ctrlPr>
+                    </m:dPr>
+                    <m:e>
+                      <m:r>
+                        <w:rPr>
+                          <w:rFonts w:ascii="Cambria Math" w:hAnsi="Cambria Math"/>
+                        </w:rPr>
+                        <m:t>x</m:t>
+                      </m:r>
+                    </m:e>
+                  </m:d>
+                </m:e>
+              </m:func>
+              <m:r>
+                <w:rPr>
+                  <w:rFonts w:ascii="Cambria Math" w:hAnsi="Cambria Math"/>
+                </w:rPr>
+                <m:t>)</m:t>
+              </m:r>
+            </m:den>
+          </m:f>
+        </m:oMath>
+      </m:oMathPara>
+    </w:p>
+    <w:p>
+      <w:pPr>
+        <w:jc w:val="center"/>
+      </w:pPr>
+      <w:r>
+        <w:t>Normalized value</w:t>
+      </w:r>
+      <w:r>
+        <w:t xml:space="preserve"> calculation. X represent</w:t>
+      </w:r>
+      <w:r>
+        <w:t>s</w:t>
+      </w:r>
+      <w:r>
+        <w:t xml:space="preserve"> the raw score</w:t>
+      </w:r>
+      <w:r>
+        <w:t>, and min(x) and max(x) represent the minimum and maximum values of the column, respectfully.</w:t>
+      </w:r>
+    </w:p>
+    <w:p/>
+    <w:p/>
+    <w:p>
+      <w:r>
+        <w:t>Standardization, on the other hand, involves scaling a numeric column so that the data has a mean of 0 and standard deviation of 1. Standardization is typically the preferred method for normally distributed values</w:t>
+      </w:r>
+      <w:r>
+        <w:t xml:space="preserve"> and can be accomplished by calculating the z-score of each value using the formula below.</w:t>
+      </w:r>
+    </w:p>
+    <w:p/>
+    <w:p>
+      <m:oMathPara>
+        <m:oMath>
+          <m:r>
+            <w:rPr>
+              <w:rFonts w:ascii="Cambria Math" w:hAnsi="Cambria Math"/>
+            </w:rPr>
+            <w:lastRenderedPageBreak/>
+            <m:t xml:space="preserve">z= </m:t>
+          </m:r>
+          <m:f>
+            <m:fPr>
+              <m:ctrlPr>
+                <w:rPr>
+                  <w:rFonts w:ascii="Cambria Math" w:hAnsi="Cambria Math"/>
+                  <w:i/>
+                </w:rPr>
+              </m:ctrlPr>
+            </m:fPr>
+            <m:num>
+              <m:r>
+                <w:rPr>
+                  <w:rFonts w:ascii="Cambria Math" w:hAnsi="Cambria Math"/>
+                </w:rPr>
+                <m:t>(X-μ)</m:t>
+              </m:r>
+            </m:num>
+            <m:den>
+              <m:r>
+                <w:rPr>
+                  <w:rFonts w:ascii="Cambria Math" w:hAnsi="Cambria Math"/>
+                </w:rPr>
+                <m:t>σ</m:t>
+              </m:r>
+            </m:den>
+          </m:f>
+        </m:oMath>
+      </m:oMathPara>
+    </w:p>
+    <w:p>
+      <w:pPr>
+        <w:jc w:val="center"/>
+      </w:pPr>
+      <w:r>
+        <w:t>Z-score calculation. X represent</w:t>
+      </w:r>
+      <w:r>
+        <w:t>s</w:t>
+      </w:r>
+      <w:r>
+        <w:t xml:space="preserve"> the raw score, </w:t>
+      </w:r>
+      <m:oMath>
+        <m:r>
+          <w:rPr>
+            <w:rFonts w:ascii="Cambria Math" w:hAnsi="Cambria Math"/>
+          </w:rPr>
+          <m:t>μ</m:t>
+        </m:r>
+      </m:oMath>
+      <w:r>
+        <w:t xml:space="preserve"> represents the mean value of the column, and </w:t>
+      </w:r>
+      <m:oMath>
+        <m:r>
+          <w:rPr>
+            <w:rFonts w:ascii="Cambria Math" w:hAnsi="Cambria Math"/>
+          </w:rPr>
+          <m:t>σ</m:t>
+        </m:r>
+      </m:oMath>
+      <w:r>
+        <w:t xml:space="preserve"> represents the column’s standard deviation.</w:t>
+      </w:r>
+    </w:p>
+    <w:p/>
+    <w:p>
+      <w:r>
+        <w:t xml:space="preserve">In the case of our data set, we first looked at the distribution of values across each numeric column and then made the decision on whether to use standardization or normalization to transform the values. The distribution of values </w:t>
+      </w:r>
+      <w:r>
+        <w:t xml:space="preserve">across each column </w:t>
+      </w:r>
+      <w:r>
+        <w:t>are illustrated in the figures below.</w:t>
+      </w:r>
+    </w:p>
+    <w:p/>
+    <w:p>
+      <w:r>
+        <w:drawing>
+          <wp:inline distT="0" distB="0" distL="0" distR="0" wp14:anchorId="148601ED" wp14:editId="74049EE9">
+            <wp:extent cx="3657600" cy="2755900"/>
+            <wp:effectExtent l="0" t="0" r="0" b="0"/>
+            <wp:docPr id="2106178494" name="Picture 1"/>
+            <wp:cNvGraphicFramePr>
+              <a:graphicFrameLocks xmlns:a="http://schemas.openxmlformats.org/drawingml/2006/main" noChangeAspect="1"/>
+            </wp:cNvGraphicFramePr>
+            <a:graphic xmlns:a="http://schemas.openxmlformats.org/drawingml/2006/main">
+              <a:graphicData uri="http://schemas.openxmlformats.org/drawingml/2006/picture">
+                <pic:pic xmlns:pic="http://schemas.openxmlformats.org/drawingml/2006/picture">
+                  <pic:nvPicPr>
+                    <pic:cNvPr id="2106178494" name=""/>
+                    <pic:cNvPicPr/>
+                  </pic:nvPicPr>
+                  <pic:blipFill>
+                    <a:blip r:embed="rId15"/>
+                    <a:stretch>
+                      <a:fillRect/>
+                    </a:stretch>
+                  </pic:blipFill>
+                  <pic:spPr>
+                    <a:xfrm>
+                      <a:off x="0" y="0"/>
+                      <a:ext cx="3657600" cy="2755900"/>
+                    </a:xfrm>
+                    <a:prstGeom prst="rect">
+                      <a:avLst/>
+                    </a:prstGeom>
+                  </pic:spPr>
+                </pic:pic>
+              </a:graphicData>
+            </a:graphic>
+          </wp:inline>
+        </w:drawing>
+      </w:r>
+    </w:p>
+    <w:p>
+      <w:pPr>
+        <w:rPr>
+          <w:highlight w:val="yellow"/>
+        </w:rPr>
+      </w:pPr>
+      <w:r>
+        <w:rPr>
+          <w:highlight w:val="yellow"/>
+        </w:rPr>
+        <w:t>Mean:</w:t>
+      </w:r>
+      <w:r>
+        <w:rPr>
+          <w:highlight w:val="yellow"/>
+        </w:rPr>
+        <w:t xml:space="preserve"> 149.26</w:t>
+      </w:r>
+    </w:p>
+    <w:p>
+      <w:r>
+        <w:rPr>
+          <w:highlight w:val="yellow"/>
+        </w:rPr>
+        <w:t>Standard Deviation:</w:t>
+      </w:r>
+      <w:r>
+        <w:t xml:space="preserve"> 9.10</w:t>
+      </w:r>
+    </w:p>
+    <w:p/>
+    <w:p>
+      <w:r>
+        <w:drawing>
+          <wp:inline distT="0" distB="0" distL="0" distR="0" wp14:anchorId="7DB6B270" wp14:editId="64E8804D">
+            <wp:extent cx="3657600" cy="2755900"/>
+            <wp:effectExtent l="0" t="0" r="0" b="0"/>
+            <wp:docPr id="1826829717" name="Picture 1"/>
+            <wp:cNvGraphicFramePr>
+              <a:graphicFrameLocks xmlns:a="http://schemas.openxmlformats.org/drawingml/2006/main" noChangeAspect="1"/>
+            </wp:cNvGraphicFramePr>
+            <a:graphic xmlns:a="http://schemas.openxmlformats.org/drawingml/2006/main">
+              <a:graphicData uri="http://schemas.openxmlformats.org/drawingml/2006/picture">
+                <pic:pic xmlns:pic="http://schemas.openxmlformats.org/drawingml/2006/picture">
+                  <pic:nvPicPr>
+                    <pic:cNvPr id="1826829717" name=""/>
+                    <pic:cNvPicPr/>
+                  </pic:nvPicPr>
+                  <pic:blipFill>
+                    <a:blip r:embed="rId16"/>
+                    <a:stretch>
+                      <a:fillRect/>
+                    </a:stretch>
+                  </pic:blipFill>
+                  <pic:spPr>
+                    <a:xfrm>
+                      <a:off x="0" y="0"/>
+                      <a:ext cx="3657600" cy="2755900"/>
+                    </a:xfrm>
+                    <a:prstGeom prst="rect">
+                      <a:avLst/>
+                    </a:prstGeom>
+                  </pic:spPr>
+                </pic:pic>
+              </a:graphicData>
+            </a:graphic>
+          </wp:inline>
+        </w:drawing>
+      </w:r>
+    </w:p>
+    <w:p>
+      <w:pPr>
+        <w:rPr>
+          <w:highlight w:val="yellow"/>
+        </w:rPr>
+      </w:pPr>
+      <w:r>
+        <w:rPr>
+          <w:highlight w:val="yellow"/>
+        </w:rPr>
+        <w:t>Mean:</w:t>
+      </w:r>
+      <w:r>
+        <w:rPr>
+          <w:highlight w:val="yellow"/>
+        </w:rPr>
+        <w:t xml:space="preserve"> </w:t>
+      </w:r>
+    </w:p>
+    <w:p>
+      <w:r>
+        <w:rPr>
+          <w:highlight w:val="yellow"/>
+        </w:rPr>
+        <w:t>Standard Deviation:</w:t>
+      </w:r>
+    </w:p>
+    <w:p/>
+    <w:p>
+      <w:r>
+        <w:drawing>
+          <wp:inline distT="0" distB="0" distL="0" distR="0" wp14:anchorId="408B2F5B" wp14:editId="36A48675">
+            <wp:extent cx="3657600" cy="2755900"/>
+            <wp:effectExtent l="0" t="0" r="0" b="0"/>
+            <wp:docPr id="1191491929" name="Picture 1"/>
+            <wp:cNvGraphicFramePr>
+              <a:graphicFrameLocks xmlns:a="http://schemas.openxmlformats.org/drawingml/2006/main" noChangeAspect="1"/>
+            </wp:cNvGraphicFramePr>
+            <a:graphic xmlns:a="http://schemas.openxmlformats.org/drawingml/2006/main">
+              <a:graphicData uri="http://schemas.openxmlformats.org/drawingml/2006/picture">
+                <pic:pic xmlns:pic="http://schemas.openxmlformats.org/drawingml/2006/picture">
+                  <pic:nvPicPr>
+                    <pic:cNvPr id="1191491929" name=""/>
+                    <pic:cNvPicPr/>
+                  </pic:nvPicPr>
+                  <pic:blipFill>
+                    <a:blip r:embed="rId17"/>
+                    <a:stretch>
+                      <a:fillRect/>
+                    </a:stretch>
+                  </pic:blipFill>
+                  <pic:spPr>
+                    <a:xfrm>
+                      <a:off x="0" y="0"/>
+                      <a:ext cx="3657600" cy="2755900"/>
+                    </a:xfrm>
+                    <a:prstGeom prst="rect">
+                      <a:avLst/>
+                    </a:prstGeom>
+                  </pic:spPr>
+                </pic:pic>
+              </a:graphicData>
+            </a:graphic>
+          </wp:inline>
+        </w:drawing>
+      </w:r>
+    </w:p>
+    <w:p>
+      <w:pPr>
+        <w:rPr>
+          <w:highlight w:val="yellow"/>
+        </w:rPr>
+      </w:pPr>
+      <w:r>
+        <w:rPr>
+          <w:highlight w:val="yellow"/>
+        </w:rPr>
+        <w:t>Mean:</w:t>
+      </w:r>
+      <w:r>
+        <w:rPr>
+          <w:highlight w:val="yellow"/>
+        </w:rPr>
+        <w:t xml:space="preserve"> </w:t>
+      </w:r>
+      <w:r>
+        <w:rPr>
+          <w:highlight w:val="yellow"/>
+        </w:rPr>
+        <w:t>5.36</w:t>
+      </w:r>
+    </w:p>
+    <w:p>
+      <w:r>
+        <w:rPr>
+          <w:highlight w:val="yellow"/>
+        </w:rPr>
+        <w:t>Standard Deviation:</w:t>
+      </w:r>
+      <w:r>
+        <w:t xml:space="preserve"> 1.71</w:t>
+      </w:r>
+    </w:p>
+    <w:p/>
+    <w:p>
+      <w:r>
+        <w:drawing>
+          <wp:inline distT="0" distB="0" distL="0" distR="0" wp14:anchorId="28AD1624" wp14:editId="13373A13">
+            <wp:extent cx="3759200" cy="2755900"/>
+            <wp:effectExtent l="0" t="0" r="0" b="0"/>
+            <wp:docPr id="194744983" name="Picture 1"/>
+            <wp:cNvGraphicFramePr>
+              <a:graphicFrameLocks xmlns:a="http://schemas.openxmlformats.org/drawingml/2006/main" noChangeAspect="1"/>
+            </wp:cNvGraphicFramePr>
+            <a:graphic xmlns:a="http://schemas.openxmlformats.org/drawingml/2006/main">
+              <a:graphicData uri="http://schemas.openxmlformats.org/drawingml/2006/picture">
+                <pic:pic xmlns:pic="http://schemas.openxmlformats.org/drawingml/2006/picture">
+                  <pic:nvPicPr>
+                    <pic:cNvPr id="194744983" name=""/>
+                    <pic:cNvPicPr/>
+                  </pic:nvPicPr>
+                  <pic:blipFill>
+                    <a:blip r:embed="rId18"/>
+                    <a:stretch>
+                      <a:fillRect/>
+                    </a:stretch>
+                  </pic:blipFill>
+                  <pic:spPr>
+                    <a:xfrm>
+                      <a:off x="0" y="0"/>
+                      <a:ext cx="3759200" cy="2755900"/>
+                    </a:xfrm>
+                    <a:prstGeom prst="rect">
+                      <a:avLst/>
+                    </a:prstGeom>
+                  </pic:spPr>
+                </pic:pic>
+              </a:graphicData>
+            </a:graphic>
+          </wp:inline>
+        </w:drawing>
+      </w:r>
+    </w:p>
+    <w:p>
+      <w:pPr>
+        <w:rPr>
+          <w:highlight w:val="yellow"/>
+        </w:rPr>
+      </w:pPr>
+      <w:r>
+        <w:rPr>
+          <w:highlight w:val="yellow"/>
+        </w:rPr>
+        <w:t>Mean:</w:t>
+      </w:r>
+      <w:r>
+        <w:rPr>
+          <w:highlight w:val="yellow"/>
+        </w:rPr>
+        <w:t xml:space="preserve"> </w:t>
+      </w:r>
+      <w:r>
+        <w:rPr>
+          <w:highlight w:val="yellow"/>
+        </w:rPr>
+        <w:t>290.65</w:t>
+      </w:r>
+    </w:p>
+    <w:p>
+      <w:r>
+        <w:rPr>
+          <w:highlight w:val="yellow"/>
+        </w:rPr>
+        <w:t>Standard Deviation:</w:t>
+      </w:r>
+      <w:r>
+        <w:t xml:space="preserve"> 417.36</w:t>
+      </w:r>
+    </w:p>
+    <w:p/>
+    <w:p>
+      <w:r>
+        <w:lastRenderedPageBreak/>
+        <w:drawing>
+          <wp:inline distT="0" distB="0" distL="0" distR="0" wp14:anchorId="6725B266" wp14:editId="2C39D177">
+            <wp:extent cx="3708400" cy="2755900"/>
+            <wp:effectExtent l="0" t="0" r="0" b="0"/>
+            <wp:docPr id="1537813939" name="Picture 1"/>
+            <wp:cNvGraphicFramePr>
+              <a:graphicFrameLocks xmlns:a="http://schemas.openxmlformats.org/drawingml/2006/main" noChangeAspect="1"/>
+            </wp:cNvGraphicFramePr>
+            <a:graphic xmlns:a="http://schemas.openxmlformats.org/drawingml/2006/main">
+              <a:graphicData uri="http://schemas.openxmlformats.org/drawingml/2006/picture">
+                <pic:pic xmlns:pic="http://schemas.openxmlformats.org/drawingml/2006/picture">
+                  <pic:nvPicPr>
+                    <pic:cNvPr id="1537813939" name=""/>
+                    <pic:cNvPicPr/>
+                  </pic:nvPicPr>
+                  <pic:blipFill>
+                    <a:blip r:embed="rId19"/>
+                    <a:stretch>
+                      <a:fillRect/>
+                    </a:stretch>
+                  </pic:blipFill>
+                  <pic:spPr>
+                    <a:xfrm>
+                      <a:off x="0" y="0"/>
+                      <a:ext cx="3708400" cy="2755900"/>
+                    </a:xfrm>
+                    <a:prstGeom prst="rect">
+                      <a:avLst/>
+                    </a:prstGeom>
+                  </pic:spPr>
+                </pic:pic>
+              </a:graphicData>
+            </a:graphic>
+          </wp:inline>
+        </w:drawing>
+      </w:r>
+    </w:p>
+    <w:p>
+      <w:pPr>
+        <w:rPr>
+          <w:highlight w:val="yellow"/>
+        </w:rPr>
+      </w:pPr>
+      <w:r>
+        <w:rPr>
+          <w:highlight w:val="yellow"/>
+        </w:rPr>
+        <w:t>Mean:</w:t>
+      </w:r>
+      <w:r>
+        <w:rPr>
+          <w:highlight w:val="yellow"/>
+        </w:rPr>
+        <w:t xml:space="preserve"> </w:t>
+      </w:r>
+      <w:r>
+        <w:rPr>
+          <w:highlight w:val="yellow"/>
+        </w:rPr>
+        <w:t>71.34</w:t>
+      </w:r>
+    </w:p>
+    <w:p>
+      <w:r>
+        <w:rPr>
+          <w:highlight w:val="yellow"/>
+        </w:rPr>
+        <w:t>Standard Deviation:</w:t>
+      </w:r>
+      <w:r>
+        <w:t xml:space="preserve"> 59.91</w:t>
+      </w:r>
+    </w:p>
+    <w:p/>
+    <w:p>
+      <w:pPr>
+        <w:rPr>
+          <w:highlight w:val="yellow"/>
+        </w:rPr>
+      </w:pPr>
+      <w:r>
+        <w:drawing>
+          <wp:inline distT="0" distB="0" distL="0" distR="0" wp14:anchorId="3B2672C2" wp14:editId="4D0D50D8">
+            <wp:extent cx="3657600" cy="2755900"/>
+            <wp:effectExtent l="0" t="0" r="0" b="0"/>
+            <wp:docPr id="1510060747" name="Picture 1"/>
+            <wp:cNvGraphicFramePr>
+              <a:graphicFrameLocks xmlns:a="http://schemas.openxmlformats.org/drawingml/2006/main" noChangeAspect="1"/>
+            </wp:cNvGraphicFramePr>
+            <a:graphic xmlns:a="http://schemas.openxmlformats.org/drawingml/2006/main">
+              <a:graphicData uri="http://schemas.openxmlformats.org/drawingml/2006/picture">
+                <pic:pic xmlns:pic="http://schemas.openxmlformats.org/drawingml/2006/picture">
+                  <pic:nvPicPr>
+                    <pic:cNvPr id="1510060747" name=""/>
+                    <pic:cNvPicPr/>
+                  </pic:nvPicPr>
+                  <pic:blipFill>
+                    <a:blip r:embed="rId20"/>
+                    <a:stretch>
+                      <a:fillRect/>
+                    </a:stretch>
+                  </pic:blipFill>
+                  <pic:spPr>
+                    <a:xfrm>
+                      <a:off x="0" y="0"/>
+                      <a:ext cx="3657600" cy="2755900"/>
+                    </a:xfrm>
+                    <a:prstGeom prst="rect">
+                      <a:avLst/>
+                    </a:prstGeom>
+                  </pic:spPr>
+                </pic:pic>
+              </a:graphicData>
+            </a:graphic>
+          </wp:inline>
+        </w:drawing>
+      </w:r>
+    </w:p>
+    <w:p>
+      <w:pPr>
+        <w:rPr>
+          <w:highlight w:val="yellow"/>
+        </w:rPr>
+      </w:pPr>
+      <w:r>
+        <w:rPr>
+          <w:highlight w:val="yellow"/>
+        </w:rPr>
+        <w:t>Mean:</w:t>
+      </w:r>
+      <w:r>
+        <w:rPr>
+          <w:highlight w:val="yellow"/>
+        </w:rPr>
+        <w:t xml:space="preserve"> </w:t>
+      </w:r>
+      <w:r>
+        <w:rPr>
+          <w:highlight w:val="yellow"/>
+        </w:rPr>
+        <w:t>49.41</w:t>
+      </w:r>
+    </w:p>
+    <w:p>
+      <w:r>
+        <w:rPr>
+          <w:highlight w:val="yellow"/>
+        </w:rPr>
+        <w:t>Standard Deviation:</w:t>
+      </w:r>
+      <w:r>
+        <w:t xml:space="preserve"> 1.80</w:t>
+      </w:r>
+    </w:p>
+    <w:p/>
+    <w:p>
+      <w:r>
+        <w:t xml:space="preserve">Columns </w:t>
+      </w:r>
+      <w:r>
+        <w:rPr>
+          <w:highlight w:val="yellow"/>
+        </w:rPr>
+        <w:t>x, y and x</w:t>
+      </w:r>
+      <w:r>
+        <w:t xml:space="preserve"> exhibited relatively symmetric, normal distributions, and thus were standardized via z-score. </w:t>
+      </w:r>
+      <w:r>
+        <w:rPr>
+          <w:highlight w:val="yellow"/>
+        </w:rPr>
+        <w:t>Columns a, b, and c</w:t>
+      </w:r>
+      <w:r>
+        <w:t xml:space="preserve"> had more of a skewed distribution, and were thus transformed via normalization.</w:t>
+      </w:r>
+    </w:p>
+    <w:p/>
     <w:p>
       <w:pPr>
         <w:pStyle w:val="ListParagraph"/>
@@ -3140,6 +5238,27 @@
     </w:p>
     <w:p>
       <w:pPr>
+        <w:rPr>
+          <w:b/>
+          <w:bCs/>
+        </w:rPr>
+      </w:pPr>
+    </w:p>
+    <w:p>
+      <w:r>
+        <w:t xml:space="preserve">Once the data had been cleansed and prepared, </w:t>
+      </w:r>
+    </w:p>
+    <w:p/>
+    <w:p>
+      <w:r>
+        <w:t>** feature importance</w:t>
+      </w:r>
+    </w:p>
+    <w:p/>
+    <w:p/>
+    <w:p>
+      <w:pPr>
         <w:pStyle w:val="ListParagraph"/>
         <w:numPr>
           <w:ilvl w:val="0"/>
@@ -3156,6 +5275,19 @@
           <w:bCs/>
         </w:rPr>
         <w:t>Results</w:t>
+      </w:r>
+    </w:p>
+    <w:p>
+      <w:pPr>
+        <w:rPr>
+          <w:b/>
+          <w:bCs/>
+        </w:rPr>
+      </w:pPr>
+    </w:p>
+    <w:p>
+      <w:r>
+        <w:t>To evaluate the accuracy of the predication for each model</w:t>
       </w:r>
     </w:p>
     <w:p>
@@ -3510,7 +5642,6 @@
                 <w:b/>
                 <w:bCs/>
               </w:rPr>
-              <w:lastRenderedPageBreak/>
               <w:t>2</w:t>
             </w:r>
           </w:p>
@@ -3958,7 +6089,7 @@
                 <w:bCs/>
               </w:rPr>
             </w:pPr>
-            <w:hyperlink r:id="rId10" w:history="1">
+            <w:hyperlink r:id="rId21" w:history="1">
               <w:r>
                 <w:rPr>
                   <w:rStyle w:val="Hyperlink"/>
@@ -4124,7 +6255,7 @@
                 <w:bCs/>
               </w:rPr>
             </w:pPr>
-            <w:hyperlink r:id="rId11" w:history="1">
+            <w:hyperlink r:id="rId22" w:history="1">
               <w:r>
                 <w:rPr>
                   <w:rStyle w:val="Hyperlink"/>
@@ -4286,7 +6417,7 @@
                 <w:bCs/>
               </w:rPr>
             </w:pPr>
-            <w:hyperlink r:id="rId12" w:history="1">
+            <w:hyperlink r:id="rId23" w:history="1">
               <w:r>
                 <w:rPr>
                   <w:rStyle w:val="Hyperlink"/>
@@ -4476,7 +6607,7 @@
                 <w:bCs/>
               </w:rPr>
             </w:pPr>
-            <w:hyperlink r:id="rId13" w:history="1">
+            <w:hyperlink r:id="rId24" w:history="1">
               <w:r>
                 <w:rPr>
                   <w:rStyle w:val="Hyperlink"/>
@@ -4638,7 +6769,7 @@
                 <w:bCs/>
               </w:rPr>
             </w:pPr>
-            <w:hyperlink r:id="rId14" w:history="1">
+            <w:hyperlink r:id="rId25" w:history="1">
               <w:r>
                 <w:rPr>
                   <w:rStyle w:val="Hyperlink"/>
@@ -4817,7 +6948,7 @@
                 <w:bCs/>
               </w:rPr>
             </w:pPr>
-            <w:hyperlink r:id="rId15" w:history="1">
+            <w:hyperlink r:id="rId26" w:history="1">
               <w:r>
                 <w:rPr>
                   <w:rStyle w:val="Hyperlink"/>
@@ -4980,6 +7111,134 @@
           </w:p>
         </w:tc>
       </w:tr>
+      <w:tr>
+        <w:tc>
+          <w:tcPr>
+            <w:tcW w:w="3770" w:type="dxa"/>
+          </w:tcPr>
+          <w:p>
+            <w:pPr>
+              <w:pStyle w:val="ListParagraph"/>
+              <w:ind w:left="0"/>
+            </w:pPr>
+            <w:r>
+              <w:t>Garmin Race Predictor</w:t>
+            </w:r>
+          </w:p>
+        </w:tc>
+        <w:tc>
+          <w:tcPr>
+            <w:tcW w:w="976" w:type="dxa"/>
+          </w:tcPr>
+          <w:p>
+            <w:pPr>
+              <w:pStyle w:val="ListParagraph"/>
+              <w:ind w:left="0"/>
+              <w:rPr>
+                <w:b/>
+                <w:bCs/>
+              </w:rPr>
+            </w:pPr>
+            <w:r>
+              <w:rPr>
+                <w:b/>
+                <w:bCs/>
+              </w:rPr>
+              <w:t>N/A</w:t>
+            </w:r>
+          </w:p>
+        </w:tc>
+        <w:tc>
+          <w:tcPr>
+            <w:tcW w:w="1390" w:type="dxa"/>
+          </w:tcPr>
+          <w:p>
+            <w:pPr>
+              <w:pStyle w:val="ListParagraph"/>
+              <w:ind w:left="0"/>
+              <w:rPr>
+                <w:b/>
+                <w:bCs/>
+              </w:rPr>
+            </w:pPr>
+            <w:r>
+              <w:rPr>
+                <w:b/>
+                <w:bCs/>
+              </w:rPr>
+              <w:t xml:space="preserve">Personal VO2 Max: 64 (as measured by </w:t>
+            </w:r>
+            <w:r>
+              <w:rPr>
+                <w:b/>
+                <w:bCs/>
+              </w:rPr>
+              <w:lastRenderedPageBreak/>
+              <w:t>Garmin watch)</w:t>
+            </w:r>
+          </w:p>
+        </w:tc>
+        <w:tc>
+          <w:tcPr>
+            <w:tcW w:w="1256" w:type="dxa"/>
+          </w:tcPr>
+          <w:p>
+            <w:pPr>
+              <w:pStyle w:val="ListParagraph"/>
+              <w:ind w:left="0"/>
+              <w:rPr>
+                <w:b/>
+                <w:bCs/>
+              </w:rPr>
+            </w:pPr>
+          </w:p>
+        </w:tc>
+        <w:tc>
+          <w:tcPr>
+            <w:tcW w:w="293" w:type="dxa"/>
+          </w:tcPr>
+          <w:p>
+            <w:pPr>
+              <w:pStyle w:val="ListParagraph"/>
+              <w:ind w:left="0"/>
+              <w:rPr>
+                <w:b/>
+                <w:bCs/>
+              </w:rPr>
+            </w:pPr>
+          </w:p>
+        </w:tc>
+        <w:tc>
+          <w:tcPr>
+            <w:tcW w:w="643" w:type="dxa"/>
+          </w:tcPr>
+          <w:p>
+            <w:pPr>
+              <w:pStyle w:val="ListParagraph"/>
+              <w:ind w:left="0"/>
+              <w:rPr>
+                <w:b/>
+                <w:bCs/>
+              </w:rPr>
+            </w:pPr>
+          </w:p>
+        </w:tc>
+        <w:tc>
+          <w:tcPr>
+            <w:tcW w:w="302" w:type="dxa"/>
+          </w:tcPr>
+          <w:p>
+            <w:pPr>
+              <w:pStyle w:val="ListParagraph"/>
+              <w:ind w:left="0"/>
+              <w:rPr>
+                <w:b/>
+                <w:bCs/>
+              </w:rPr>
+            </w:pPr>
+          </w:p>
+        </w:tc>
+      </w:tr>
     </w:tbl>
     <w:p>
       <w:pPr>
@@ -5171,12 +7430,128 @@
     </w:p>
     <w:p/>
     <w:p>
+      <w:r>
+        <w:t>** The</w:t>
+      </w:r>
+      <w:r>
+        <w:t xml:space="preserve"> data in the</w:t>
+      </w:r>
+      <w:r>
+        <w:t xml:space="preserve"> </w:t>
+      </w:r>
+      <w:proofErr w:type="spellStart"/>
+      <w:r>
+        <w:t>avg_temp</w:t>
+      </w:r>
+      <w:proofErr w:type="spellEnd"/>
+      <w:r>
+        <w:t xml:space="preserve"> </w:t>
+      </w:r>
+      <w:r>
+        <w:t xml:space="preserve">column </w:t>
+      </w:r>
+      <w:r>
+        <w:t xml:space="preserve">was added to the activity </w:t>
+      </w:r>
+      <w:proofErr w:type="spellStart"/>
+      <w:r>
+        <w:t>dat</w:t>
+      </w:r>
+      <w:r>
+        <w:t>aframe</w:t>
+      </w:r>
+      <w:proofErr w:type="spellEnd"/>
+      <w:r>
+        <w:t xml:space="preserve"> from an external weather data source and relied on the activity’s coordinates and date-time columns to populate. Thus, any null values in the </w:t>
+      </w:r>
+      <w:proofErr w:type="spellStart"/>
+      <w:r>
+        <w:t>start_date_local</w:t>
+      </w:r>
+      <w:proofErr w:type="spellEnd"/>
+      <w:r>
+        <w:t xml:space="preserve"> and </w:t>
+      </w:r>
+      <w:proofErr w:type="spellStart"/>
+      <w:r>
+        <w:t>start_latlng</w:t>
+      </w:r>
+      <w:proofErr w:type="spellEnd"/>
+      <w:r>
+        <w:t xml:space="preserve"> columns had to be addressed first, then the </w:t>
+      </w:r>
+      <w:proofErr w:type="spellStart"/>
+      <w:r>
+        <w:t>avg_temp</w:t>
+      </w:r>
+      <w:proofErr w:type="spellEnd"/>
+      <w:r>
+        <w:t xml:space="preserve"> column was populated, and finally the null values in the </w:t>
+      </w:r>
+      <w:proofErr w:type="spellStart"/>
+      <w:r>
+        <w:t>avg_temp</w:t>
+      </w:r>
+      <w:proofErr w:type="spellEnd"/>
+      <w:r>
+        <w:t xml:space="preserve"> column could be addressed </w:t>
+      </w:r>
+      <w:r>
+        <w:t>using the</w:t>
+      </w:r>
+      <w:r>
+        <w:t xml:space="preserve"> mean</w:t>
+      </w:r>
+      <w:r>
+        <w:t xml:space="preserve"> </w:t>
+      </w:r>
+      <w:proofErr w:type="spellStart"/>
+      <w:r>
+        <w:t>av</w:t>
+      </w:r>
+      <w:r>
+        <w:t>g_temp</w:t>
+      </w:r>
+      <w:proofErr w:type="spellEnd"/>
+      <w:r>
+        <w:t xml:space="preserve"> </w:t>
+      </w:r>
+      <w:r>
+        <w:t>value to populate</w:t>
+      </w:r>
+      <w:r>
+        <w:t>.</w:t>
+      </w:r>
+    </w:p>
+    <w:p/>
+    <w:p>
+      <w:r>
+        <w:t xml:space="preserve">WORKS CITED – </w:t>
+      </w:r>
+      <w:r>
+        <w:rPr>
+          <w:highlight w:val="yellow"/>
+        </w:rPr>
+        <w:t xml:space="preserve">needs to be formatted / </w:t>
+      </w:r>
+      <w:proofErr w:type="gramStart"/>
+      <w:r>
+        <w:rPr>
+          <w:highlight w:val="yellow"/>
+        </w:rPr>
+        <w:t>alphabetized</w:t>
+      </w:r>
+      <w:proofErr w:type="gramEnd"/>
+      <w:r>
+        <w:t xml:space="preserve"> </w:t>
+      </w:r>
+    </w:p>
+    <w:p>
       <w:pPr>
         <w:spacing w:before="100" w:beforeAutospacing="1" w:after="100" w:afterAutospacing="1"/>
         <w:ind w:left="567" w:hanging="567"/>
       </w:pPr>
       <w:r>
-        <w:lastRenderedPageBreak/>
         <w:t xml:space="preserve">Angus, S. D. (2023, November 16). </w:t>
       </w:r>
       <w:r>
@@ -5385,7 +7760,7 @@
         </w:rPr>
         <w:t>(6), 875–883. </w:t>
       </w:r>
-      <w:hyperlink r:id="rId16" w:history="1">
+      <w:hyperlink r:id="rId27" w:history="1">
         <w:r>
           <w:rPr>
             <w:rFonts w:ascii="Segoe UI" w:hAnsi="Segoe UI" w:cs="Segoe UI"/>
@@ -5533,7 +7908,7 @@
         </w:rPr>
         <w:t xml:space="preserve">(6), 2435–2445. </w:t>
       </w:r>
-      <w:hyperlink r:id="rId17" w:history="1">
+      <w:hyperlink r:id="rId28" w:history="1">
         <w:r>
           <w:rPr>
             <w:rStyle w:val="Hyperlink"/>
@@ -5554,12 +7929,13 @@
           <w:i/>
           <w:iCs/>
         </w:rPr>
+        <w:lastRenderedPageBreak/>
         <w:t>Cameron Race Time Prediction Formula and Calculator</w:t>
       </w:r>
       <w:r>
         <w:t xml:space="preserve">. Running Time Prediction Calculator | Cameron Formula. (n.d.). </w:t>
       </w:r>
-      <w:hyperlink r:id="rId18" w:history="1">
+      <w:hyperlink r:id="rId29" w:history="1">
         <w:r>
           <w:rPr>
             <w:rStyle w:val="Hyperlink"/>
@@ -5738,7 +8114,7 @@
         </w:rPr>
         <w:t>, 54. </w:t>
       </w:r>
-      <w:hyperlink r:id="rId19" w:history="1">
+      <w:hyperlink r:id="rId30" w:history="1">
         <w:r>
           <w:rPr>
             <w:rFonts w:ascii="Segoe UI" w:hAnsi="Segoe UI" w:cs="Segoe UI"/>
@@ -5802,7 +8178,7 @@
         </w:rPr>
         <w:t>. International journal of exercise science. </w:t>
       </w:r>
-      <w:hyperlink r:id="rId20" w:history="1">
+      <w:hyperlink r:id="rId31" w:history="1">
         <w:r>
           <w:rPr>
             <w:rFonts w:ascii="Segoe UI" w:hAnsi="Segoe UI" w:cs="Segoe UI"/>
@@ -5821,7 +8197,6 @@
         <w:ind w:left="567" w:hanging="567"/>
       </w:pPr>
       <w:r>
-        <w:lastRenderedPageBreak/>
         <w:t xml:space="preserve">Douglas-Walton, J. (2020, May 20). </w:t>
       </w:r>
       <w:r>
@@ -5834,7 +8209,7 @@
       <w:r>
         <w:t xml:space="preserve">. HFE. </w:t>
       </w:r>
-      <w:hyperlink r:id="rId21" w:history="1">
+      <w:hyperlink r:id="rId32" w:history="1">
         <w:r>
           <w:rPr>
             <w:rStyle w:val="Hyperlink"/>
@@ -5894,8 +8269,52 @@
         <w:t>Predicted race times on app or Garmin Connect website.</w:t>
       </w:r>
       <w:r>
-        <w:t xml:space="preserve"> Predicted race times on app or Garmin Connect website. - Forerunner 645/645 M - Running/Multisport - Garmin Forums. https://forums.garmin.com/sports-fitness/running-multisport/f/forerunner-645-645-m/244367/predicted-race-times-on-app-or-garmin-connect-website </w:t>
-      </w:r>
+        <w:t xml:space="preserve"> Predicted race times on app or Garmin Connect website. - Forerunner 645/645 M - Running/Multisport - Garmin Forums. </w:t>
+      </w:r>
+      <w:hyperlink r:id="rId33" w:history="1">
+        <w:r>
+          <w:rPr>
+            <w:rStyle w:val="Hyperlink"/>
+          </w:rPr>
+          <w:t>https://forums.garmin.com/sports-fitness/running-multisport/f/forerunner-645-645-m/244367/predicted-race-times-on-app-or-garmin-connect-website</w:t>
+        </w:r>
+      </w:hyperlink>
+      <w:r>
+        <w:t xml:space="preserve"> </w:t>
+      </w:r>
+    </w:p>
+    <w:p>
+      <w:pPr>
+        <w:pStyle w:val="NormalWeb"/>
+        <w:ind w:left="567" w:hanging="567"/>
+      </w:pPr>
+      <w:proofErr w:type="spellStart"/>
+      <w:r>
+        <w:t>Lewinson</w:t>
+      </w:r>
+      <w:proofErr w:type="spellEnd"/>
+      <w:r>
+        <w:t xml:space="preserve">, E. (2022, August 21). </w:t>
+      </w:r>
+      <w:r>
+        <w:rPr>
+          <w:i/>
+          <w:iCs/>
+        </w:rPr>
+        <w:t>Three approaches to encoding time information as features for ML Models</w:t>
+      </w:r>
+      <w:r>
+        <w:t>. NVIDIA Technical Blog. https://developer.nvidia.com/blog/three-approaches-to-encoding-time-information-as-features-for-ml-models/#:~:text=We%20can%20use%20the%20following,time%20feature%20into%20tw</w:t>
+      </w:r>
+      <w:r>
+        <w:lastRenderedPageBreak/>
+        <w:t xml:space="preserve">o%20features.&amp;text=In%20the%20snippet%20below%2C%20we,using%20the%20sine%2Fcosine%20transformations </w:t>
+      </w:r>
+    </w:p>
+    <w:p>
+      <w:pPr>
+        <w:pStyle w:val="NormalWeb"/>
+      </w:pPr>
     </w:p>
     <w:p>
       <w:pPr>
@@ -5955,7 +8374,7 @@
         </w:rPr>
         <w:t>(3), 585–591. </w:t>
       </w:r>
-      <w:hyperlink r:id="rId22" w:history="1">
+      <w:hyperlink r:id="rId34" w:history="1">
         <w:r>
           <w:rPr>
             <w:rFonts w:ascii="Segoe UI" w:hAnsi="Segoe UI" w:cs="Segoe UI"/>
@@ -5980,6 +8399,48 @@
     </w:p>
     <w:p>
       <w:pPr>
+        <w:pStyle w:val="NormalWeb"/>
+        <w:ind w:left="567" w:hanging="567"/>
+      </w:pPr>
+      <w:proofErr w:type="spellStart"/>
+      <w:r>
+        <w:t>Meteostat</w:t>
+      </w:r>
+      <w:proofErr w:type="spellEnd"/>
+      <w:r>
+        <w:t xml:space="preserve">. (n.d.). </w:t>
+      </w:r>
+      <w:r>
+        <w:rPr>
+          <w:i/>
+          <w:iCs/>
+        </w:rPr>
+        <w:t>Python Library</w:t>
+      </w:r>
+      <w:r>
+        <w:t xml:space="preserve">. </w:t>
+      </w:r>
+      <w:proofErr w:type="spellStart"/>
+      <w:r>
+        <w:t>Meteostat</w:t>
+      </w:r>
+      <w:proofErr w:type="spellEnd"/>
+      <w:r>
+        <w:t xml:space="preserve"> Developers. https://dev.meteostat.net/python/ </w:t>
+      </w:r>
+    </w:p>
+    <w:p>
+      <w:pPr>
+        <w:rPr>
+          <w:rFonts w:ascii="Segoe UI" w:hAnsi="Segoe UI" w:cs="Segoe UI"/>
+          <w:color w:val="333333"/>
+          <w:sz w:val="21"/>
+          <w:szCs w:val="21"/>
+        </w:rPr>
+      </w:pPr>
+    </w:p>
+    <w:p>
+      <w:pPr>
         <w:spacing w:before="100" w:beforeAutospacing="1" w:after="100" w:afterAutospacing="1"/>
         <w:ind w:left="567" w:hanging="567"/>
       </w:pPr>
@@ -6064,7 +8525,7 @@
       <w:r>
         <w:t xml:space="preserve">(1), 35–49. </w:t>
       </w:r>
-      <w:hyperlink r:id="rId23" w:history="1">
+      <w:hyperlink r:id="rId35" w:history="1">
         <w:r>
           <w:rPr>
             <w:color w:val="0000FF"/>
@@ -6268,7 +8729,7 @@
         </w:rPr>
         <w:t>(2), 213–218. </w:t>
       </w:r>
-      <w:hyperlink r:id="rId24" w:history="1">
+      <w:hyperlink r:id="rId36" w:history="1">
         <w:r>
           <w:rPr>
             <w:rStyle w:val="Hyperlink"/>
@@ -6324,6 +8785,38 @@
         <w:pStyle w:val="NormalWeb"/>
         <w:ind w:left="567" w:hanging="567"/>
       </w:pPr>
+      <w:proofErr w:type="spellStart"/>
+      <w:r>
+        <w:t>Jaadi</w:t>
+      </w:r>
+      <w:proofErr w:type="spellEnd"/>
+      <w:r>
+        <w:t xml:space="preserve">, Z. (2023, August 4). </w:t>
+      </w:r>
+      <w:r>
+        <w:rPr>
+          <w:i/>
+          <w:iCs/>
+        </w:rPr>
+        <w:t>When and why to standardize your data</w:t>
+      </w:r>
+      <w:r>
+        <w:t xml:space="preserve">. Built In. </w:t>
+      </w:r>
+      <w:proofErr w:type="gramStart"/>
+      <w:r>
+        <w:t>https://builtin.com/data-science/when-and-why-standardize-your-data</w:t>
+      </w:r>
+      <w:proofErr w:type="gramEnd"/>
+      <w:r>
+        <w:t xml:space="preserve"> </w:t>
+      </w:r>
+    </w:p>
+    <w:p>
+      <w:pPr>
+        <w:pStyle w:val="NormalWeb"/>
+        <w:ind w:left="567" w:hanging="567"/>
+      </w:pPr>
       <w:r>
         <w:t xml:space="preserve">Jordan, K. (n.d.). </w:t>
       </w:r>
@@ -6396,7 +8889,7 @@
         </w:rPr>
         <w:t xml:space="preserve">(9), 2949–2954. </w:t>
       </w:r>
-      <w:hyperlink r:id="rId25" w:history="1">
+      <w:hyperlink r:id="rId37" w:history="1">
         <w:r>
           <w:rPr>
             <w:rStyle w:val="Hyperlink"/>
@@ -6413,22 +8906,17 @@
         <w:ind w:left="567" w:hanging="567"/>
       </w:pPr>
       <w:r>
+        <w:t xml:space="preserve">Kumar, D. (2021, June 20). </w:t>
+      </w:r>
+      <w:r>
         <w:rPr>
           <w:i/>
           <w:iCs/>
         </w:rPr>
-        <w:t>Race Finish Time Predictor</w:t>
-      </w:r>
-      <w:r>
-        <w:t xml:space="preserve">. </w:t>
-      </w:r>
-      <w:proofErr w:type="spellStart"/>
-      <w:r>
-        <w:t>SportTracks</w:t>
-      </w:r>
-      <w:proofErr w:type="spellEnd"/>
-      <w:r>
-        <w:t xml:space="preserve">. (n.d.). https://sporttracks.mobi/labs/race-finish-time-predictor </w:t>
+        <w:t>Introduction to data preprocessing in Machine Learning</w:t>
+      </w:r>
+      <w:r>
+        <w:t xml:space="preserve">. Medium. https://towardsdatascience.com/introduction-to-data-preprocessing-in-machine-learning-a9fa83a5dc9d </w:t>
       </w:r>
     </w:p>
     <w:p>
@@ -6441,10 +8929,18 @@
           <w:i/>
           <w:iCs/>
         </w:rPr>
-        <w:t>Race Time Calculator: Predict your race finish times</w:t>
-      </w:r>
-      <w:r>
-        <w:t xml:space="preserve">. Marathon Handbook. (2023, November 13). https://marathonhandbook.com/race-time-calculator/ </w:t>
+        <w:t>Race Finish Time Predictor</w:t>
+      </w:r>
+      <w:r>
+        <w:t xml:space="preserve">. </w:t>
+      </w:r>
+      <w:proofErr w:type="spellStart"/>
+      <w:r>
+        <w:t>SportTracks</w:t>
+      </w:r>
+      <w:proofErr w:type="spellEnd"/>
+      <w:r>
+        <w:t xml:space="preserve">. (n.d.). https://sporttracks.mobi/labs/race-finish-time-predictor </w:t>
       </w:r>
     </w:p>
     <w:p>
@@ -6453,13 +8949,29 @@
         <w:ind w:left="567" w:hanging="567"/>
       </w:pPr>
       <w:r>
-        <w:t xml:space="preserve">Radford, S. (2023, February 4). </w:t>
-      </w:r>
-      <w:r>
         <w:rPr>
           <w:i/>
           <w:iCs/>
         </w:rPr>
+        <w:t>Race Time Calculator: Predict your race finish times</w:t>
+      </w:r>
+      <w:r>
+        <w:t xml:space="preserve">. Marathon Handbook. (2023, November 13). https://marathonhandbook.com/race-time-calculator/ </w:t>
+      </w:r>
+    </w:p>
+    <w:p>
+      <w:pPr>
+        <w:pStyle w:val="NormalWeb"/>
+        <w:ind w:left="567" w:hanging="567"/>
+      </w:pPr>
+      <w:r>
+        <w:t xml:space="preserve">Radford, S. (2023, February 4). </w:t>
+      </w:r>
+      <w:r>
+        <w:rPr>
+          <w:i/>
+          <w:iCs/>
+        </w:rPr>
         <w:t>Riegel’s formula</w:t>
       </w:r>
       <w:r>
@@ -6473,6 +8985,36 @@
       <w:r>
         <w:t xml:space="preserve">. https://trainasone.com/ufaq/riegels-formula/#:~:text=T2%20%3D%20T1%20x%20(D2%20%2F%20D1)%20%5E%201.06&amp;text=D1%20%3D%20Previous%20race%20distance,race%20time%20for%20upcoming%20race </w:t>
       </w:r>
+    </w:p>
+    <w:p>
+      <w:pPr>
+        <w:pStyle w:val="NormalWeb"/>
+        <w:ind w:left="567" w:hanging="567"/>
+      </w:pPr>
+      <w:proofErr w:type="spellStart"/>
+      <w:r>
+        <w:t>Saha</w:t>
+      </w:r>
+      <w:proofErr w:type="spellEnd"/>
+      <w:r>
+        <w:t xml:space="preserve">, D. (2023, January 25). </w:t>
+      </w:r>
+      <w:r>
+        <w:rPr>
+          <w:i/>
+          <w:iCs/>
+        </w:rPr>
+        <w:t>Top 10+ missing data imputation strategies in Pandas</w:t>
+      </w:r>
+      <w:r>
+        <w:t xml:space="preserve">. Medium. https://dsdojo.medium.com/top-6-missing-data-imputation-strategies-in-pandas-3a7090518e8a </w:t>
+      </w:r>
+    </w:p>
+    <w:p>
+      <w:pPr>
+        <w:pStyle w:val="NormalWeb"/>
+        <w:ind w:left="567" w:hanging="567"/>
+      </w:pPr>
     </w:p>
     <w:p>
       <w:pPr>
@@ -6498,7 +9040,51 @@
       </w:r>
       <w:proofErr w:type="spellEnd"/>
       <w:r>
-        <w:t xml:space="preserve">. https://www.medicaleconomics.com/view/consumers-are-ready-for-personalized-health-care-data-can-make-it-happen- </w:t>
+        <w:t xml:space="preserve">. </w:t>
+      </w:r>
+      <w:hyperlink r:id="rId38" w:history="1">
+        <w:r>
+          <w:rPr>
+            <w:rStyle w:val="Hyperlink"/>
+          </w:rPr>
+          <w:t>https://www.medicaleconomics.com/view/consumers-are-ready-for-personalized-health-care-data-can-make-it-happen-</w:t>
+        </w:r>
+      </w:hyperlink>
+      <w:r>
+        <w:t xml:space="preserve"> </w:t>
+      </w:r>
+    </w:p>
+    <w:p>
+      <w:pPr>
+        <w:pStyle w:val="NormalWeb"/>
+        <w:ind w:left="567" w:hanging="567"/>
+      </w:pPr>
+      <w:proofErr w:type="spellStart"/>
+      <w:r>
+        <w:t>Simplilearn</w:t>
+      </w:r>
+      <w:proofErr w:type="spellEnd"/>
+      <w:r>
+        <w:t xml:space="preserve">. (2023, August 16). </w:t>
+      </w:r>
+      <w:r>
+        <w:rPr>
+          <w:i/>
+          <w:iCs/>
+        </w:rPr>
+        <w:t xml:space="preserve">Introduction to data imputation: </w:t>
+      </w:r>
+      <w:proofErr w:type="spellStart"/>
+      <w:r>
+        <w:rPr>
+          <w:i/>
+          <w:iCs/>
+        </w:rPr>
+        <w:t>Simplilearn</w:t>
+      </w:r>
+      <w:proofErr w:type="spellEnd"/>
+      <w:r>
+        <w:t xml:space="preserve">. Simplilearn.com. https://www.simplilearn.com/data-imputation-article </w:t>
       </w:r>
     </w:p>
     <w:p>
@@ -6506,6 +9092,12 @@
         <w:spacing w:before="100" w:beforeAutospacing="1" w:after="100" w:afterAutospacing="1"/>
         <w:ind w:left="567" w:hanging="567"/>
       </w:pPr>
+    </w:p>
+    <w:p>
+      <w:pPr>
+        <w:spacing w:before="100" w:beforeAutospacing="1" w:after="100" w:afterAutospacing="1"/>
+        <w:ind w:left="567" w:hanging="567"/>
+      </w:pPr>
       <w:r>
         <w:t>Statis</w:t>
       </w:r>
@@ -6525,7 +9117,7 @@
       <w:r>
         <w:t xml:space="preserve">. Statista. </w:t>
       </w:r>
-      <w:hyperlink r:id="rId26" w:history="1">
+      <w:hyperlink r:id="rId39" w:history="1">
         <w:r>
           <w:rPr>
             <w:rStyle w:val="Hyperlink"/>
@@ -6542,27 +9134,43 @@
         <w:pStyle w:val="NormalWeb"/>
         <w:ind w:left="567" w:hanging="567"/>
       </w:pPr>
-      <w:bookmarkStart w:id="8" w:name="OLE_LINK6"/>
-      <w:r>
-        <w:t>Thomson</w:t>
-      </w:r>
-      <w:bookmarkEnd w:id="8"/>
-      <w:r>
-        <w:t xml:space="preserve">, </w:t>
-      </w:r>
-      <w:proofErr w:type="spellStart"/>
-      <w:r>
-        <w:t>Nuss</w:t>
-      </w:r>
-      <w:proofErr w:type="spellEnd"/>
-      <w:r>
-        <w:t xml:space="preserve">, K., &amp; Comstock, A. (2018, September 6). </w:t>
-      </w:r>
       <w:r>
         <w:rPr>
           <w:i/>
           <w:iCs/>
         </w:rPr>
+        <w:t>Strava API V3</w:t>
+      </w:r>
+      <w:r>
+        <w:t xml:space="preserve">. Strava Developers. (n.d.). https://developers.strava.com/docs/reference/ </w:t>
+      </w:r>
+    </w:p>
+    <w:p>
+      <w:pPr>
+        <w:pStyle w:val="NormalWeb"/>
+        <w:ind w:left="567" w:hanging="567"/>
+      </w:pPr>
+      <w:bookmarkStart w:id="8" w:name="OLE_LINK6"/>
+      <w:r>
+        <w:t>Thomson</w:t>
+      </w:r>
+      <w:bookmarkEnd w:id="8"/>
+      <w:r>
+        <w:t xml:space="preserve">, </w:t>
+      </w:r>
+      <w:proofErr w:type="spellStart"/>
+      <w:r>
+        <w:t>Nuss</w:t>
+      </w:r>
+      <w:proofErr w:type="spellEnd"/>
+      <w:r>
+        <w:t xml:space="preserve">, K., &amp; Comstock, A. (2018, September 6). </w:t>
+      </w:r>
+      <w:r>
+        <w:rPr>
+          <w:i/>
+          <w:iCs/>
+        </w:rPr>
         <w:t>Heart rate measures from the Apple Watch, Fitbit charge HR 2, and ...</w:t>
       </w:r>
       <w:r>
@@ -6591,6 +9199,7 @@
           <w:sz w:val="21"/>
           <w:szCs w:val="21"/>
         </w:rPr>
+        <w:lastRenderedPageBreak/>
         <w:t xml:space="preserve">Lara, B., </w:t>
       </w:r>
       <w:proofErr w:type="spellStart"/>
@@ -6673,7 +9282,7 @@
         </w:rPr>
         <w:t>(2), 1003–1008. </w:t>
       </w:r>
-      <w:hyperlink r:id="rId27" w:history="1">
+      <w:hyperlink r:id="rId40" w:history="1">
         <w:r>
           <w:rPr>
             <w:rFonts w:ascii="Segoe UI" w:hAnsi="Segoe UI" w:cs="Segoe UI"/>
@@ -6855,7 +9464,7 @@
         </w:rPr>
         <w:t xml:space="preserve">(5), 530–540. </w:t>
       </w:r>
-      <w:hyperlink r:id="rId28" w:history="1">
+      <w:hyperlink r:id="rId41" w:history="1">
         <w:r>
           <w:rPr>
             <w:rStyle w:val="Hyperlink"/>
@@ -6868,6 +9477,39 @@
     </w:p>
     <w:p>
       <w:pPr>
+        <w:pStyle w:val="NormalWeb"/>
+        <w:ind w:left="567" w:hanging="567"/>
+      </w:pPr>
+      <w:proofErr w:type="gramStart"/>
+      <w:r>
+        <w:rPr>
+          <w:i/>
+          <w:iCs/>
+        </w:rPr>
+        <w:t>Pandas</w:t>
+      </w:r>
+      <w:proofErr w:type="gramEnd"/>
+      <w:r>
+        <w:rPr>
+          <w:i/>
+          <w:iCs/>
+        </w:rPr>
+        <w:t xml:space="preserve"> documentation</w:t>
+      </w:r>
+      <w:r>
+        <w:t xml:space="preserve">. </w:t>
+      </w:r>
+      <w:proofErr w:type="gramStart"/>
+      <w:r>
+        <w:t>pandas</w:t>
+      </w:r>
+      <w:proofErr w:type="gramEnd"/>
+      <w:r>
+        <w:t xml:space="preserve"> documentation - pandas 2.1.3 documentation. (n.d.). https://pandas.pydata.org/docs/ </w:t>
+      </w:r>
+    </w:p>
+    <w:p>
+      <w:pPr>
         <w:rPr>
           <w:rFonts w:ascii="Segoe UI" w:hAnsi="Segoe UI" w:cs="Segoe UI"/>
           <w:color w:val="333333"/>
@@ -6948,7 +9590,7 @@
         </w:rPr>
         <w:t>(1), 281–294. </w:t>
       </w:r>
-      <w:hyperlink r:id="rId29" w:history="1">
+      <w:hyperlink r:id="rId42" w:history="1">
         <w:r>
           <w:rPr>
             <w:rStyle w:val="Hyperlink"/>
@@ -6976,7 +9618,6 @@
       </w:pPr>
       <w:proofErr w:type="spellStart"/>
       <w:r>
-        <w:lastRenderedPageBreak/>
         <w:t>Plymire</w:t>
       </w:r>
       <w:proofErr w:type="spellEnd"/>
@@ -7003,7 +9644,7 @@
       <w:r>
         <w:t xml:space="preserve">(3), 297–315. </w:t>
       </w:r>
-      <w:hyperlink r:id="rId30" w:history="1">
+      <w:hyperlink r:id="rId43" w:history="1">
         <w:r>
           <w:rPr>
             <w:color w:val="0000FF"/>
@@ -7075,7 +9716,7 @@
       <w:r>
         <w:t xml:space="preserve">. Runner’s World. </w:t>
       </w:r>
-      <w:hyperlink r:id="rId31" w:history="1">
+      <w:hyperlink r:id="rId44" w:history="1">
         <w:r>
           <w:rPr>
             <w:rStyle w:val="Hyperlink"/>
@@ -7205,7 +9846,7 @@
         </w:rPr>
         <w:t>(1), 22458. </w:t>
       </w:r>
-      <w:hyperlink r:id="rId32" w:history="1">
+      <w:hyperlink r:id="rId45" w:history="1">
         <w:r>
           <w:rPr>
             <w:rStyle w:val="Hyperlink"/>
@@ -7262,7 +9903,7 @@
         </w:rPr>
         <w:t>. Medical News Today. </w:t>
       </w:r>
-      <w:hyperlink r:id="rId33" w:anchor=":~:text=It%20assists%20in%20cell%20respiration,to%20hyperlactatemia%20and%20lactic%20acidosis" w:history="1">
+      <w:hyperlink r:id="rId46" w:anchor=":~:text=It%20assists%20in%20cell%20respiration,to%20hyperlactatemia%20and%20lactic%20acidosis" w:history="1">
         <w:r>
           <w:rPr>
             <w:rStyle w:val="Hyperlink"/>
@@ -7302,6 +9943,7 @@
           <w:sz w:val="21"/>
           <w:szCs w:val="21"/>
         </w:rPr>
+        <w:lastRenderedPageBreak/>
         <w:t>Saunders PU</w:t>
       </w:r>
       <w:r>
@@ -7463,7 +10105,7 @@
         </w:rPr>
         <w:t xml:space="preserve"> 1985). </w:t>
       </w:r>
-      <w:hyperlink r:id="rId34" w:history="1">
+      <w:hyperlink r:id="rId47" w:history="1">
         <w:r>
           <w:rPr>
             <w:rStyle w:val="Hyperlink"/>
@@ -7478,6 +10120,31 @@
     </w:p>
     <w:p>
       <w:pPr>
+        <w:pStyle w:val="NormalWeb"/>
+        <w:ind w:left="567" w:hanging="567"/>
+      </w:pPr>
+      <w:r>
+        <w:t xml:space="preserve">Strava. (2023, January 13). </w:t>
+      </w:r>
+      <w:r>
+        <w:rPr>
+          <w:i/>
+          <w:iCs/>
+        </w:rPr>
+        <w:t>Strava features complete overview</w:t>
+      </w:r>
+      <w:r>
+        <w:t xml:space="preserve">. Complete Overview of Strava Features. https://communityhub.strava.com/t5/athlete-knowledge-base/strava-features-complete-overview/ta-p/275 </w:t>
+      </w:r>
+    </w:p>
+    <w:p>
+      <w:pPr>
+        <w:spacing w:before="100" w:beforeAutospacing="1" w:after="100" w:afterAutospacing="1"/>
+        <w:ind w:left="567" w:hanging="567"/>
+      </w:pPr>
+    </w:p>
+    <w:p>
+      <w:pPr>
         <w:rPr>
           <w:rFonts w:ascii="Segoe UI" w:hAnsi="Segoe UI" w:cs="Segoe UI"/>
           <w:color w:val="333333"/>
@@ -7514,7 +10181,7 @@
         </w:rPr>
         <w:t>. UC Davis Sports Medicine. </w:t>
       </w:r>
-      <w:hyperlink r:id="rId35" w:history="1">
+      <w:hyperlink r:id="rId48" w:history="1">
         <w:r>
           <w:rPr>
             <w:rStyle w:val="Hyperlink"/>
@@ -7620,7 +10287,7 @@
         </w:rPr>
         <w:t>. Frontiers in cardiovascular medicine. </w:t>
       </w:r>
-      <w:hyperlink r:id="rId36" w:history="1">
+      <w:hyperlink r:id="rId49" w:history="1">
         <w:r>
           <w:rPr>
             <w:rStyle w:val="Hyperlink"/>
@@ -7796,6 +10463,44 @@
   <w16cid:commentId w16cid:paraId="7CD387C5" w16cid:durableId="3406758D"/>
   <w16cid:commentId w16cid:paraId="55953087" w16cid:durableId="18B01C55"/>
 </w16cid:commentsIds>
+</file>
+
+<file path=word/endnotes.xml><?xml version="1.0" encoding="utf-8"?>
+<w:endnotes xmlns:wpc="http://schemas.microsoft.com/office/word/2010/wordprocessingCanvas" xmlns:cx="http://schemas.microsoft.com/office/drawing/2014/chartex" xmlns:cx1="http://schemas.microsoft.com/office/drawing/2015/9/8/chartex" xmlns:cx2="http://schemas.microsoft.com/office/drawing/2015/10/21/chartex" xmlns:cx3="http://schemas.microsoft.com/office/drawing/2016/5/9/chartex" xmlns:cx4="http://schemas.microsoft.com/office/drawing/2016/5/10/chartex" xmlns:cx5="http://schemas.microsoft.com/office/drawing/2016/5/11/chartex" xmlns:cx6="http://schemas.microsoft.com/office/drawing/2016/5/12/chartex" xmlns:cx7="http://schemas.microsoft.com/office/drawing/2016/5/13/chartex" xmlns:cx8="http://schemas.microsoft.com/office/drawing/2016/5/14/chartex" xmlns:mc="http://schemas.openxmlformats.org/markup-compatibility/2006" xmlns:aink="http://schemas.microsoft.com/office/drawing/2016/ink" xmlns:am3d="http://schemas.microsoft.com/office/drawing/2017/model3d" xmlns:o="urn:schemas-microsoft-com:office:office" xmlns:oel="http://schemas.microsoft.com/office/2019/extlst" xmlns:r="http://schemas.openxmlformats.org/officeDocument/2006/relationships" xmlns:m="http://schemas.openxmlformats.org/officeDocument/2006/math" xmlns:v="urn:schemas-microsoft-com:vml" xmlns:wp14="http://schemas.microsoft.com/office/word/2010/wordprocessingDrawing" xmlns:wp="http://schemas.openxmlformats.org/drawingml/2006/wordprocessingDrawing" xmlns:w10="urn:schemas-microsoft-com:office:word" xmlns:w="http://schemas.openxmlformats.org/wordprocessingml/2006/main" xmlns:w14="http://schemas.microsoft.com/office/word/2010/wordml" xmlns:w15="http://schemas.microsoft.com/office/word/2012/wordml" xmlns:w16cex="http://schemas.microsoft.com/office/word/2018/wordml/cex" xmlns:w16cid="http://schemas.microsoft.com/office/word/2016/wordml/cid" xmlns:w16="http://schemas.microsoft.com/office/word/2018/wordml" xmlns:w16sdtdh="http://schemas.microsoft.com/office/word/2020/wordml/sdtdatahash" xmlns:w16se="http://schemas.microsoft.com/office/word/2015/wordml/symex" xmlns:wpg="http://schemas.microsoft.com/office/word/2010/wordprocessingGroup" xmlns:wpi="http://schemas.microsoft.com/office/word/2010/wordprocessingInk" xmlns:wne="http://schemas.microsoft.com/office/word/2006/wordml" xmlns:wps="http://schemas.microsoft.com/office/word/2010/wordprocessingShape" mc:Ignorable="w14 w15 w16se w16cid w16 w16cex w16sdtdh wp14">
+  <w:endnote w:type="separator" w:id="-1">
+    <w:p>
+      <w:r>
+        <w:separator/>
+      </w:r>
+    </w:p>
+  </w:endnote>
+  <w:endnote w:type="continuationSeparator" w:id="0">
+    <w:p>
+      <w:r>
+        <w:continuationSeparator/>
+      </w:r>
+    </w:p>
+  </w:endnote>
+</w:endnotes>
+</file>
+
+<file path=word/footnotes.xml><?xml version="1.0" encoding="utf-8"?>
+<w:footnotes xmlns:wpc="http://schemas.microsoft.com/office/word/2010/wordprocessingCanvas" xmlns:cx="http://schemas.microsoft.com/office/drawing/2014/chartex" xmlns:cx1="http://schemas.microsoft.com/office/drawing/2015/9/8/chartex" xmlns:cx2="http://schemas.microsoft.com/office/drawing/2015/10/21/chartex" xmlns:cx3="http://schemas.microsoft.com/office/drawing/2016/5/9/chartex" xmlns:cx4="http://schemas.microsoft.com/office/drawing/2016/5/10/chartex" xmlns:cx5="http://schemas.microsoft.com/office/drawing/2016/5/11/chartex" xmlns:cx6="http://schemas.microsoft.com/office/drawing/2016/5/12/chartex" xmlns:cx7="http://schemas.microsoft.com/office/drawing/2016/5/13/chartex" xmlns:cx8="http://schemas.microsoft.com/office/drawing/2016/5/14/chartex" xmlns:mc="http://schemas.openxmlformats.org/markup-compatibility/2006" xmlns:aink="http://schemas.microsoft.com/office/drawing/2016/ink" xmlns:am3d="http://schemas.microsoft.com/office/drawing/2017/model3d" xmlns:o="urn:schemas-microsoft-com:office:office" xmlns:oel="http://schemas.microsoft.com/office/2019/extlst" xmlns:r="http://schemas.openxmlformats.org/officeDocument/2006/relationships" xmlns:m="http://schemas.openxmlformats.org/officeDocument/2006/math" xmlns:v="urn:schemas-microsoft-com:vml" xmlns:wp14="http://schemas.microsoft.com/office/word/2010/wordprocessingDrawing" xmlns:wp="http://schemas.openxmlformats.org/drawingml/2006/wordprocessingDrawing" xmlns:w10="urn:schemas-microsoft-com:office:word" xmlns:w="http://schemas.openxmlformats.org/wordprocessingml/2006/main" xmlns:w14="http://schemas.microsoft.com/office/word/2010/wordml" xmlns:w15="http://schemas.microsoft.com/office/word/2012/wordml" xmlns:w16cex="http://schemas.microsoft.com/office/word/2018/wordml/cex" xmlns:w16cid="http://schemas.microsoft.com/office/word/2016/wordml/cid" xmlns:w16="http://schemas.microsoft.com/office/word/2018/wordml" xmlns:w16sdtdh="http://schemas.microsoft.com/office/word/2020/wordml/sdtdatahash" xmlns:w16se="http://schemas.microsoft.com/office/word/2015/wordml/symex" xmlns:wpg="http://schemas.microsoft.com/office/word/2010/wordprocessingGroup" xmlns:wpi="http://schemas.microsoft.com/office/word/2010/wordprocessingInk" xmlns:wne="http://schemas.microsoft.com/office/word/2006/wordml" xmlns:wps="http://schemas.microsoft.com/office/word/2010/wordprocessingShape" mc:Ignorable="w14 w15 w16se w16cid w16 w16cex w16sdtdh wp14">
+  <w:footnote w:type="separator" w:id="-1">
+    <w:p>
+      <w:r>
+        <w:separator/>
+      </w:r>
+    </w:p>
+  </w:footnote>
+  <w:footnote w:type="continuationSeparator" w:id="0">
+    <w:p>
+      <w:r>
+        <w:continuationSeparator/>
+      </w:r>
+    </w:p>
+  </w:footnote>
+</w:footnotes>
 </file>
 
 <file path=word/numbering.xml><?xml version="1.0" encoding="utf-8"?>
@@ -9734,7 +12439,7 @@
   <w:style w:type="paragraph" w:default="1" w:styleId="Normal">
     <w:name w:val="Normal"/>
     <w:qFormat/>
-    <w:rsid w:val="00CA1AA3"/>
+    <w:rsid w:val="002F3A18"/>
     <w:rPr>
       <w:rFonts w:ascii="Times New Roman" w:eastAsia="Times New Roman" w:hAnsi="Times New Roman" w:cs="Times New Roman"/>
       <w:kern w:val="0"/>
@@ -9901,6 +12606,58 @@
     <w:rsid w:val="00752EE6"/>
     <w:rPr>
       <w:color w:val="666666"/>
+    </w:rPr>
+  </w:style>
+  <w:style w:type="paragraph" w:styleId="Header">
+    <w:name w:val="header"/>
+    <w:basedOn w:val="Normal"/>
+    <w:link w:val="HeaderChar"/>
+    <w:uiPriority w:val="99"/>
+    <w:unhideWhenUsed/>
+    <w:rsid w:val="00FC49FA"/>
+    <w:pPr>
+      <w:tabs>
+        <w:tab w:val="center" w:pos="4680"/>
+        <w:tab w:val="right" w:pos="9360"/>
+      </w:tabs>
+    </w:pPr>
+  </w:style>
+  <w:style w:type="character" w:customStyle="1" w:styleId="HeaderChar">
+    <w:name w:val="Header Char"/>
+    <w:basedOn w:val="DefaultParagraphFont"/>
+    <w:link w:val="Header"/>
+    <w:uiPriority w:val="99"/>
+    <w:rsid w:val="00FC49FA"/>
+    <w:rPr>
+      <w:rFonts w:ascii="Times New Roman" w:eastAsia="Times New Roman" w:hAnsi="Times New Roman" w:cs="Times New Roman"/>
+      <w:kern w:val="0"/>
+      <w14:ligatures w14:val="none"/>
+    </w:rPr>
+  </w:style>
+  <w:style w:type="paragraph" w:styleId="Footer">
+    <w:name w:val="footer"/>
+    <w:basedOn w:val="Normal"/>
+    <w:link w:val="FooterChar"/>
+    <w:uiPriority w:val="99"/>
+    <w:unhideWhenUsed/>
+    <w:rsid w:val="00FC49FA"/>
+    <w:pPr>
+      <w:tabs>
+        <w:tab w:val="center" w:pos="4680"/>
+        <w:tab w:val="right" w:pos="9360"/>
+      </w:tabs>
+    </w:pPr>
+  </w:style>
+  <w:style w:type="character" w:customStyle="1" w:styleId="FooterChar">
+    <w:name w:val="Footer Char"/>
+    <w:basedOn w:val="DefaultParagraphFont"/>
+    <w:link w:val="Footer"/>
+    <w:uiPriority w:val="99"/>
+    <w:rsid w:val="00FC49FA"/>
+    <w:rPr>
+      <w:rFonts w:ascii="Times New Roman" w:eastAsia="Times New Roman" w:hAnsi="Times New Roman" w:cs="Times New Roman"/>
+      <w:kern w:val="0"/>
+      <w14:ligatures w14:val="none"/>
     </w:rPr>
   </w:style>
 </w:styles>

--- a/Final_Report.docx
+++ b/Final_Report.docx
@@ -267,15 +267,7 @@
       </w:r>
       <w:proofErr w:type="spellEnd"/>
       <w:r>
-        <w:t xml:space="preserve"> (</w:t>
-      </w:r>
-      <w:proofErr w:type="gramStart"/>
-      <w:r>
-        <w:t>the ’</w:t>
-      </w:r>
-      <w:proofErr w:type="gramEnd"/>
-      <w:r>
-        <w:t xml:space="preserve">10,000 steps meter’, invented by Japanese professor Dr. Yoshiro </w:t>
+        <w:t xml:space="preserve"> (the ’10,000 steps meter’, invented by Japanese professor Dr. Yoshiro </w:t>
       </w:r>
       <w:proofErr w:type="spellStart"/>
       <w:r>
@@ -659,10 +651,7 @@
         <w:t>2</w:t>
       </w:r>
       <w:r>
-        <w:t xml:space="preserve"> max</w:t>
-      </w:r>
-      <w:r>
-        <w:t xml:space="preserve"> is </w:t>
+        <w:t xml:space="preserve"> max is </w:t>
       </w:r>
       <w:r>
         <w:t xml:space="preserve">a measure of </w:t>
@@ -697,7 +686,150 @@
         <w:t xml:space="preserve">, 2023). In other words, </w:t>
       </w:r>
       <w:r>
-        <w:t xml:space="preserve">it is a measure of fitness, with a higher </w:t>
+        <w:t>it is a measure of fitness, with a higher VO</w:t>
+      </w:r>
+      <w:r>
+        <w:rPr>
+          <w:vertAlign w:val="subscript"/>
+        </w:rPr>
+        <w:t>2</w:t>
+      </w:r>
+      <w:r>
+        <w:t xml:space="preserve"> max indicating a higher degree of fitness. Many modern fitness trackers, such as Garmin watches, provide VO</w:t>
+      </w:r>
+      <w:r>
+        <w:rPr>
+          <w:vertAlign w:val="subscript"/>
+        </w:rPr>
+        <w:t>2</w:t>
+      </w:r>
+      <w:r>
+        <w:t xml:space="preserve"> max estimations based on the relationship between the user’s heartrate and pace (</w:t>
+      </w:r>
+      <w:proofErr w:type="spellStart"/>
+      <w:r>
+        <w:t>Heins</w:t>
+      </w:r>
+      <w:proofErr w:type="spellEnd"/>
+      <w:r>
+        <w:t>, 2023).</w:t>
+      </w:r>
+      <w:r>
+        <w:t xml:space="preserve"> VO</w:t>
+      </w:r>
+      <w:r>
+        <w:rPr>
+          <w:vertAlign w:val="subscript"/>
+        </w:rPr>
+        <w:t>2</w:t>
+      </w:r>
+      <w:r>
+        <w:rPr>
+          <w:vertAlign w:val="subscript"/>
+        </w:rPr>
+        <w:t xml:space="preserve"> </w:t>
+      </w:r>
+      <w:r>
+        <w:t>max can be particularly useful to pinpoint key metrics such as heart rate zones and an</w:t>
+      </w:r>
+      <w:r>
+        <w:t>a</w:t>
+      </w:r>
+      <w:r>
+        <w:t>erobic threshold, which can facilitate more effective training regimes (</w:t>
+      </w:r>
+      <w:proofErr w:type="spellStart"/>
+      <w:r>
+        <w:t>Ritterbeck</w:t>
+      </w:r>
+      <w:proofErr w:type="spellEnd"/>
+      <w:r>
+        <w:t xml:space="preserve"> </w:t>
+      </w:r>
+      <w:r>
+        <w:t>&amp; Williams</w:t>
+      </w:r>
+      <w:r>
+        <w:t xml:space="preserve">, 2020). </w:t>
+      </w:r>
+      <w:r>
+        <w:t>Although VO</w:t>
+      </w:r>
+      <w:r>
+        <w:rPr>
+          <w:vertAlign w:val="subscript"/>
+        </w:rPr>
+        <w:t>2</w:t>
+      </w:r>
+      <w:r>
+        <w:t xml:space="preserve"> max </w:t>
+      </w:r>
+      <w:r>
+        <w:t xml:space="preserve">has a clear correlation with endurance race results, predicting </w:t>
+      </w:r>
+      <w:r>
+        <w:t>an estimated</w:t>
+      </w:r>
+      <w:r>
+        <w:t xml:space="preserve"> 59% of the variance in marathon times (</w:t>
+      </w:r>
+      <w:proofErr w:type="spellStart"/>
+      <w:r>
+        <w:rPr>
+          <w:rFonts w:ascii="Segoe UI" w:hAnsi="Segoe UI" w:cs="Segoe UI"/>
+          <w:color w:val="333333"/>
+          <w:sz w:val="21"/>
+          <w:szCs w:val="21"/>
+        </w:rPr>
+        <w:t>Venturini</w:t>
+      </w:r>
+      <w:proofErr w:type="spellEnd"/>
+      <w:r>
+        <w:rPr>
+          <w:rFonts w:ascii="Segoe UI" w:hAnsi="Segoe UI" w:cs="Segoe UI"/>
+          <w:color w:val="333333"/>
+          <w:sz w:val="21"/>
+          <w:szCs w:val="21"/>
+        </w:rPr>
+        <w:t xml:space="preserve"> &amp; </w:t>
+      </w:r>
+      <w:proofErr w:type="spellStart"/>
+      <w:r>
+        <w:rPr>
+          <w:rFonts w:ascii="Segoe UI" w:hAnsi="Segoe UI" w:cs="Segoe UI"/>
+          <w:color w:val="333333"/>
+          <w:sz w:val="21"/>
+          <w:szCs w:val="21"/>
+        </w:rPr>
+        <w:t>Giallauria</w:t>
+      </w:r>
+      <w:proofErr w:type="spellEnd"/>
+      <w:r>
+        <w:rPr>
+          <w:rFonts w:ascii="Segoe UI" w:hAnsi="Segoe UI" w:cs="Segoe UI"/>
+          <w:color w:val="333333"/>
+          <w:sz w:val="21"/>
+          <w:szCs w:val="21"/>
+        </w:rPr>
+        <w:t xml:space="preserve">, 2022), the absence </w:t>
+      </w:r>
+      <w:r>
+        <w:rPr>
+          <w:rFonts w:ascii="Segoe UI" w:hAnsi="Segoe UI" w:cs="Segoe UI"/>
+          <w:color w:val="333333"/>
+          <w:sz w:val="21"/>
+          <w:szCs w:val="21"/>
+        </w:rPr>
+        <w:t>of</w:t>
+      </w:r>
+      <w:r>
+        <w:rPr>
+          <w:rFonts w:ascii="Segoe UI" w:hAnsi="Segoe UI" w:cs="Segoe UI"/>
+          <w:color w:val="333333"/>
+          <w:sz w:val="21"/>
+          <w:szCs w:val="21"/>
+        </w:rPr>
+        <w:t xml:space="preserve"> significant differences in </w:t>
       </w:r>
       <w:r>
         <w:t>VO</w:t>
@@ -709,183 +841,7 @@
         <w:t>2</w:t>
       </w:r>
       <w:r>
-        <w:t xml:space="preserve"> ma</w:t>
-      </w:r>
-      <w:r>
-        <w:t xml:space="preserve">x indicating a higher degree of fitness. Many modern fitness trackers, such as Garmin watches, provide </w:t>
-      </w:r>
-      <w:r>
-        <w:t>VO</w:t>
-      </w:r>
-      <w:r>
-        <w:rPr>
-          <w:vertAlign w:val="subscript"/>
-        </w:rPr>
-        <w:t>2</w:t>
-      </w:r>
-      <w:r>
-        <w:t xml:space="preserve"> ma</w:t>
-      </w:r>
-      <w:r>
-        <w:t>x estimations based on the relationship between the user’s heartrate and pace (</w:t>
-      </w:r>
-      <w:proofErr w:type="spellStart"/>
-      <w:r>
-        <w:t>Heins</w:t>
-      </w:r>
-      <w:proofErr w:type="spellEnd"/>
-      <w:r>
-        <w:t>, 2023).</w:t>
-      </w:r>
-      <w:r>
-        <w:t xml:space="preserve"> </w:t>
-      </w:r>
-      <w:r>
-        <w:t>VO</w:t>
-      </w:r>
-      <w:r>
-        <w:rPr>
-          <w:vertAlign w:val="subscript"/>
-        </w:rPr>
-        <w:t>2</w:t>
-      </w:r>
-      <w:r>
-        <w:rPr>
-          <w:vertAlign w:val="subscript"/>
-        </w:rPr>
-        <w:t xml:space="preserve"> </w:t>
-      </w:r>
-      <w:r>
-        <w:t>max can be particularly useful to pinpoint key metrics such as heart rate zones and an</w:t>
-      </w:r>
-      <w:r>
-        <w:t>a</w:t>
-      </w:r>
-      <w:r>
-        <w:t>erobic threshold, which can facilitate more effective training regimes (</w:t>
-      </w:r>
-      <w:proofErr w:type="spellStart"/>
-      <w:r>
-        <w:t>Ritterbeck</w:t>
-      </w:r>
-      <w:proofErr w:type="spellEnd"/>
-      <w:r>
-        <w:t xml:space="preserve"> </w:t>
-      </w:r>
-      <w:r>
-        <w:t>&amp; Williams</w:t>
-      </w:r>
-      <w:r>
-        <w:t xml:space="preserve">, 2020). </w:t>
-      </w:r>
-      <w:r>
-        <w:t xml:space="preserve">Although </w:t>
-      </w:r>
-      <w:r>
-        <w:t>VO</w:t>
-      </w:r>
-      <w:r>
-        <w:rPr>
-          <w:vertAlign w:val="subscript"/>
-        </w:rPr>
-        <w:t>2</w:t>
-      </w:r>
-      <w:r>
-        <w:t xml:space="preserve"> max</w:t>
-      </w:r>
-      <w:r>
-        <w:t xml:space="preserve"> </w:t>
-      </w:r>
-      <w:r>
-        <w:t xml:space="preserve">has a clear correlation with endurance race results, predicting </w:t>
-      </w:r>
-      <w:r>
-        <w:t>an estimated</w:t>
-      </w:r>
-      <w:r>
-        <w:t xml:space="preserve"> 59% of the variance in marathon times (</w:t>
-      </w:r>
-      <w:proofErr w:type="spellStart"/>
-      <w:r>
-        <w:rPr>
-          <w:rFonts w:ascii="Segoe UI" w:hAnsi="Segoe UI" w:cs="Segoe UI"/>
-          <w:color w:val="333333"/>
-          <w:sz w:val="21"/>
-          <w:szCs w:val="21"/>
-        </w:rPr>
-        <w:t>Venturini</w:t>
-      </w:r>
-      <w:proofErr w:type="spellEnd"/>
-      <w:r>
-        <w:rPr>
-          <w:rFonts w:ascii="Segoe UI" w:hAnsi="Segoe UI" w:cs="Segoe UI"/>
-          <w:color w:val="333333"/>
-          <w:sz w:val="21"/>
-          <w:szCs w:val="21"/>
-        </w:rPr>
-        <w:t xml:space="preserve"> &amp; </w:t>
-      </w:r>
-      <w:proofErr w:type="spellStart"/>
-      <w:r>
-        <w:rPr>
-          <w:rFonts w:ascii="Segoe UI" w:hAnsi="Segoe UI" w:cs="Segoe UI"/>
-          <w:color w:val="333333"/>
-          <w:sz w:val="21"/>
-          <w:szCs w:val="21"/>
-        </w:rPr>
-        <w:t>Giallauria</w:t>
-      </w:r>
-      <w:proofErr w:type="spellEnd"/>
-      <w:r>
-        <w:rPr>
-          <w:rFonts w:ascii="Segoe UI" w:hAnsi="Segoe UI" w:cs="Segoe UI"/>
-          <w:color w:val="333333"/>
-          <w:sz w:val="21"/>
-          <w:szCs w:val="21"/>
-        </w:rPr>
-        <w:t>, 2022</w:t>
-      </w:r>
-      <w:r>
-        <w:rPr>
-          <w:rFonts w:ascii="Segoe UI" w:hAnsi="Segoe UI" w:cs="Segoe UI"/>
-          <w:color w:val="333333"/>
-          <w:sz w:val="21"/>
-          <w:szCs w:val="21"/>
-        </w:rPr>
-        <w:t xml:space="preserve">), the absence </w:t>
-      </w:r>
-      <w:r>
-        <w:rPr>
-          <w:rFonts w:ascii="Segoe UI" w:hAnsi="Segoe UI" w:cs="Segoe UI"/>
-          <w:color w:val="333333"/>
-          <w:sz w:val="21"/>
-          <w:szCs w:val="21"/>
-        </w:rPr>
-        <w:t>of</w:t>
-      </w:r>
-      <w:r>
-        <w:rPr>
-          <w:rFonts w:ascii="Segoe UI" w:hAnsi="Segoe UI" w:cs="Segoe UI"/>
-          <w:color w:val="333333"/>
-          <w:sz w:val="21"/>
-          <w:szCs w:val="21"/>
-        </w:rPr>
-        <w:t xml:space="preserve"> significant differences in </w:t>
-      </w:r>
-      <w:r>
-        <w:t>VO</w:t>
-      </w:r>
-      <w:r>
-        <w:rPr>
-          <w:vertAlign w:val="subscript"/>
-        </w:rPr>
-        <w:t>2</w:t>
-      </w:r>
-      <w:r>
-        <w:t xml:space="preserve"> max</w:t>
-      </w:r>
-      <w:r>
-        <w:t xml:space="preserve"> amongst top runners (Lucia et al., 2006) </w:t>
+        <w:t xml:space="preserve"> max amongst top runners (Lucia et al., 2006) </w:t>
       </w:r>
       <w:r>
         <w:t>and the observed variance in maximum oxygen uptake (</w:t>
@@ -914,10 +870,7 @@
         <w:t>2</w:t>
       </w:r>
       <w:r>
-        <w:t xml:space="preserve"> max</w:t>
-      </w:r>
-      <w:r>
-        <w:t xml:space="preserve"> may not be the best indicator of one’s relative race performance.</w:t>
+        <w:t xml:space="preserve"> max may not be the best indicator of one’s relative race performance.</w:t>
       </w:r>
     </w:p>
     <w:p>
@@ -961,10 +914,7 @@
       </w:r>
       <w:proofErr w:type="gramEnd"/>
       <w:r>
-        <w:t xml:space="preserve"> has been shown to be a more useful performance predictor amongst a homogeneous group of runners with similar </w:t>
-      </w:r>
-      <w:r>
-        <w:t>VO</w:t>
+        <w:t xml:space="preserve"> has been shown to be a more useful performance predictor amongst a homogeneous group of runners with similar VO</w:t>
       </w:r>
       <w:r>
         <w:rPr>
@@ -973,10 +923,7 @@
         <w:t>2</w:t>
       </w:r>
       <w:r>
-        <w:t xml:space="preserve"> max</w:t>
-      </w:r>
-      <w:r>
-        <w:t>es (</w:t>
+        <w:t xml:space="preserve"> maxes (</w:t>
       </w:r>
       <w:proofErr w:type="spellStart"/>
       <w:r>
@@ -1028,10 +975,7 @@
         <w:t>O'Toole</w:t>
       </w:r>
       <w:r>
-        <w:t xml:space="preserve"> et al., 1987)</w:t>
-      </w:r>
-      <w:r>
-        <w:t>. RE is also highly trainable, and therefore improvements in RE is a key focus amongst coaches</w:t>
+        <w:t xml:space="preserve"> et al., 1987). RE is also highly trainable, and therefore improvements in RE is a key focus amongst coaches</w:t>
       </w:r>
       <w:r>
         <w:t xml:space="preserve">. </w:t>
@@ -1050,56 +994,50 @@
       </w:r>
       <w:r>
         <w:lastRenderedPageBreak/>
-        <w:t xml:space="preserve">diets, and training at altitude </w:t>
+        <w:t>diets, and training at altitude (</w:t>
+      </w:r>
+      <w:proofErr w:type="spellStart"/>
+      <w:r>
+        <w:t>Diebel</w:t>
+      </w:r>
+      <w:proofErr w:type="spellEnd"/>
+      <w:r>
+        <w:t xml:space="preserve"> et al., 2017). Altitude training </w:t>
+      </w:r>
+      <w:proofErr w:type="gramStart"/>
+      <w:r>
+        <w:t>in particular has</w:t>
+      </w:r>
+      <w:proofErr w:type="gramEnd"/>
+      <w:r>
+        <w:t xml:space="preserve"> been consistently effective </w:t>
+      </w:r>
+      <w:r>
+        <w:t>in</w:t>
+      </w:r>
+      <w:r>
+        <w:t xml:space="preserve"> improving RE, as demonstrated by a 20-day study where 22 elite distance runners were divided into three groups, each group training at a different altitude</w:t>
+      </w:r>
+      <w:r>
+        <w:t xml:space="preserve"> </w:t>
+      </w:r>
+      <w:r>
+        <w:t xml:space="preserve">over the course of the study (2,000-3,100m, 1,500-2,000m, </w:t>
+      </w:r>
+      <w:r>
+        <w:t xml:space="preserve">and 600m, respectfully). Each of the athletes’ performance was evaluated at low altitude (600m) before and after the training interval, and it was determined the athletes training at higher altitude experienced improvements to </w:t>
+      </w:r>
+      <w:proofErr w:type="gramStart"/>
+      <w:r>
+        <w:t>their</w:t>
+      </w:r>
+      <w:proofErr w:type="gramEnd"/>
+      <w:r>
+        <w:t xml:space="preserve"> RE </w:t>
       </w:r>
       <w:r>
         <w:t>(</w:t>
       </w:r>
-      <w:proofErr w:type="spellStart"/>
-      <w:r>
-        <w:t>Diebel</w:t>
-      </w:r>
-      <w:proofErr w:type="spellEnd"/>
-      <w:r>
-        <w:t xml:space="preserve"> et al., 2017).</w:t>
-      </w:r>
-      <w:r>
-        <w:t xml:space="preserve"> Altitude training </w:t>
-      </w:r>
-      <w:proofErr w:type="gramStart"/>
-      <w:r>
-        <w:t>in particular has</w:t>
-      </w:r>
-      <w:proofErr w:type="gramEnd"/>
-      <w:r>
-        <w:t xml:space="preserve"> been consistently effective </w:t>
-      </w:r>
-      <w:r>
-        <w:t>in</w:t>
-      </w:r>
-      <w:r>
-        <w:t xml:space="preserve"> improving RE, as demonstrated by a 20-day study where 22 elite distance runners were divided into three groups, each group training at a different altitude</w:t>
-      </w:r>
-      <w:r>
-        <w:t xml:space="preserve"> </w:t>
-      </w:r>
-      <w:r>
-        <w:t xml:space="preserve">over the course of the study (2,000-3,100m, 1,500-2,000m, </w:t>
-      </w:r>
-      <w:r>
-        <w:t xml:space="preserve">and 600m, respectfully). Each of the athletes’ performance was evaluated at low altitude (600m) before and after the training interval, and it was determined the athletes training at higher altitude experienced improvements to </w:t>
-      </w:r>
-      <w:proofErr w:type="gramStart"/>
-      <w:r>
-        <w:t>their</w:t>
-      </w:r>
-      <w:proofErr w:type="gramEnd"/>
-      <w:r>
-        <w:t xml:space="preserve"> RE </w:t>
-      </w:r>
-      <w:r>
-        <w:t>(</w:t>
-      </w:r>
       <w:r>
         <w:rPr>
           <w:rFonts w:ascii="Segoe UI" w:hAnsi="Segoe UI" w:cs="Segoe UI"/>
@@ -1107,16 +1045,7 @@
           <w:sz w:val="21"/>
           <w:szCs w:val="21"/>
         </w:rPr>
-        <w:t>Saunders</w:t>
-      </w:r>
-      <w:r>
-        <w:rPr>
-          <w:rFonts w:ascii="Segoe UI" w:hAnsi="Segoe UI" w:cs="Segoe UI"/>
-          <w:color w:val="333333"/>
-          <w:sz w:val="21"/>
-          <w:szCs w:val="21"/>
-        </w:rPr>
-        <w:t xml:space="preserve"> et al., 1985).</w:t>
+        <w:t>Saunders et al., 1985).</w:t>
       </w:r>
     </w:p>
     <w:p>
@@ -1257,10 +1186,7 @@
         <w:t>2</w:t>
       </w:r>
       <w:r>
-        <w:t xml:space="preserve"> max</w:t>
-      </w:r>
-      <w:r>
-        <w:t xml:space="preserve"> and AT speed, but significantly increases in the time to exhaustion at </w:t>
+        <w:t xml:space="preserve"> max and AT speed, but significantly increases in the time to exhaustion at </w:t>
       </w:r>
       <w:proofErr w:type="spellStart"/>
       <w:r>
@@ -1309,13 +1235,7 @@
         <w:t xml:space="preserve"> </w:t>
       </w:r>
       <w:r>
-        <w:t xml:space="preserve">In summary, a higher </w:t>
-      </w:r>
-      <w:r>
-        <w:t>anaerobic threshold</w:t>
-      </w:r>
-      <w:r>
-        <w:t xml:space="preserve"> indicates a higher level of lactic acid tolerance, which corresponds to a higher VO</w:t>
+        <w:t>In summary, a higher anaerobic threshold indicates a higher level of lactic acid tolerance, which corresponds to a higher VO</w:t>
       </w:r>
       <w:r>
         <w:rPr>
@@ -1359,10 +1279,7 @@
         <w:ind w:left="2160"/>
       </w:pPr>
       <w:r>
-        <w:t>The intrinsic factors discussed so far (</w:t>
-      </w:r>
-      <w:r>
-        <w:t>VO</w:t>
+        <w:t>The intrinsic factors discussed so far (VO</w:t>
       </w:r>
       <w:r>
         <w:rPr>
@@ -1371,10 +1288,7 @@
         <w:t>2</w:t>
       </w:r>
       <w:r>
-        <w:t xml:space="preserve"> max</w:t>
-      </w:r>
-      <w:r>
-        <w:t>, RE, and AT), are all trainable to some degree. The final intrinsic factors we will consider, however, are those</w:t>
+        <w:t xml:space="preserve"> max, RE, and AT), are all trainable to some degree. The final intrinsic factors we will consider, however, are those</w:t>
       </w:r>
       <w:r>
         <w:t xml:space="preserve"> that are unchangeable – one’s genetics.</w:t>
@@ -1416,13 +1330,7 @@
         <w:t>2</w:t>
       </w:r>
       <w:r>
-        <w:t xml:space="preserve"> max</w:t>
-      </w:r>
-      <w:r>
-        <w:t xml:space="preserve"> potential is higher in men than women </w:t>
-      </w:r>
-      <w:r>
-        <w:t>(</w:t>
+        <w:t xml:space="preserve"> max potential is higher in men than women (</w:t>
       </w:r>
       <w:proofErr w:type="spellStart"/>
       <w:r>
@@ -1473,57 +1381,95 @@
           <w:color w:val="212121"/>
           <w:shd w:val="clear" w:color="auto" w:fill="FFFFFF"/>
         </w:rPr>
-        <w:t>Joyner</w:t>
-      </w:r>
-      <w:r>
+        <w:t>Joyner, 2017).</w:t>
+      </w:r>
+    </w:p>
+    <w:p>
+      <w:pPr>
         <w:rPr>
           <w:rFonts w:ascii="Segoe UI" w:hAnsi="Segoe UI" w:cs="Segoe UI"/>
           <w:color w:val="212121"/>
           <w:shd w:val="clear" w:color="auto" w:fill="FFFFFF"/>
         </w:rPr>
-        <w:t>, 2017).</w:t>
-      </w:r>
-    </w:p>
-    <w:p>
-      <w:pPr>
+      </w:pPr>
+    </w:p>
+    <w:p>
+      <w:pPr>
+        <w:pStyle w:val="ListParagraph"/>
+        <w:ind w:left="2160"/>
+      </w:pPr>
+      <w:r>
         <w:rPr>
           <w:rFonts w:ascii="Segoe UI" w:hAnsi="Segoe UI" w:cs="Segoe UI"/>
           <w:color w:val="212121"/>
           <w:shd w:val="clear" w:color="auto" w:fill="FFFFFF"/>
         </w:rPr>
-      </w:pPr>
+        <w:t>Age is another clear factor in performance. An athlete’s peak maximum oxygen consumption (</w:t>
+      </w:r>
+      <w:r>
+        <w:t>VO</w:t>
+      </w:r>
+      <w:r>
+        <w:rPr>
+          <w:vertAlign w:val="subscript"/>
+        </w:rPr>
+        <w:t>2</w:t>
+      </w:r>
+      <w:r>
+        <w:t xml:space="preserve"> </w:t>
+      </w:r>
+      <w:proofErr w:type="gramStart"/>
+      <w:r>
+        <w:t xml:space="preserve">max </w:t>
+      </w:r>
+      <w:r>
+        <w:rPr>
+          <w:rFonts w:ascii="Segoe UI" w:hAnsi="Segoe UI" w:cs="Segoe UI"/>
+          <w:color w:val="212121"/>
+          <w:shd w:val="clear" w:color="auto" w:fill="FFFFFF"/>
+        </w:rPr>
+        <w:t>)</w:t>
+      </w:r>
+      <w:proofErr w:type="gramEnd"/>
+      <w:r>
+        <w:rPr>
+          <w:rFonts w:ascii="Segoe UI" w:hAnsi="Segoe UI" w:cs="Segoe UI"/>
+          <w:color w:val="212121"/>
+          <w:shd w:val="clear" w:color="auto" w:fill="FFFFFF"/>
+        </w:rPr>
+        <w:t xml:space="preserve"> is achieved around 27 years for males, and 29 years for females (Lara, 2014). Peak endurance capability is generally thought to be maintained until around 35 years of age, followed by a moderated decrease until 50-60 years, and a more dramatic decrease thereafter (Parker, 2011). Decline in endurance capability with age is attributed to reductions in </w:t>
+      </w:r>
+      <w:r>
+        <w:t>VO</w:t>
+      </w:r>
+      <w:r>
+        <w:rPr>
+          <w:vertAlign w:val="subscript"/>
+        </w:rPr>
+        <w:t>2</w:t>
+      </w:r>
+      <w:r>
+        <w:t xml:space="preserve"> max and lactate threshold.</w:t>
+      </w:r>
     </w:p>
     <w:p>
       <w:pPr>
         <w:pStyle w:val="ListParagraph"/>
         <w:ind w:left="2160"/>
       </w:pPr>
+    </w:p>
+    <w:p>
+      <w:pPr>
+        <w:pStyle w:val="ListParagraph"/>
+        <w:ind w:left="2160"/>
+      </w:pPr>
       <w:r>
         <w:rPr>
           <w:rFonts w:ascii="Segoe UI" w:hAnsi="Segoe UI" w:cs="Segoe UI"/>
           <w:color w:val="212121"/>
           <w:shd w:val="clear" w:color="auto" w:fill="FFFFFF"/>
         </w:rPr>
-        <w:t>Age is another clear factor in performance. An athlete’s peak maximum oxygen consumption (</w:t>
-      </w:r>
-      <w:r>
-        <w:t>VO</w:t>
-      </w:r>
-      <w:r>
-        <w:rPr>
-          <w:vertAlign w:val="subscript"/>
-        </w:rPr>
-        <w:t>2</w:t>
-      </w:r>
-      <w:r>
-        <w:t xml:space="preserve"> </w:t>
-      </w:r>
-      <w:proofErr w:type="gramStart"/>
-      <w:r>
-        <w:t>max</w:t>
-      </w:r>
-      <w:r>
-        <w:t xml:space="preserve"> </w:t>
+        <w:t xml:space="preserve">Nationality also has been proven to play a role in performance ability. African runners, particularly </w:t>
       </w:r>
       <w:r>
         <w:rPr>
@@ -1531,62 +1477,82 @@
           <w:color w:val="212121"/>
           <w:shd w:val="clear" w:color="auto" w:fill="FFFFFF"/>
         </w:rPr>
-        <w:t>)</w:t>
-      </w:r>
-      <w:proofErr w:type="gramEnd"/>
-      <w:r>
+        <w:t xml:space="preserve">East African, have historically had faster marathon times than non-Africans </w:t>
+      </w:r>
+      <w:r>
+        <w:t>(</w:t>
+      </w:r>
+      <w:proofErr w:type="spellStart"/>
+      <w:r>
+        <w:rPr>
+          <w:rFonts w:ascii="Segoe UI" w:hAnsi="Segoe UI" w:cs="Segoe UI"/>
+          <w:color w:val="333333"/>
+          <w:sz w:val="21"/>
+          <w:szCs w:val="21"/>
+        </w:rPr>
+        <w:t>Venturini</w:t>
+      </w:r>
+      <w:proofErr w:type="spellEnd"/>
+      <w:r>
+        <w:rPr>
+          <w:rFonts w:ascii="Segoe UI" w:hAnsi="Segoe UI" w:cs="Segoe UI"/>
+          <w:color w:val="333333"/>
+          <w:sz w:val="21"/>
+          <w:szCs w:val="21"/>
+        </w:rPr>
+        <w:t xml:space="preserve"> &amp; </w:t>
+      </w:r>
+      <w:proofErr w:type="spellStart"/>
+      <w:r>
+        <w:rPr>
+          <w:rFonts w:ascii="Segoe UI" w:hAnsi="Segoe UI" w:cs="Segoe UI"/>
+          <w:color w:val="333333"/>
+          <w:sz w:val="21"/>
+          <w:szCs w:val="21"/>
+        </w:rPr>
+        <w:t>Giallauria</w:t>
+      </w:r>
+      <w:proofErr w:type="spellEnd"/>
+      <w:r>
+        <w:rPr>
+          <w:rFonts w:ascii="Segoe UI" w:hAnsi="Segoe UI" w:cs="Segoe UI"/>
+          <w:color w:val="333333"/>
+          <w:sz w:val="21"/>
+          <w:szCs w:val="21"/>
+        </w:rPr>
+        <w:t>, 2022)</w:t>
+      </w:r>
+      <w:r>
+        <w:t>.</w:t>
+      </w:r>
+    </w:p>
+    <w:p>
+      <w:pPr>
+        <w:pStyle w:val="ListParagraph"/>
+        <w:ind w:left="2160"/>
+      </w:pPr>
+    </w:p>
+    <w:p>
+      <w:pPr>
+        <w:pStyle w:val="ListParagraph"/>
+        <w:ind w:left="2160"/>
         <w:rPr>
           <w:rFonts w:ascii="Segoe UI" w:hAnsi="Segoe UI" w:cs="Segoe UI"/>
           <w:color w:val="212121"/>
           <w:shd w:val="clear" w:color="auto" w:fill="FFFFFF"/>
         </w:rPr>
-        <w:t xml:space="preserve"> is achieved around 27 years for males, and 29 years for females (Lara, 2014). Peak endurance capability is generally thought to be maintained until around 35 years of age, followed by a moderated decrease until 50-60 years, and a more dramatic decrease thereafter (Parker, 2011). Decline in endurance capability with age is attributed to reductions in </w:t>
-      </w:r>
-      <w:r>
-        <w:t>VO</w:t>
-      </w:r>
-      <w:r>
-        <w:rPr>
-          <w:vertAlign w:val="subscript"/>
-        </w:rPr>
-        <w:t>2</w:t>
-      </w:r>
-      <w:r>
-        <w:t xml:space="preserve"> max</w:t>
-      </w:r>
-      <w:r>
-        <w:t xml:space="preserve"> and lactate threshold.</w:t>
-      </w:r>
-    </w:p>
-    <w:p>
-      <w:pPr>
-        <w:pStyle w:val="ListParagraph"/>
-        <w:ind w:left="2160"/>
-      </w:pPr>
-    </w:p>
-    <w:p>
-      <w:pPr>
-        <w:pStyle w:val="ListParagraph"/>
-        <w:ind w:left="2160"/>
-      </w:pPr>
-      <w:r>
-        <w:rPr>
-          <w:rFonts w:ascii="Segoe UI" w:hAnsi="Segoe UI" w:cs="Segoe UI"/>
-          <w:color w:val="212121"/>
-          <w:shd w:val="clear" w:color="auto" w:fill="FFFFFF"/>
-        </w:rPr>
-        <w:t xml:space="preserve">Nationality also has been proven to play a role in performance ability. African runners, particularly </w:t>
-      </w:r>
-      <w:r>
-        <w:rPr>
-          <w:rFonts w:ascii="Segoe UI" w:hAnsi="Segoe UI" w:cs="Segoe UI"/>
-          <w:color w:val="212121"/>
-          <w:shd w:val="clear" w:color="auto" w:fill="FFFFFF"/>
-        </w:rPr>
-        <w:t xml:space="preserve">East African, have historically had faster marathon times than non-Africans </w:t>
-      </w:r>
-      <w:r>
-        <w:t>(</w:t>
+      </w:pPr>
+      <w:r>
+        <w:t>Additional genetic characteristics, such as longer legs, lower body fat, and higher flexibility, are of course going to make</w:t>
+      </w:r>
+      <w:r>
+        <w:t xml:space="preserve"> an</w:t>
+      </w:r>
+      <w:r>
+        <w:t xml:space="preserve"> individual better equip for running from the beginning</w:t>
+      </w:r>
+      <w:r>
+        <w:t xml:space="preserve"> (</w:t>
       </w:r>
       <w:proofErr w:type="spellStart"/>
       <w:r>
@@ -1627,90 +1593,6 @@
           <w:szCs w:val="21"/>
         </w:rPr>
         <w:t>, 2022)</w:t>
-      </w:r>
-      <w:r>
-        <w:t>.</w:t>
-      </w:r>
-    </w:p>
-    <w:p>
-      <w:pPr>
-        <w:pStyle w:val="ListParagraph"/>
-        <w:ind w:left="2160"/>
-      </w:pPr>
-    </w:p>
-    <w:p>
-      <w:pPr>
-        <w:pStyle w:val="ListParagraph"/>
-        <w:ind w:left="2160"/>
-        <w:rPr>
-          <w:rFonts w:ascii="Segoe UI" w:hAnsi="Segoe UI" w:cs="Segoe UI"/>
-          <w:color w:val="212121"/>
-          <w:shd w:val="clear" w:color="auto" w:fill="FFFFFF"/>
-        </w:rPr>
-      </w:pPr>
-      <w:r>
-        <w:t>Additional genetic characteristics, such as longer legs, lower body fat, and higher flexibility, are of course going to make</w:t>
-      </w:r>
-      <w:r>
-        <w:t xml:space="preserve"> an</w:t>
-      </w:r>
-      <w:r>
-        <w:t xml:space="preserve"> individual better equip for running from the beginning</w:t>
-      </w:r>
-      <w:r>
-        <w:t xml:space="preserve"> </w:t>
-      </w:r>
-      <w:r>
-        <w:t>(</w:t>
-      </w:r>
-      <w:proofErr w:type="spellStart"/>
-      <w:r>
-        <w:rPr>
-          <w:rFonts w:ascii="Segoe UI" w:hAnsi="Segoe UI" w:cs="Segoe UI"/>
-          <w:color w:val="333333"/>
-          <w:sz w:val="21"/>
-          <w:szCs w:val="21"/>
-        </w:rPr>
-        <w:t>Venturini</w:t>
-      </w:r>
-      <w:proofErr w:type="spellEnd"/>
-      <w:r>
-        <w:rPr>
-          <w:rFonts w:ascii="Segoe UI" w:hAnsi="Segoe UI" w:cs="Segoe UI"/>
-          <w:color w:val="333333"/>
-          <w:sz w:val="21"/>
-          <w:szCs w:val="21"/>
-        </w:rPr>
-        <w:t xml:space="preserve"> &amp; </w:t>
-      </w:r>
-      <w:proofErr w:type="spellStart"/>
-      <w:r>
-        <w:rPr>
-          <w:rFonts w:ascii="Segoe UI" w:hAnsi="Segoe UI" w:cs="Segoe UI"/>
-          <w:color w:val="333333"/>
-          <w:sz w:val="21"/>
-          <w:szCs w:val="21"/>
-        </w:rPr>
-        <w:t>Giallauria</w:t>
-      </w:r>
-      <w:proofErr w:type="spellEnd"/>
-      <w:r>
-        <w:rPr>
-          <w:rFonts w:ascii="Segoe UI" w:hAnsi="Segoe UI" w:cs="Segoe UI"/>
-          <w:color w:val="333333"/>
-          <w:sz w:val="21"/>
-          <w:szCs w:val="21"/>
-        </w:rPr>
-        <w:t>, 2022</w:t>
-      </w:r>
-      <w:r>
-        <w:rPr>
-          <w:rFonts w:ascii="Segoe UI" w:hAnsi="Segoe UI" w:cs="Segoe UI"/>
-          <w:color w:val="333333"/>
-          <w:sz w:val="21"/>
-          <w:szCs w:val="21"/>
-        </w:rPr>
-        <w:t>)</w:t>
       </w:r>
       <w:r>
         <w:t>.</w:t>
@@ -1794,7 +1676,23 @@
           <w:sz w:val="21"/>
           <w:szCs w:val="21"/>
         </w:rPr>
-        <w:t>Díaz</w:t>
+        <w:t>Díaz, 2019</w:t>
+      </w:r>
+      <w:r>
+        <w:t>).</w:t>
+      </w:r>
+    </w:p>
+    <w:p>
+      <w:pPr>
+        <w:ind w:left="2160"/>
+      </w:pPr>
+    </w:p>
+    <w:p>
+      <w:pPr>
+        <w:ind w:left="2160"/>
+      </w:pPr>
+      <w:r>
+        <w:t>Other environmental factors also appear to have a correlation with race times. The best marathon records generally occur in the autumn or springtime, with moderate temperatures ranging between 1</w:t>
       </w:r>
       <w:r>
         <w:rPr>
@@ -1803,56 +1701,10 @@
           <w:sz w:val="21"/>
           <w:szCs w:val="21"/>
         </w:rPr>
-        <w:t>, 2019</w:t>
-      </w:r>
-      <w:r>
-        <w:t>).</w:t>
-      </w:r>
-    </w:p>
-    <w:p>
-      <w:pPr>
-        <w:ind w:left="2160"/>
-      </w:pPr>
-    </w:p>
-    <w:p>
-      <w:pPr>
-        <w:ind w:left="2160"/>
-      </w:pPr>
-      <w:r>
-        <w:t>Other environmental factors also appear to have a correlation with race times. The best marathon records generally occur in the autumn or springtime, with moderate temperatures ranging between 1</w:t>
-      </w:r>
-      <w:r>
-        <w:rPr>
-          <w:rFonts w:ascii="Segoe UI" w:hAnsi="Segoe UI" w:cs="Segoe UI"/>
-          <w:color w:val="212121"/>
-          <w:sz w:val="21"/>
-          <w:szCs w:val="21"/>
-        </w:rPr>
-        <w:t>0 and 15°C</w:t>
-      </w:r>
-      <w:r>
-        <w:rPr>
-          <w:rFonts w:ascii="Segoe UI" w:hAnsi="Segoe UI" w:cs="Segoe UI"/>
-          <w:color w:val="212121"/>
-          <w:sz w:val="21"/>
-          <w:szCs w:val="21"/>
-        </w:rPr>
-        <w:t xml:space="preserve"> (</w:t>
-      </w:r>
-      <w:r>
-        <w:rPr>
-          <w:rFonts w:ascii="Segoe UI" w:hAnsi="Segoe UI" w:cs="Segoe UI"/>
-          <w:color w:val="212121"/>
-          <w:sz w:val="21"/>
-          <w:szCs w:val="21"/>
-        </w:rPr>
-        <w:t>Díaz, 2019</w:t>
-      </w:r>
-      <w:r>
-        <w:t>)</w:t>
-      </w:r>
-      <w:r>
-        <w:t xml:space="preserve">. Additionally, races that occur in cities with higher degrees of air pollution have shown reductions in average performance (Marr, 2010). </w:t>
+        <w:t>0 and 15°C (Díaz, 2019</w:t>
+      </w:r>
+      <w:r>
+        <w:t xml:space="preserve">). Additionally, races that occur in cities with higher degrees of air pollution have shown reductions in average performance (Marr, 2010). </w:t>
       </w:r>
     </w:p>
     <w:p>
@@ -2324,7 +2176,7 @@
           <w14:ligatures w14:val="standardContextual"/>
         </w:rPr>
         <w:drawing>
-          <wp:inline distT="0" distB="0" distL="0" distR="0" wp14:anchorId="645DC404" wp14:editId="48E78700">
+          <wp:inline distT="0" distB="0" distL="0" distR="0" wp14:anchorId="645DC404" wp14:editId="0F3C544D">
             <wp:extent cx="3792385" cy="1388110"/>
             <wp:effectExtent l="0" t="0" r="5080" b="0"/>
             <wp:docPr id="1682960830" name="Picture 1" descr="A white background with black text&#10;&#10;Description automatically generated"/>
@@ -2499,16 +2351,10 @@
         <w:t xml:space="preserve"> to serve as a more holistic measurement of aerobic fitness, as opposed to relying</w:t>
       </w:r>
       <w:r>
-        <w:t xml:space="preserve"> </w:t>
-      </w:r>
-      <w:r>
-        <w:t>solely</w:t>
-      </w:r>
-      <w:r>
-        <w:t xml:space="preserve"> on </w:t>
-      </w:r>
-      <w:r>
-        <w:t>VO</w:t>
+        <w:t xml:space="preserve"> solely</w:t>
+      </w:r>
+      <w:r>
+        <w:t xml:space="preserve"> on VO</w:t>
       </w:r>
       <w:r>
         <w:rPr>
@@ -2517,10 +2363,7 @@
         <w:t>2</w:t>
       </w:r>
       <w:r>
-        <w:t xml:space="preserve"> Max </w:t>
-      </w:r>
-      <w:r>
-        <w:t xml:space="preserve">(Tri2Max Coaching LLC, n.d.). </w:t>
+        <w:t xml:space="preserve"> Max (Tri2Max Coaching LLC, n.d.). </w:t>
       </w:r>
       <w:r>
         <w:t>Online tools allow you</w:t>
@@ -2615,10 +2458,7 @@
       </w:r>
       <w:bookmarkEnd w:id="2"/>
       <w:r>
-        <w:t>, as well as training history from the past several weeks, to give you an estimate of predicted paces for several different race distances (“</w:t>
-      </w:r>
-      <w:r>
-        <w:t xml:space="preserve">Forerunner 245/245 Music </w:t>
+        <w:t xml:space="preserve">, as well as training history from the past several weeks, to give you an estimate of predicted paces for several different race distances (“Forerunner 245/245 Music </w:t>
       </w:r>
       <w:proofErr w:type="spellStart"/>
       <w:r>
@@ -2639,10 +2479,7 @@
         <w:t>2</w:t>
       </w:r>
       <w:r>
-        <w:t xml:space="preserve"> Max</w:t>
-      </w:r>
-      <w:r>
-        <w:t xml:space="preserve"> </w:t>
+        <w:t xml:space="preserve"> Max </w:t>
       </w:r>
       <w:bookmarkEnd w:id="3"/>
       <w:r>
@@ -2678,10 +2515,7 @@
         <w:t xml:space="preserve">). </w:t>
       </w:r>
       <w:r>
-        <w:t xml:space="preserve">This </w:t>
-      </w:r>
-      <w:r>
-        <w:t>VO</w:t>
+        <w:t>This VO</w:t>
       </w:r>
       <w:r>
         <w:rPr>
@@ -2690,10 +2524,7 @@
         <w:t>2</w:t>
       </w:r>
       <w:r>
-        <w:t xml:space="preserve"> Max</w:t>
-      </w:r>
-      <w:r>
-        <w:t xml:space="preserve"> estimation does not consider other factors that may affect the relationship between heart rate and pace, such as illness, dehydration, lack of sleep, travelling, or running in heat or at altitude.</w:t>
+        <w:t xml:space="preserve"> Max estimation does not consider other factors that may affect the relationship between heart rate and pace, such as illness, dehydration, lack of sleep, travelling, or running in heat or at altitude.</w:t>
       </w:r>
     </w:p>
     <w:p>
@@ -2708,10 +2539,7 @@
         <w:ind w:left="2160"/>
       </w:pPr>
       <w:r>
-        <w:t xml:space="preserve">Limitations with Garmin’s method of race prediction include that fact that, as stated earlier, </w:t>
-      </w:r>
-      <w:r>
-        <w:t>VO</w:t>
+        <w:t>Limitations with Garmin’s method of race prediction include that fact that, as stated earlier, VO</w:t>
       </w:r>
       <w:r>
         <w:rPr>
@@ -2720,13 +2548,7 @@
         <w:t>2</w:t>
       </w:r>
       <w:r>
-        <w:t xml:space="preserve"> Max </w:t>
-      </w:r>
-      <w:r>
-        <w:t xml:space="preserve">alone is not always the most accurate race predictor across individuals. Additionally, the </w:t>
-      </w:r>
-      <w:r>
-        <w:t>VO</w:t>
+        <w:t xml:space="preserve"> Max alone is not always the most accurate race predictor across individuals. Additionally, the VO</w:t>
       </w:r>
       <w:r>
         <w:rPr>
@@ -2735,16 +2557,10 @@
         <w:t>2</w:t>
       </w:r>
       <w:r>
-        <w:t xml:space="preserve"> Max </w:t>
-      </w:r>
-      <w:r>
-        <w:t>calculation for Garmin watches rely on the accuracy of one’s heart rate measurement. Studies have found wrist-based heart rate monitors to have a margin of error ranging from 1 to 13.5% (</w:t>
-      </w:r>
-      <w:r>
-        <w:t>Thomson</w:t>
-      </w:r>
-      <w:r>
-        <w:t xml:space="preserve"> et al., 2018</w:t>
+        <w:t xml:space="preserve"> Max calculation for Garmin watches rely on the accuracy of one’s heart rate measurement. Studies have found wrist-based heart rate monitors to have a margin of error ranging from 1 to 13.5% (</w:t>
+      </w:r>
+      <w:r>
+        <w:t>Thomson et al., 2018</w:t>
       </w:r>
       <w:r>
         <w:t xml:space="preserve">), which often leads to underestimations </w:t>
@@ -2759,10 +2575,7 @@
         <w:t xml:space="preserve"> </w:t>
       </w:r>
       <w:r>
-        <w:t xml:space="preserve">rate, and thus overestimations of </w:t>
-      </w:r>
-      <w:r>
-        <w:t>VO</w:t>
+        <w:t>rate, and thus overestimations of VO</w:t>
       </w:r>
       <w:r>
         <w:rPr>
@@ -2771,10 +2584,7 @@
         <w:t>2</w:t>
       </w:r>
       <w:r>
-        <w:t xml:space="preserve"> Max</w:t>
-      </w:r>
-      <w:r>
-        <w:t xml:space="preserve"> and race pace. Also, as</w:t>
+        <w:t xml:space="preserve"> Max and race pace. Also, as</w:t>
       </w:r>
       <w:r>
         <w:t xml:space="preserve"> with </w:t>
@@ -2991,10 +2801,7 @@
         <w:t>all</w:t>
       </w:r>
       <w:r>
-        <w:t xml:space="preserve"> the race prediction methods explored in Section 2 is </w:t>
-      </w:r>
-      <w:r>
-        <w:t xml:space="preserve">the prediction is not personalized to the individual, nor does it consider any extrinsic factors. The individual’s specific training patterns </w:t>
+        <w:t xml:space="preserve"> the race prediction methods explored in Section 2 is the prediction is not personalized to the individual, nor does it consider any extrinsic factors. The individual’s specific training patterns </w:t>
       </w:r>
       <w:r>
         <w:t>(mileage; running pace -</w:t>
@@ -3288,22 +3095,15 @@
           <w:b/>
           <w:bCs/>
         </w:rPr>
-        <w:t xml:space="preserve"> and </w:t>
-      </w:r>
-      <w:r>
+        <w:t xml:space="preserve"> and Data Enrichment</w:t>
+      </w:r>
+    </w:p>
+    <w:p>
+      <w:pPr>
         <w:rPr>
           <w:b/>
           <w:bCs/>
         </w:rPr>
-        <w:t>Data Enrichment</w:t>
-      </w:r>
-    </w:p>
-    <w:p>
-      <w:pPr>
-        <w:rPr>
-          <w:b/>
-          <w:bCs/>
-        </w:rPr>
       </w:pPr>
     </w:p>
     <w:p>
@@ -3317,13 +3117,7 @@
         <w:t xml:space="preserve"> attributes corresponding to a given activity. </w:t>
       </w:r>
       <w:r>
-        <w:t>I</w:t>
-      </w:r>
-      <w:r>
-        <w:t>nitial feature selection was determined by the presence of null values in each column, removing one of two closely coupled columns (i.e. average pace and moving time), and focusing on the key determinants of run performance that were introduced in Section 2. Selected features included local date-time, distance, moving time, total elevation gain, activity type (i.e. Run, Bike, Swim, etc.),</w:t>
-      </w:r>
-      <w:r>
-        <w:t xml:space="preserve"> starting latitude/longitude, maximum speed, average cadence, average heart rate, maximum heart rate, and elevation high.</w:t>
+        <w:t>Initial feature selection was determined by the presence of null values in each column, removing one of two closely coupled columns (i.e. average pace and moving time), and focusing on the key determinants of run performance that were introduced in Section 2. Selected features included local date-time, distance, moving time, total elevation gain, activity type (i.e. Run, Bike, Swim, etc.), starting latitude/longitude, maximum speed, average cadence, average heart rate, maximum heart rate, and elevation high.</w:t>
       </w:r>
     </w:p>
     <w:p/>
@@ -3621,24 +3415,66 @@
                 <w:sz w:val="18"/>
                 <w:szCs w:val="18"/>
               </w:rPr>
-              <w:t>distanc</w:t>
-            </w:r>
+              <w:t xml:space="preserve">distance       </w:t>
+            </w:r>
+          </w:p>
+        </w:tc>
+        <w:tc>
+          <w:tcPr>
+            <w:tcW w:w="4675" w:type="dxa"/>
+          </w:tcPr>
+          <w:p>
+            <w:r>
+              <w:t>0</w:t>
+            </w:r>
+          </w:p>
+        </w:tc>
+      </w:tr>
+      <w:tr>
+        <w:tc>
+          <w:tcPr>
+            <w:tcW w:w="4675" w:type="dxa"/>
+          </w:tcPr>
+          <w:p>
+            <w:proofErr w:type="spellStart"/>
             <w:r>
               <w:rPr>
                 <w:rFonts w:ascii="Menlo" w:hAnsi="Menlo" w:cs="Menlo"/>
                 <w:sz w:val="18"/>
                 <w:szCs w:val="18"/>
               </w:rPr>
-              <w:t>e</w:t>
-            </w:r>
+              <w:t>moving_time</w:t>
+            </w:r>
+            <w:proofErr w:type="spellEnd"/>
+          </w:p>
+        </w:tc>
+        <w:tc>
+          <w:tcPr>
+            <w:tcW w:w="4675" w:type="dxa"/>
+          </w:tcPr>
+          <w:p>
+            <w:r>
+              <w:t>0</w:t>
+            </w:r>
+          </w:p>
+        </w:tc>
+      </w:tr>
+      <w:tr>
+        <w:tc>
+          <w:tcPr>
+            <w:tcW w:w="4675" w:type="dxa"/>
+          </w:tcPr>
+          <w:p>
+            <w:proofErr w:type="spellStart"/>
             <w:r>
               <w:rPr>
                 <w:rFonts w:ascii="Menlo" w:hAnsi="Menlo" w:cs="Menlo"/>
                 <w:sz w:val="18"/>
                 <w:szCs w:val="18"/>
               </w:rPr>
-              <w:t xml:space="preserve">       </w:t>
-            </w:r>
+              <w:t>total_elevation_gain</w:t>
+            </w:r>
+            <w:proofErr w:type="spellEnd"/>
           </w:p>
         </w:tc>
         <w:tc>
@@ -3658,45 +3494,21 @@
             <w:tcW w:w="4675" w:type="dxa"/>
           </w:tcPr>
           <w:p>
-            <w:proofErr w:type="spellStart"/>
-            <w:r>
+            <w:pPr>
               <w:rPr>
                 <w:rFonts w:ascii="Menlo" w:hAnsi="Menlo" w:cs="Menlo"/>
                 <w:sz w:val="18"/>
                 <w:szCs w:val="18"/>
               </w:rPr>
-              <w:t>moving_time</w:t>
-            </w:r>
-            <w:proofErr w:type="spellEnd"/>
-          </w:p>
-        </w:tc>
-        <w:tc>
-          <w:tcPr>
-            <w:tcW w:w="4675" w:type="dxa"/>
-          </w:tcPr>
-          <w:p>
-            <w:r>
-              <w:t>0</w:t>
-            </w:r>
-          </w:p>
-        </w:tc>
-      </w:tr>
-      <w:tr>
-        <w:tc>
-          <w:tcPr>
-            <w:tcW w:w="4675" w:type="dxa"/>
-          </w:tcPr>
-          <w:p>
-            <w:proofErr w:type="spellStart"/>
+            </w:pPr>
             <w:r>
               <w:rPr>
                 <w:rFonts w:ascii="Menlo" w:hAnsi="Menlo" w:cs="Menlo"/>
                 <w:sz w:val="18"/>
                 <w:szCs w:val="18"/>
               </w:rPr>
-              <w:t>total_elevation_gain</w:t>
-            </w:r>
-            <w:proofErr w:type="spellEnd"/>
+              <w:t>type</w:t>
+            </w:r>
           </w:p>
         </w:tc>
         <w:tc>
@@ -3716,21 +3528,45 @@
             <w:tcW w:w="4675" w:type="dxa"/>
           </w:tcPr>
           <w:p>
-            <w:pPr>
+            <w:proofErr w:type="spellStart"/>
+            <w:r>
               <w:rPr>
                 <w:rFonts w:ascii="Menlo" w:hAnsi="Menlo" w:cs="Menlo"/>
                 <w:sz w:val="18"/>
                 <w:szCs w:val="18"/>
               </w:rPr>
-            </w:pPr>
+              <w:t>max_speed</w:t>
+            </w:r>
+            <w:proofErr w:type="spellEnd"/>
+          </w:p>
+        </w:tc>
+        <w:tc>
+          <w:tcPr>
+            <w:tcW w:w="4675" w:type="dxa"/>
+          </w:tcPr>
+          <w:p>
+            <w:r>
+              <w:t>0</w:t>
+            </w:r>
+          </w:p>
+        </w:tc>
+      </w:tr>
+      <w:tr>
+        <w:tc>
+          <w:tcPr>
+            <w:tcW w:w="4675" w:type="dxa"/>
+          </w:tcPr>
+          <w:p>
+            <w:proofErr w:type="spellStart"/>
             <w:r>
               <w:rPr>
                 <w:rFonts w:ascii="Menlo" w:hAnsi="Menlo" w:cs="Menlo"/>
                 <w:sz w:val="18"/>
                 <w:szCs w:val="18"/>
               </w:rPr>
-              <w:t>type</w:t>
-            </w:r>
+              <w:t>average_cadence</w:t>
+            </w:r>
+            <w:proofErr w:type="spellEnd"/>
           </w:p>
         </w:tc>
         <w:tc>
@@ -3739,7 +3575,7 @@
           </w:tcPr>
           <w:p>
             <w:r>
-              <w:t>0</w:t>
+              <w:t>16</w:t>
             </w:r>
           </w:p>
         </w:tc>
@@ -3757,7 +3593,7 @@
                 <w:sz w:val="18"/>
                 <w:szCs w:val="18"/>
               </w:rPr>
-              <w:t>max_speed</w:t>
+              <w:t>average_heartrate</w:t>
             </w:r>
             <w:proofErr w:type="spellEnd"/>
           </w:p>
@@ -3768,7 +3604,7 @@
           </w:tcPr>
           <w:p>
             <w:r>
-              <w:t>0</w:t>
+              <w:t>15</w:t>
             </w:r>
           </w:p>
         </w:tc>
@@ -3779,35 +3615,13 @@
             <w:tcW w:w="4675" w:type="dxa"/>
           </w:tcPr>
           <w:p>
-            <w:proofErr w:type="spellStart"/>
-            <w:r>
+            <w:pPr>
               <w:rPr>
                 <w:rFonts w:ascii="Menlo" w:hAnsi="Menlo" w:cs="Menlo"/>
                 <w:sz w:val="18"/>
                 <w:szCs w:val="18"/>
               </w:rPr>
-              <w:t>average_cadence</w:t>
-            </w:r>
-            <w:proofErr w:type="spellEnd"/>
-          </w:p>
-        </w:tc>
-        <w:tc>
-          <w:tcPr>
-            <w:tcW w:w="4675" w:type="dxa"/>
-          </w:tcPr>
-          <w:p>
-            <w:r>
-              <w:t>16</w:t>
-            </w:r>
-          </w:p>
-        </w:tc>
-      </w:tr>
-      <w:tr>
-        <w:tc>
-          <w:tcPr>
-            <w:tcW w:w="4675" w:type="dxa"/>
-          </w:tcPr>
-          <w:p>
+            </w:pPr>
             <w:proofErr w:type="spellStart"/>
             <w:r>
               <w:rPr>
@@ -3815,53 +3629,53 @@
                 <w:sz w:val="18"/>
                 <w:szCs w:val="18"/>
               </w:rPr>
-              <w:t>average_heartrate</w:t>
+              <w:t>max_heartrate</w:t>
             </w:r>
             <w:proofErr w:type="spellEnd"/>
-          </w:p>
-        </w:tc>
-        <w:tc>
-          <w:tcPr>
-            <w:tcW w:w="4675" w:type="dxa"/>
-          </w:tcPr>
-          <w:p>
-            <w:r>
-              <w:t>15</w:t>
-            </w:r>
-          </w:p>
-        </w:tc>
-      </w:tr>
-      <w:tr>
-        <w:tc>
-          <w:tcPr>
-            <w:tcW w:w="4675" w:type="dxa"/>
-          </w:tcPr>
-          <w:p>
-            <w:pPr>
+            <w:r>
               <w:rPr>
                 <w:rFonts w:ascii="Menlo" w:hAnsi="Menlo" w:cs="Menlo"/>
                 <w:sz w:val="18"/>
                 <w:szCs w:val="18"/>
               </w:rPr>
-            </w:pPr>
-            <w:proofErr w:type="spellStart"/>
-            <w:r>
+              <w:t xml:space="preserve">  </w:t>
+            </w:r>
+          </w:p>
+        </w:tc>
+        <w:tc>
+          <w:tcPr>
+            <w:tcW w:w="4675" w:type="dxa"/>
+          </w:tcPr>
+          <w:p>
+            <w:r>
+              <w:t>15</w:t>
+            </w:r>
+          </w:p>
+        </w:tc>
+      </w:tr>
+      <w:tr>
+        <w:tc>
+          <w:tcPr>
+            <w:tcW w:w="4675" w:type="dxa"/>
+          </w:tcPr>
+          <w:p>
+            <w:pPr>
               <w:rPr>
                 <w:rFonts w:ascii="Menlo" w:hAnsi="Menlo" w:cs="Menlo"/>
                 <w:sz w:val="18"/>
                 <w:szCs w:val="18"/>
               </w:rPr>
-              <w:t>max_heartrate</w:t>
-            </w:r>
-            <w:proofErr w:type="spellEnd"/>
+            </w:pPr>
+            <w:proofErr w:type="spellStart"/>
             <w:r>
               <w:rPr>
                 <w:rFonts w:ascii="Menlo" w:hAnsi="Menlo" w:cs="Menlo"/>
                 <w:sz w:val="18"/>
                 <w:szCs w:val="18"/>
               </w:rPr>
-              <w:t xml:space="preserve">  </w:t>
-            </w:r>
+              <w:t>elev_high</w:t>
+            </w:r>
+            <w:proofErr w:type="spellEnd"/>
           </w:p>
         </w:tc>
         <w:tc>
@@ -3870,7 +3684,7 @@
           </w:tcPr>
           <w:p>
             <w:r>
-              <w:t>15</w:t>
+              <w:t>7</w:t>
             </w:r>
           </w:p>
         </w:tc>
@@ -3895,51 +3709,15 @@
                 <w:sz w:val="18"/>
                 <w:szCs w:val="18"/>
               </w:rPr>
-              <w:t>elev_high</w:t>
+              <w:t>avg_temp</w:t>
             </w:r>
             <w:proofErr w:type="spellEnd"/>
-          </w:p>
-        </w:tc>
-        <w:tc>
-          <w:tcPr>
-            <w:tcW w:w="4675" w:type="dxa"/>
-          </w:tcPr>
-          <w:p>
-            <w:r>
-              <w:t>7</w:t>
-            </w:r>
-          </w:p>
-        </w:tc>
-      </w:tr>
-      <w:tr>
-        <w:tc>
-          <w:tcPr>
-            <w:tcW w:w="4675" w:type="dxa"/>
-          </w:tcPr>
-          <w:p>
-            <w:pPr>
+            <w:r>
               <w:rPr>
                 <w:rFonts w:ascii="Menlo" w:hAnsi="Menlo" w:cs="Menlo"/>
                 <w:sz w:val="18"/>
                 <w:szCs w:val="18"/>
               </w:rPr>
-            </w:pPr>
-            <w:proofErr w:type="spellStart"/>
-            <w:r>
-              <w:rPr>
-                <w:rFonts w:ascii="Menlo" w:hAnsi="Menlo" w:cs="Menlo"/>
-                <w:sz w:val="18"/>
-                <w:szCs w:val="18"/>
-              </w:rPr>
-              <w:t>avg_temp</w:t>
-            </w:r>
-            <w:proofErr w:type="spellEnd"/>
-            <w:r>
-              <w:rPr>
-                <w:rFonts w:ascii="Menlo" w:hAnsi="Menlo" w:cs="Menlo"/>
-                <w:sz w:val="18"/>
-                <w:szCs w:val="18"/>
-              </w:rPr>
               <w:t>**</w:t>
             </w:r>
           </w:p>
@@ -3948,7 +3726,11 @@
           <w:tcPr>
             <w:tcW w:w="4675" w:type="dxa"/>
           </w:tcPr>
-          <w:p/>
+          <w:p>
+            <w:r>
+              <w:t>20</w:t>
+            </w:r>
+          </w:p>
         </w:tc>
       </w:tr>
     </w:tbl>
@@ -4016,22 +3798,15 @@
           <w:b/>
           <w:bCs/>
         </w:rPr>
-        <w:t>:</w:t>
-      </w:r>
-      <w:r>
+        <w:t>: Handling Categorical Features</w:t>
+      </w:r>
+    </w:p>
+    <w:p>
+      <w:pPr>
         <w:rPr>
           <w:b/>
           <w:bCs/>
         </w:rPr>
-        <w:t xml:space="preserve"> Handling Categorical Features</w:t>
-      </w:r>
-    </w:p>
-    <w:p>
-      <w:pPr>
-        <w:rPr>
-          <w:b/>
-          <w:bCs/>
-        </w:rPr>
       </w:pPr>
     </w:p>
     <w:p>
@@ -4080,10 +3855,7 @@
         <w:t xml:space="preserve"> preserve the cyclicality,</w:t>
       </w:r>
       <w:r>
-        <w:t xml:space="preserve"> </w:t>
-      </w:r>
-      <w:r>
-        <w:t xml:space="preserve">Eryk </w:t>
+        <w:t xml:space="preserve"> Eryk </w:t>
       </w:r>
       <w:proofErr w:type="spellStart"/>
       <w:r>
@@ -4103,6 +3875,9 @@
     <w:p/>
     <w:p>
       <w:r>
+        <w:rPr>
+          <w:noProof/>
+        </w:rPr>
         <w:lastRenderedPageBreak/>
         <w:drawing>
           <wp:inline distT="0" distB="0" distL="0" distR="0" wp14:anchorId="33D9169D" wp14:editId="2A454D31">
@@ -4154,6 +3929,9 @@
     <w:p/>
     <w:p>
       <w:r>
+        <w:rPr>
+          <w:noProof/>
+        </w:rPr>
         <w:drawing>
           <wp:inline distT="0" distB="0" distL="0" distR="0" wp14:anchorId="2B1B7170" wp14:editId="56DB8E68">
             <wp:extent cx="2921000" cy="2882900"/>
@@ -4196,31 +3974,13 @@
         <w:rPr>
           <w:highlight w:val="yellow"/>
         </w:rPr>
-        <w:t>Day</w:t>
-      </w:r>
+        <w:t xml:space="preserve">Day of Month </w:t>
+      </w:r>
+      <w:proofErr w:type="gramStart"/>
       <w:r>
         <w:rPr>
           <w:highlight w:val="yellow"/>
         </w:rPr>
-        <w:t xml:space="preserve"> of </w:t>
-      </w:r>
-      <w:r>
-        <w:rPr>
-          <w:highlight w:val="yellow"/>
-        </w:rPr>
-        <w:t>Month</w:t>
-      </w:r>
-      <w:r>
-        <w:rPr>
-          <w:highlight w:val="yellow"/>
-        </w:rPr>
-        <w:t xml:space="preserve"> </w:t>
-      </w:r>
-      <w:proofErr w:type="gramStart"/>
-      <w:r>
-        <w:rPr>
-          <w:highlight w:val="yellow"/>
-        </w:rPr>
         <w:t>encoded</w:t>
       </w:r>
       <w:proofErr w:type="gramEnd"/>
@@ -4228,6 +3988,9 @@
     <w:p/>
     <w:p>
       <w:r>
+        <w:rPr>
+          <w:noProof/>
+        </w:rPr>
         <w:lastRenderedPageBreak/>
         <w:drawing>
           <wp:inline distT="0" distB="0" distL="0" distR="0" wp14:anchorId="4D6B84B5" wp14:editId="30CEFAC8">
@@ -4347,14 +4110,7 @@
           <w:b/>
           <w:bCs/>
         </w:rPr>
-        <w:t>:</w:t>
-      </w:r>
-      <w:r>
-        <w:rPr>
-          <w:b/>
-          <w:bCs/>
-        </w:rPr>
-        <w:t xml:space="preserve"> </w:t>
+        <w:t xml:space="preserve">: </w:t>
       </w:r>
       <w:r>
         <w:rPr>
@@ -4631,19 +4387,7 @@
         <w:jc w:val="center"/>
       </w:pPr>
       <w:r>
-        <w:t>Normalized value</w:t>
-      </w:r>
-      <w:r>
-        <w:t xml:space="preserve"> calculation. X represent</w:t>
-      </w:r>
-      <w:r>
-        <w:t>s</w:t>
-      </w:r>
-      <w:r>
-        <w:t xml:space="preserve"> the raw score</w:t>
-      </w:r>
-      <w:r>
-        <w:t>, and min(x) and max(x) represent the minimum and maximum values of the column, respectfully.</w:t>
+        <w:t>Normalized value calculation. X represents the raw score, and min(x) and max(x) represent the minimum and maximum values of the column, respectfully.</w:t>
       </w:r>
     </w:p>
     <w:p/>
@@ -4747,11 +4491,14 @@
     <w:p/>
     <w:p>
       <w:r>
+        <w:rPr>
+          <w:noProof/>
+        </w:rPr>
         <w:drawing>
-          <wp:inline distT="0" distB="0" distL="0" distR="0" wp14:anchorId="148601ED" wp14:editId="74049EE9">
-            <wp:extent cx="3657600" cy="2755900"/>
+          <wp:inline distT="0" distB="0" distL="0" distR="0" wp14:anchorId="26229666" wp14:editId="17F0A039">
+            <wp:extent cx="3619500" cy="2755900"/>
             <wp:effectExtent l="0" t="0" r="0" b="0"/>
-            <wp:docPr id="2106178494" name="Picture 1"/>
+            <wp:docPr id="1543828132" name="Picture 1"/>
             <wp:cNvGraphicFramePr>
               <a:graphicFrameLocks xmlns:a="http://schemas.openxmlformats.org/drawingml/2006/main" noChangeAspect="1"/>
             </wp:cNvGraphicFramePr>
@@ -4759,7 +4506,7 @@
               <a:graphicData uri="http://schemas.openxmlformats.org/drawingml/2006/picture">
                 <pic:pic xmlns:pic="http://schemas.openxmlformats.org/drawingml/2006/picture">
                   <pic:nvPicPr>
-                    <pic:cNvPr id="2106178494" name=""/>
+                    <pic:cNvPr id="1543828132" name=""/>
                     <pic:cNvPicPr/>
                   </pic:nvPicPr>
                   <pic:blipFill>
@@ -4771,7 +4518,7 @@
                   <pic:spPr>
                     <a:xfrm>
                       <a:off x="0" y="0"/>
-                      <a:ext cx="3657600" cy="2755900"/>
+                      <a:ext cx="3619500" cy="2755900"/>
                     </a:xfrm>
                     <a:prstGeom prst="rect">
                       <a:avLst/>
@@ -4817,11 +4564,14 @@
     <w:p/>
     <w:p>
       <w:r>
+        <w:rPr>
+          <w:noProof/>
+        </w:rPr>
         <w:drawing>
-          <wp:inline distT="0" distB="0" distL="0" distR="0" wp14:anchorId="7DB6B270" wp14:editId="64E8804D">
-            <wp:extent cx="3657600" cy="2755900"/>
+          <wp:inline distT="0" distB="0" distL="0" distR="0" wp14:anchorId="5667EF1E" wp14:editId="6C4D46DC">
+            <wp:extent cx="3644900" cy="2755900"/>
             <wp:effectExtent l="0" t="0" r="0" b="0"/>
-            <wp:docPr id="1826829717" name="Picture 1"/>
+            <wp:docPr id="4118486" name="Picture 1" descr="A graph of a number of heart rate&#10;&#10;Description automatically generated"/>
             <wp:cNvGraphicFramePr>
               <a:graphicFrameLocks xmlns:a="http://schemas.openxmlformats.org/drawingml/2006/main" noChangeAspect="1"/>
             </wp:cNvGraphicFramePr>
@@ -4829,7 +4579,7 @@
               <a:graphicData uri="http://schemas.openxmlformats.org/drawingml/2006/picture">
                 <pic:pic xmlns:pic="http://schemas.openxmlformats.org/drawingml/2006/picture">
                   <pic:nvPicPr>
-                    <pic:cNvPr id="1826829717" name=""/>
+                    <pic:cNvPr id="4118486" name="Picture 1" descr="A graph of a number of heart rate&#10;&#10;Description automatically generated"/>
                     <pic:cNvPicPr/>
                   </pic:nvPicPr>
                   <pic:blipFill>
@@ -4841,7 +4591,7 @@
                   <pic:spPr>
                     <a:xfrm>
                       <a:off x="0" y="0"/>
-                      <a:ext cx="3657600" cy="2755900"/>
+                      <a:ext cx="3644900" cy="2755900"/>
                     </a:xfrm>
                     <a:prstGeom prst="rect">
                       <a:avLst/>
@@ -4872,23 +4622,35 @@
         </w:rPr>
         <w:t xml:space="preserve"> </w:t>
       </w:r>
-    </w:p>
-    <w:p>
       <w:r>
         <w:rPr>
           <w:highlight w:val="yellow"/>
         </w:rPr>
+        <w:t>171.22</w:t>
+      </w:r>
+    </w:p>
+    <w:p>
+      <w:r>
+        <w:rPr>
+          <w:highlight w:val="yellow"/>
+        </w:rPr>
         <w:t>Standard Deviation:</w:t>
       </w:r>
+      <w:r>
+        <w:t xml:space="preserve"> 10.50</w:t>
+      </w:r>
     </w:p>
     <w:p/>
     <w:p>
       <w:r>
+        <w:rPr>
+          <w:noProof/>
+        </w:rPr>
         <w:drawing>
-          <wp:inline distT="0" distB="0" distL="0" distR="0" wp14:anchorId="408B2F5B" wp14:editId="36A48675">
-            <wp:extent cx="3657600" cy="2755900"/>
+          <wp:inline distT="0" distB="0" distL="0" distR="0" wp14:anchorId="501AA4A7" wp14:editId="292B8179">
+            <wp:extent cx="3619500" cy="2755900"/>
             <wp:effectExtent l="0" t="0" r="0" b="0"/>
-            <wp:docPr id="1191491929" name="Picture 1"/>
+            <wp:docPr id="1136929037" name="Picture 1" descr="A graph of a speed distribution&#10;&#10;Description automatically generated"/>
             <wp:cNvGraphicFramePr>
               <a:graphicFrameLocks xmlns:a="http://schemas.openxmlformats.org/drawingml/2006/main" noChangeAspect="1"/>
             </wp:cNvGraphicFramePr>
@@ -4896,7 +4658,7 @@
               <a:graphicData uri="http://schemas.openxmlformats.org/drawingml/2006/picture">
                 <pic:pic xmlns:pic="http://schemas.openxmlformats.org/drawingml/2006/picture">
                   <pic:nvPicPr>
-                    <pic:cNvPr id="1191491929" name=""/>
+                    <pic:cNvPr id="1136929037" name="Picture 1" descr="A graph of a speed distribution&#10;&#10;Description automatically generated"/>
                     <pic:cNvPicPr/>
                   </pic:nvPicPr>
                   <pic:blipFill>
@@ -4908,7 +4670,7 @@
                   <pic:spPr>
                     <a:xfrm>
                       <a:off x="0" y="0"/>
-                      <a:ext cx="3657600" cy="2755900"/>
+                      <a:ext cx="3619500" cy="2755900"/>
                     </a:xfrm>
                     <a:prstGeom prst="rect">
                       <a:avLst/>
@@ -4937,20 +4699,14 @@
         <w:rPr>
           <w:highlight w:val="yellow"/>
         </w:rPr>
-        <w:t xml:space="preserve"> </w:t>
-      </w:r>
+        <w:t xml:space="preserve"> 5.36</w:t>
+      </w:r>
+    </w:p>
+    <w:p>
       <w:r>
         <w:rPr>
           <w:highlight w:val="yellow"/>
         </w:rPr>
-        <w:t>5.36</w:t>
-      </w:r>
-    </w:p>
-    <w:p>
-      <w:r>
-        <w:rPr>
-          <w:highlight w:val="yellow"/>
-        </w:rPr>
         <w:t>Standard Deviation:</w:t>
       </w:r>
       <w:r>
@@ -4960,11 +4716,14 @@
     <w:p/>
     <w:p>
       <w:r>
+        <w:rPr>
+          <w:noProof/>
+        </w:rPr>
         <w:drawing>
-          <wp:inline distT="0" distB="0" distL="0" distR="0" wp14:anchorId="28AD1624" wp14:editId="13373A13">
-            <wp:extent cx="3759200" cy="2755900"/>
+          <wp:inline distT="0" distB="0" distL="0" distR="0" wp14:anchorId="5587CC37" wp14:editId="55B22B94">
+            <wp:extent cx="3619500" cy="2755900"/>
             <wp:effectExtent l="0" t="0" r="0" b="0"/>
-            <wp:docPr id="194744983" name="Picture 1"/>
+            <wp:docPr id="1207994267" name="Picture 1" descr="A graph of elevation high distribution&#10;&#10;Description automatically generated"/>
             <wp:cNvGraphicFramePr>
               <a:graphicFrameLocks xmlns:a="http://schemas.openxmlformats.org/drawingml/2006/main" noChangeAspect="1"/>
             </wp:cNvGraphicFramePr>
@@ -4972,7 +4731,7 @@
               <a:graphicData uri="http://schemas.openxmlformats.org/drawingml/2006/picture">
                 <pic:pic xmlns:pic="http://schemas.openxmlformats.org/drawingml/2006/picture">
                   <pic:nvPicPr>
-                    <pic:cNvPr id="194744983" name=""/>
+                    <pic:cNvPr id="1207994267" name="Picture 1" descr="A graph of elevation high distribution&#10;&#10;Description automatically generated"/>
                     <pic:cNvPicPr/>
                   </pic:nvPicPr>
                   <pic:blipFill>
@@ -4984,7 +4743,7 @@
                   <pic:spPr>
                     <a:xfrm>
                       <a:off x="0" y="0"/>
-                      <a:ext cx="3759200" cy="2755900"/>
+                      <a:ext cx="3619500" cy="2755900"/>
                     </a:xfrm>
                     <a:prstGeom prst="rect">
                       <a:avLst/>
@@ -5013,20 +4772,14 @@
         <w:rPr>
           <w:highlight w:val="yellow"/>
         </w:rPr>
-        <w:t xml:space="preserve"> </w:t>
-      </w:r>
+        <w:t xml:space="preserve"> 290.65</w:t>
+      </w:r>
+    </w:p>
+    <w:p>
       <w:r>
         <w:rPr>
           <w:highlight w:val="yellow"/>
         </w:rPr>
-        <w:t>290.65</w:t>
-      </w:r>
-    </w:p>
-    <w:p>
-      <w:r>
-        <w:rPr>
-          <w:highlight w:val="yellow"/>
-        </w:rPr>
         <w:t>Standard Deviation:</w:t>
       </w:r>
       <w:r>
@@ -5036,12 +4789,15 @@
     <w:p/>
     <w:p>
       <w:r>
+        <w:rPr>
+          <w:noProof/>
+        </w:rPr>
         <w:lastRenderedPageBreak/>
         <w:drawing>
-          <wp:inline distT="0" distB="0" distL="0" distR="0" wp14:anchorId="6725B266" wp14:editId="2C39D177">
-            <wp:extent cx="3708400" cy="2755900"/>
+          <wp:inline distT="0" distB="0" distL="0" distR="0" wp14:anchorId="2A28AC81" wp14:editId="756E9A37">
+            <wp:extent cx="3619500" cy="2755900"/>
             <wp:effectExtent l="0" t="0" r="0" b="0"/>
-            <wp:docPr id="1537813939" name="Picture 1"/>
+            <wp:docPr id="1580089183" name="Picture 1"/>
             <wp:cNvGraphicFramePr>
               <a:graphicFrameLocks xmlns:a="http://schemas.openxmlformats.org/drawingml/2006/main" noChangeAspect="1"/>
             </wp:cNvGraphicFramePr>
@@ -5049,7 +4805,7 @@
               <a:graphicData uri="http://schemas.openxmlformats.org/drawingml/2006/picture">
                 <pic:pic xmlns:pic="http://schemas.openxmlformats.org/drawingml/2006/picture">
                   <pic:nvPicPr>
-                    <pic:cNvPr id="1537813939" name=""/>
+                    <pic:cNvPr id="1580089183" name=""/>
                     <pic:cNvPicPr/>
                   </pic:nvPicPr>
                   <pic:blipFill>
@@ -5061,7 +4817,7 @@
                   <pic:spPr>
                     <a:xfrm>
                       <a:off x="0" y="0"/>
-                      <a:ext cx="3708400" cy="2755900"/>
+                      <a:ext cx="3619500" cy="2755900"/>
                     </a:xfrm>
                     <a:prstGeom prst="rect">
                       <a:avLst/>
@@ -5090,39 +4846,36 @@
         <w:rPr>
           <w:highlight w:val="yellow"/>
         </w:rPr>
-        <w:t xml:space="preserve"> </w:t>
-      </w:r>
+        <w:t xml:space="preserve"> 71.34</w:t>
+      </w:r>
+    </w:p>
+    <w:p>
       <w:r>
         <w:rPr>
           <w:highlight w:val="yellow"/>
         </w:rPr>
-        <w:t>71.34</w:t>
-      </w:r>
-    </w:p>
-    <w:p>
-      <w:r>
+        <w:t>Standard Deviation:</w:t>
+      </w:r>
+      <w:r>
+        <w:t xml:space="preserve"> 59.91</w:t>
+      </w:r>
+    </w:p>
+    <w:p/>
+    <w:p>
+      <w:pPr>
         <w:rPr>
           <w:highlight w:val="yellow"/>
         </w:rPr>
-        <w:t>Standard Deviation:</w:t>
-      </w:r>
-      <w:r>
-        <w:t xml:space="preserve"> 59.91</w:t>
-      </w:r>
-    </w:p>
-    <w:p/>
-    <w:p>
-      <w:pPr>
-        <w:rPr>
-          <w:highlight w:val="yellow"/>
-        </w:rPr>
-      </w:pPr>
-      <w:r>
+      </w:pPr>
+      <w:r>
+        <w:rPr>
+          <w:noProof/>
+        </w:rPr>
         <w:drawing>
-          <wp:inline distT="0" distB="0" distL="0" distR="0" wp14:anchorId="3B2672C2" wp14:editId="4D0D50D8">
-            <wp:extent cx="3657600" cy="2755900"/>
+          <wp:inline distT="0" distB="0" distL="0" distR="0" wp14:anchorId="48225D17" wp14:editId="695A0E4D">
+            <wp:extent cx="3619500" cy="2755900"/>
             <wp:effectExtent l="0" t="0" r="0" b="0"/>
-            <wp:docPr id="1510060747" name="Picture 1"/>
+            <wp:docPr id="1782260878" name="Picture 1"/>
             <wp:cNvGraphicFramePr>
               <a:graphicFrameLocks xmlns:a="http://schemas.openxmlformats.org/drawingml/2006/main" noChangeAspect="1"/>
             </wp:cNvGraphicFramePr>
@@ -5130,7 +4883,7 @@
               <a:graphicData uri="http://schemas.openxmlformats.org/drawingml/2006/picture">
                 <pic:pic xmlns:pic="http://schemas.openxmlformats.org/drawingml/2006/picture">
                   <pic:nvPicPr>
-                    <pic:cNvPr id="1510060747" name=""/>
+                    <pic:cNvPr id="1782260878" name=""/>
                     <pic:cNvPicPr/>
                   </pic:nvPicPr>
                   <pic:blipFill>
@@ -5142,7 +4895,7 @@
                   <pic:spPr>
                     <a:xfrm>
                       <a:off x="0" y="0"/>
-                      <a:ext cx="3657600" cy="2755900"/>
+                      <a:ext cx="3619500" cy="2755900"/>
                     </a:xfrm>
                     <a:prstGeom prst="rect">
                       <a:avLst/>
@@ -5171,48 +4924,158 @@
         <w:rPr>
           <w:highlight w:val="yellow"/>
         </w:rPr>
+        <w:t xml:space="preserve"> 49.41</w:t>
+      </w:r>
+    </w:p>
+    <w:p>
+      <w:r>
+        <w:rPr>
+          <w:highlight w:val="yellow"/>
+        </w:rPr>
+        <w:t>Standard Deviation:</w:t>
+      </w:r>
+      <w:r>
+        <w:t xml:space="preserve"> 1.80</w:t>
+      </w:r>
+    </w:p>
+    <w:p/>
+    <w:p>
+      <w:r>
+        <w:rPr>
+          <w:noProof/>
+        </w:rPr>
+        <w:lastRenderedPageBreak/>
+        <w:drawing>
+          <wp:inline distT="0" distB="0" distL="0" distR="0" wp14:anchorId="48C8EE37" wp14:editId="5F6788F3">
+            <wp:extent cx="3619500" cy="2755900"/>
+            <wp:effectExtent l="0" t="0" r="0" b="0"/>
+            <wp:docPr id="620110019" name="Picture 1"/>
+            <wp:cNvGraphicFramePr>
+              <a:graphicFrameLocks xmlns:a="http://schemas.openxmlformats.org/drawingml/2006/main" noChangeAspect="1"/>
+            </wp:cNvGraphicFramePr>
+            <a:graphic xmlns:a="http://schemas.openxmlformats.org/drawingml/2006/main">
+              <a:graphicData uri="http://schemas.openxmlformats.org/drawingml/2006/picture">
+                <pic:pic xmlns:pic="http://schemas.openxmlformats.org/drawingml/2006/picture">
+                  <pic:nvPicPr>
+                    <pic:cNvPr id="620110019" name=""/>
+                    <pic:cNvPicPr/>
+                  </pic:nvPicPr>
+                  <pic:blipFill>
+                    <a:blip r:embed="rId21"/>
+                    <a:stretch>
+                      <a:fillRect/>
+                    </a:stretch>
+                  </pic:blipFill>
+                  <pic:spPr>
+                    <a:xfrm>
+                      <a:off x="0" y="0"/>
+                      <a:ext cx="3619500" cy="2755900"/>
+                    </a:xfrm>
+                    <a:prstGeom prst="rect">
+                      <a:avLst/>
+                    </a:prstGeom>
+                  </pic:spPr>
+                </pic:pic>
+              </a:graphicData>
+            </a:graphic>
+          </wp:inline>
+        </w:drawing>
+      </w:r>
+    </w:p>
+    <w:p>
+      <w:r>
+        <w:t>Mean:20.23</w:t>
+      </w:r>
+    </w:p>
+    <w:p>
+      <w:r>
+        <w:t>Standard Deviation: 8.54</w:t>
+      </w:r>
+    </w:p>
+    <w:p/>
+    <w:p>
+      <w:r>
+        <w:t xml:space="preserve">Standard deviation is an indication of how close the values of a dataset are to the mean value. A lower standard deviation indicates a smaller distribution of values, i.e. </w:t>
+      </w:r>
+      <w:r>
+        <w:t xml:space="preserve">values are closer to the mean. A normal “bell curve” distribution is recognized by a symmetrical distribution of values, where the mean is 0 and standard deviation is 1. </w:t>
+      </w:r>
+      <w:r>
+        <w:t xml:space="preserve">Columns </w:t>
+      </w:r>
+      <w:proofErr w:type="spellStart"/>
+      <w:r>
+        <w:t>average_cadence</w:t>
+      </w:r>
+      <w:proofErr w:type="spellEnd"/>
+      <w:r>
+        <w:t xml:space="preserve">, </w:t>
+      </w:r>
+      <w:proofErr w:type="spellStart"/>
+      <w:r>
+        <w:t>max_speed</w:t>
+      </w:r>
+      <w:proofErr w:type="spellEnd"/>
+      <w:r>
+        <w:t xml:space="preserve">, </w:t>
+      </w:r>
+      <w:proofErr w:type="spellStart"/>
+      <w:r>
+        <w:t>max_heartrate</w:t>
+      </w:r>
+      <w:proofErr w:type="spellEnd"/>
+      <w:r>
+        <w:t xml:space="preserve">, </w:t>
+      </w:r>
+      <w:proofErr w:type="spellStart"/>
+      <w:r>
+        <w:t>average_heartrate</w:t>
+      </w:r>
+      <w:proofErr w:type="spellEnd"/>
+      <w:r>
+        <w:t xml:space="preserve">, and </w:t>
+      </w:r>
+      <w:proofErr w:type="spellStart"/>
+      <w:r>
+        <w:t>avg_temp</w:t>
+      </w:r>
+      <w:proofErr w:type="spellEnd"/>
+      <w:r>
         <w:t xml:space="preserve"> </w:t>
       </w:r>
       <w:r>
+        <w:t>exhibited relatively symmetric, normal distributions</w:t>
+      </w:r>
+      <w:r>
+        <w:t xml:space="preserve"> with lower standard deviations,</w:t>
+      </w:r>
+      <w:r>
+        <w:t xml:space="preserve"> and thus were standardized via z-score. </w:t>
+      </w:r>
+      <w:r>
         <w:rPr>
           <w:highlight w:val="yellow"/>
         </w:rPr>
-        <w:t>49.41</w:t>
-      </w:r>
-    </w:p>
-    <w:p>
-      <w:r>
-        <w:rPr>
-          <w:highlight w:val="yellow"/>
-        </w:rPr>
-        <w:t>Standard Deviation:</w:t>
-      </w:r>
-      <w:r>
-        <w:t xml:space="preserve"> 1.80</w:t>
-      </w:r>
-    </w:p>
-    <w:p/>
-    <w:p>
-      <w:r>
         <w:t xml:space="preserve">Columns </w:t>
       </w:r>
-      <w:r>
-        <w:rPr>
-          <w:highlight w:val="yellow"/>
-        </w:rPr>
-        <w:t>x, y and x</w:t>
-      </w:r>
-      <w:r>
-        <w:t xml:space="preserve"> exhibited relatively symmetric, normal distributions, and thus were standardized via z-score. </w:t>
-      </w:r>
-      <w:r>
-        <w:rPr>
-          <w:highlight w:val="yellow"/>
-        </w:rPr>
-        <w:t>Columns a, b, and c</w:t>
-      </w:r>
-      <w:r>
-        <w:t xml:space="preserve"> had more of a skewed distribution, and were thus transformed via normalization.</w:t>
+      <w:proofErr w:type="spellStart"/>
+      <w:r>
+        <w:t>total_elevation_gain</w:t>
+      </w:r>
+      <w:proofErr w:type="spellEnd"/>
+      <w:r>
+        <w:t xml:space="preserve"> and </w:t>
+      </w:r>
+      <w:proofErr w:type="spellStart"/>
+      <w:r>
+        <w:t>elev_high</w:t>
+      </w:r>
+      <w:proofErr w:type="spellEnd"/>
+      <w:r>
+        <w:t xml:space="preserve">, </w:t>
+      </w:r>
+      <w:r>
+        <w:t>had more of a skewed distribution, and were thus transformed via normalization.</w:t>
       </w:r>
     </w:p>
     <w:p/>
@@ -5246,16 +5109,899 @@
     </w:p>
     <w:p>
       <w:r>
-        <w:t xml:space="preserve">Once the data had been cleansed and prepared, </w:t>
+        <w:t>After pre-processing, the encoded data was used to build a series of machine learning models, the results of which are summarized and compared in Section 5. This section will walk through the model selection process and how the accuracy of the models will be assessed.</w:t>
       </w:r>
     </w:p>
     <w:p/>
     <w:p>
-      <w:r>
-        <w:t>** feature importance</w:t>
+      <w:pPr>
+        <w:pStyle w:val="ListParagraph"/>
+        <w:numPr>
+          <w:ilvl w:val="1"/>
+          <w:numId w:val="1"/>
+        </w:numPr>
+      </w:pPr>
+      <w:r>
+        <w:t>System O</w:t>
+      </w:r>
+      <w:r>
+        <w:t>verview</w:t>
       </w:r>
     </w:p>
     <w:p/>
+    <w:p>
+      <w:r>
+        <w:t xml:space="preserve">Two machine learning models were constructed based on the data set described above – a Linear Regression model and a Neural Network. These models were both trained on the same data; a subset of my personal Strava activity </w:t>
+      </w:r>
+      <w:r>
+        <w:t>over the last approximately 2 years cleansed and encoded following the methods described in Section 3. The output of each model was a prediction of the total moving time of a running activity. The features used to train the models are summarized in the figure below.</w:t>
+      </w:r>
+    </w:p>
+    <w:p/>
+    <w:p>
+      <w:r>
+        <w:t xml:space="preserve"> </w:t>
+      </w:r>
+      <w:r>
+        <w:rPr>
+          <w:highlight w:val="yellow"/>
+        </w:rPr>
+        <w:t>Encode distance?</w:t>
+      </w:r>
+    </w:p>
+    <w:p/>
+    <w:tbl>
+      <w:tblPr>
+        <w:tblStyle w:val="TableGrid"/>
+        <w:tblW w:w="0" w:type="auto"/>
+        <w:tblLook w:val="04A0" w:firstRow="1" w:lastRow="0" w:firstColumn="1" w:lastColumn="0" w:noHBand="0" w:noVBand="1"/>
+      </w:tblPr>
+      <w:tblGrid>
+        <w:gridCol w:w="2176"/>
+        <w:gridCol w:w="6118"/>
+        <w:gridCol w:w="1056"/>
+      </w:tblGrid>
+      <w:tr>
+        <w:tc>
+          <w:tcPr>
+            <w:tcW w:w="1975" w:type="dxa"/>
+          </w:tcPr>
+          <w:p>
+            <w:r>
+              <w:t>Feature</w:t>
+            </w:r>
+          </w:p>
+        </w:tc>
+        <w:tc>
+          <w:tcPr>
+            <w:tcW w:w="6319" w:type="dxa"/>
+          </w:tcPr>
+          <w:p>
+            <w:r>
+              <w:t>Description</w:t>
+            </w:r>
+          </w:p>
+        </w:tc>
+        <w:tc>
+          <w:tcPr>
+            <w:tcW w:w="1056" w:type="dxa"/>
+          </w:tcPr>
+          <w:p>
+            <w:r>
+              <w:t>Encoded</w:t>
+            </w:r>
+          </w:p>
+        </w:tc>
+      </w:tr>
+      <w:tr>
+        <w:tc>
+          <w:tcPr>
+            <w:tcW w:w="1975" w:type="dxa"/>
+          </w:tcPr>
+          <w:p>
+            <w:r>
+              <w:t>distance</w:t>
+            </w:r>
+          </w:p>
+        </w:tc>
+        <w:tc>
+          <w:tcPr>
+            <w:tcW w:w="6319" w:type="dxa"/>
+          </w:tcPr>
+          <w:p>
+            <w:r>
+              <w:t>Total distance (meters) of activity</w:t>
+            </w:r>
+          </w:p>
+        </w:tc>
+        <w:tc>
+          <w:tcPr>
+            <w:tcW w:w="1056" w:type="dxa"/>
+          </w:tcPr>
+          <w:p>
+            <w:r>
+              <w:t>N</w:t>
+            </w:r>
+          </w:p>
+        </w:tc>
+      </w:tr>
+      <w:tr>
+        <w:tc>
+          <w:tcPr>
+            <w:tcW w:w="1975" w:type="dxa"/>
+          </w:tcPr>
+          <w:p>
+            <w:proofErr w:type="spellStart"/>
+            <w:r>
+              <w:lastRenderedPageBreak/>
+              <w:t>total_elevation_gain</w:t>
+            </w:r>
+            <w:proofErr w:type="spellEnd"/>
+          </w:p>
+        </w:tc>
+        <w:tc>
+          <w:tcPr>
+            <w:tcW w:w="6319" w:type="dxa"/>
+          </w:tcPr>
+          <w:p>
+            <w:r>
+              <w:t xml:space="preserve">Total elevation </w:t>
+            </w:r>
+            <w:proofErr w:type="gramStart"/>
+            <w:r>
+              <w:t>gain</w:t>
+            </w:r>
+            <w:proofErr w:type="gramEnd"/>
+            <w:r>
+              <w:t xml:space="preserve"> over the course of activity </w:t>
+            </w:r>
+          </w:p>
+        </w:tc>
+        <w:tc>
+          <w:tcPr>
+            <w:tcW w:w="1056" w:type="dxa"/>
+          </w:tcPr>
+          <w:p>
+            <w:r>
+              <w:t>Y</w:t>
+            </w:r>
+          </w:p>
+        </w:tc>
+      </w:tr>
+      <w:tr>
+        <w:tc>
+          <w:tcPr>
+            <w:tcW w:w="1975" w:type="dxa"/>
+          </w:tcPr>
+          <w:p>
+            <w:proofErr w:type="spellStart"/>
+            <w:r>
+              <w:t>max_speed</w:t>
+            </w:r>
+            <w:proofErr w:type="spellEnd"/>
+          </w:p>
+        </w:tc>
+        <w:tc>
+          <w:tcPr>
+            <w:tcW w:w="6319" w:type="dxa"/>
+          </w:tcPr>
+          <w:p>
+            <w:r>
+              <w:t>Maximum speed run during activity</w:t>
+            </w:r>
+          </w:p>
+        </w:tc>
+        <w:tc>
+          <w:tcPr>
+            <w:tcW w:w="1056" w:type="dxa"/>
+          </w:tcPr>
+          <w:p>
+            <w:r>
+              <w:t>Y</w:t>
+            </w:r>
+          </w:p>
+        </w:tc>
+      </w:tr>
+      <w:tr>
+        <w:tc>
+          <w:tcPr>
+            <w:tcW w:w="1975" w:type="dxa"/>
+          </w:tcPr>
+          <w:p>
+            <w:proofErr w:type="spellStart"/>
+            <w:r>
+              <w:t>average_cadence</w:t>
+            </w:r>
+            <w:proofErr w:type="spellEnd"/>
+          </w:p>
+        </w:tc>
+        <w:tc>
+          <w:tcPr>
+            <w:tcW w:w="6319" w:type="dxa"/>
+          </w:tcPr>
+          <w:p>
+            <w:r>
+              <w:t>Average cadence during activity</w:t>
+            </w:r>
+          </w:p>
+        </w:tc>
+        <w:tc>
+          <w:tcPr>
+            <w:tcW w:w="1056" w:type="dxa"/>
+          </w:tcPr>
+          <w:p>
+            <w:r>
+              <w:t>Y</w:t>
+            </w:r>
+          </w:p>
+        </w:tc>
+      </w:tr>
+      <w:tr>
+        <w:tc>
+          <w:tcPr>
+            <w:tcW w:w="1975" w:type="dxa"/>
+          </w:tcPr>
+          <w:p>
+            <w:proofErr w:type="spellStart"/>
+            <w:r>
+              <w:t>average_heartrate</w:t>
+            </w:r>
+            <w:proofErr w:type="spellEnd"/>
+          </w:p>
+        </w:tc>
+        <w:tc>
+          <w:tcPr>
+            <w:tcW w:w="6319" w:type="dxa"/>
+          </w:tcPr>
+          <w:p>
+            <w:r>
+              <w:t>Average heart rate during activity</w:t>
+            </w:r>
+          </w:p>
+        </w:tc>
+        <w:tc>
+          <w:tcPr>
+            <w:tcW w:w="1056" w:type="dxa"/>
+          </w:tcPr>
+          <w:p>
+            <w:r>
+              <w:t>Y</w:t>
+            </w:r>
+          </w:p>
+        </w:tc>
+      </w:tr>
+      <w:tr>
+        <w:tc>
+          <w:tcPr>
+            <w:tcW w:w="1975" w:type="dxa"/>
+          </w:tcPr>
+          <w:p>
+            <w:proofErr w:type="spellStart"/>
+            <w:r>
+              <w:t>max_heartrate</w:t>
+            </w:r>
+            <w:proofErr w:type="spellEnd"/>
+          </w:p>
+        </w:tc>
+        <w:tc>
+          <w:tcPr>
+            <w:tcW w:w="6319" w:type="dxa"/>
+          </w:tcPr>
+          <w:p>
+            <w:r>
+              <w:t>Maximum heart rate during activity</w:t>
+            </w:r>
+          </w:p>
+        </w:tc>
+        <w:tc>
+          <w:tcPr>
+            <w:tcW w:w="1056" w:type="dxa"/>
+          </w:tcPr>
+          <w:p>
+            <w:r>
+              <w:t>Y</w:t>
+            </w:r>
+          </w:p>
+        </w:tc>
+      </w:tr>
+      <w:tr>
+        <w:tc>
+          <w:tcPr>
+            <w:tcW w:w="1975" w:type="dxa"/>
+          </w:tcPr>
+          <w:p>
+            <w:proofErr w:type="spellStart"/>
+            <w:r>
+              <w:t>elev_high</w:t>
+            </w:r>
+            <w:proofErr w:type="spellEnd"/>
+          </w:p>
+        </w:tc>
+        <w:tc>
+          <w:tcPr>
+            <w:tcW w:w="6319" w:type="dxa"/>
+          </w:tcPr>
+          <w:p>
+            <w:r>
+              <w:t>The highest elevation recorded during activity</w:t>
+            </w:r>
+          </w:p>
+        </w:tc>
+        <w:tc>
+          <w:tcPr>
+            <w:tcW w:w="1056" w:type="dxa"/>
+          </w:tcPr>
+          <w:p>
+            <w:r>
+              <w:t>Y</w:t>
+            </w:r>
+          </w:p>
+        </w:tc>
+      </w:tr>
+      <w:tr>
+        <w:tc>
+          <w:tcPr>
+            <w:tcW w:w="1975" w:type="dxa"/>
+          </w:tcPr>
+          <w:p>
+            <w:proofErr w:type="spellStart"/>
+            <w:r>
+              <w:t>avg_temp</w:t>
+            </w:r>
+            <w:proofErr w:type="spellEnd"/>
+          </w:p>
+        </w:tc>
+        <w:tc>
+          <w:tcPr>
+            <w:tcW w:w="6319" w:type="dxa"/>
+          </w:tcPr>
+          <w:p>
+            <w:r>
+              <w:t>Average temperatur</w:t>
+            </w:r>
+            <w:r>
+              <w:t>e of the location/day of activity</w:t>
+            </w:r>
+          </w:p>
+        </w:tc>
+        <w:tc>
+          <w:tcPr>
+            <w:tcW w:w="1056" w:type="dxa"/>
+          </w:tcPr>
+          <w:p>
+            <w:r>
+              <w:t>Y</w:t>
+            </w:r>
+          </w:p>
+        </w:tc>
+      </w:tr>
+      <w:tr>
+        <w:tc>
+          <w:tcPr>
+            <w:tcW w:w="1975" w:type="dxa"/>
+          </w:tcPr>
+          <w:p>
+            <w:r>
+              <w:t>race</w:t>
+            </w:r>
+          </w:p>
+        </w:tc>
+        <w:tc>
+          <w:tcPr>
+            <w:tcW w:w="6319" w:type="dxa"/>
+          </w:tcPr>
+          <w:p>
+            <w:r>
+              <w:t>Boolean value indicating if activity is a race activity (T) or not (F)</w:t>
+            </w:r>
+          </w:p>
+        </w:tc>
+        <w:tc>
+          <w:tcPr>
+            <w:tcW w:w="1056" w:type="dxa"/>
+          </w:tcPr>
+          <w:p>
+            <w:r>
+              <w:t>N</w:t>
+            </w:r>
+          </w:p>
+        </w:tc>
+      </w:tr>
+      <w:tr>
+        <w:tc>
+          <w:tcPr>
+            <w:tcW w:w="1975" w:type="dxa"/>
+          </w:tcPr>
+          <w:p>
+            <w:proofErr w:type="spellStart"/>
+            <w:r>
+              <w:t>month_sin</w:t>
+            </w:r>
+            <w:proofErr w:type="spellEnd"/>
+            <w:r>
+              <w:t xml:space="preserve">, </w:t>
+            </w:r>
+            <w:proofErr w:type="spellStart"/>
+            <w:r>
+              <w:t>month_cos</w:t>
+            </w:r>
+            <w:proofErr w:type="spellEnd"/>
+            <w:r>
+              <w:t xml:space="preserve">, </w:t>
+            </w:r>
+            <w:proofErr w:type="spellStart"/>
+            <w:r>
+              <w:t>day_sin</w:t>
+            </w:r>
+            <w:proofErr w:type="spellEnd"/>
+            <w:r>
+              <w:t xml:space="preserve">, </w:t>
+            </w:r>
+            <w:proofErr w:type="spellStart"/>
+            <w:r>
+              <w:t>day_cos</w:t>
+            </w:r>
+            <w:proofErr w:type="spellEnd"/>
+          </w:p>
+        </w:tc>
+        <w:tc>
+          <w:tcPr>
+            <w:tcW w:w="6319" w:type="dxa"/>
+          </w:tcPr>
+          <w:p>
+            <w:proofErr w:type="gramStart"/>
+            <w:r>
+              <w:t>Cyclically-encoded</w:t>
+            </w:r>
+            <w:proofErr w:type="gramEnd"/>
+            <w:r>
+              <w:t xml:space="preserve"> columns to represent month and day of activity</w:t>
+            </w:r>
+          </w:p>
+        </w:tc>
+        <w:tc>
+          <w:tcPr>
+            <w:tcW w:w="1056" w:type="dxa"/>
+          </w:tcPr>
+          <w:p>
+            <w:r>
+              <w:t>Y</w:t>
+            </w:r>
+          </w:p>
+        </w:tc>
+      </w:tr>
+      <w:tr>
+        <w:tc>
+          <w:tcPr>
+            <w:tcW w:w="1975" w:type="dxa"/>
+          </w:tcPr>
+          <w:p>
+            <w:proofErr w:type="spellStart"/>
+            <w:r>
+              <w:t>sec_sin</w:t>
+            </w:r>
+            <w:proofErr w:type="spellEnd"/>
+            <w:r>
+              <w:t xml:space="preserve">, </w:t>
+            </w:r>
+            <w:proofErr w:type="spellStart"/>
+            <w:r>
+              <w:t>sec_cos</w:t>
+            </w:r>
+            <w:proofErr w:type="spellEnd"/>
+          </w:p>
+        </w:tc>
+        <w:tc>
+          <w:tcPr>
+            <w:tcW w:w="6319" w:type="dxa"/>
+          </w:tcPr>
+          <w:p>
+            <w:proofErr w:type="gramStart"/>
+            <w:r>
+              <w:t>Cyclically-encoded</w:t>
+            </w:r>
+            <w:proofErr w:type="gramEnd"/>
+            <w:r>
+              <w:t xml:space="preserve"> columns to represent time of day of activity</w:t>
+            </w:r>
+          </w:p>
+        </w:tc>
+        <w:tc>
+          <w:tcPr>
+            <w:tcW w:w="1056" w:type="dxa"/>
+          </w:tcPr>
+          <w:p>
+            <w:r>
+              <w:t>Y</w:t>
+            </w:r>
+          </w:p>
+        </w:tc>
+      </w:tr>
+      <w:tr>
+        <w:tc>
+          <w:tcPr>
+            <w:tcW w:w="1975" w:type="dxa"/>
+          </w:tcPr>
+          <w:p>
+            <w:r>
+              <w:t>2021, 2022, 2023</w:t>
+            </w:r>
+          </w:p>
+        </w:tc>
+        <w:tc>
+          <w:tcPr>
+            <w:tcW w:w="6319" w:type="dxa"/>
+          </w:tcPr>
+          <w:p>
+            <w:r>
+              <w:t xml:space="preserve">One-hot encoded columns indicating the year of the activity </w:t>
+            </w:r>
+          </w:p>
+        </w:tc>
+        <w:tc>
+          <w:tcPr>
+            <w:tcW w:w="1056" w:type="dxa"/>
+          </w:tcPr>
+          <w:p>
+            <w:r>
+              <w:t>Y</w:t>
+            </w:r>
+          </w:p>
+        </w:tc>
+      </w:tr>
+    </w:tbl>
+    <w:p>
+      <w:pPr>
+        <w:jc w:val="center"/>
+      </w:pPr>
+      <w:r>
+        <w:rPr>
+          <w:highlight w:val="yellow"/>
+        </w:rPr>
+        <w:t>Model Training Features</w:t>
+      </w:r>
+    </w:p>
+    <w:p/>
+    <w:p>
+      <w:r>
+        <w:t xml:space="preserve">To test each of these models, I used two of the most recent races I ran as </w:t>
+      </w:r>
+      <w:proofErr w:type="gramStart"/>
+      <w:r>
+        <w:t>inputs</w:t>
+      </w:r>
+      <w:r>
+        <w:t>, and</w:t>
+      </w:r>
+      <w:proofErr w:type="gramEnd"/>
+      <w:r>
+        <w:t xml:space="preserve"> compared the models’ predictions to my actual results</w:t>
+      </w:r>
+      <w:r>
+        <w:t>. The first race</w:t>
+      </w:r>
+      <w:r>
+        <w:t>, the Richmond Marathon, occurred on November 11</w:t>
+      </w:r>
+      <w:r>
+        <w:rPr>
+          <w:vertAlign w:val="superscript"/>
+        </w:rPr>
+        <w:t>th</w:t>
+      </w:r>
+      <w:r>
+        <w:t xml:space="preserve">, </w:t>
+      </w:r>
+      <w:proofErr w:type="gramStart"/>
+      <w:r>
+        <w:t>2023</w:t>
+      </w:r>
+      <w:proofErr w:type="gramEnd"/>
+      <w:r>
+        <w:t xml:space="preserve"> in Richmond, Virginia. The second race was a 15K in Seattle, Washington on November 23</w:t>
+      </w:r>
+      <w:r>
+        <w:rPr>
+          <w:vertAlign w:val="superscript"/>
+        </w:rPr>
+        <w:t>rd</w:t>
+      </w:r>
+      <w:r>
+        <w:t>, 2023. For each race, input features regarding distance, elevation, and date/time were all known. Features regarding speed, cadence, and heartrate were populated in the code using the average values of those respective fields from other race activities in the training data set (i.e. where “race” == True).</w:t>
+      </w:r>
+    </w:p>
+    <w:p/>
+    <w:p>
+      <w:r>
+        <w:t xml:space="preserve">A special case was used to handle the average temperature. The average temperature value corresponds to the average temperature at a given location on that day the previous year. This logic was built into the code with the assumption that this race predication model would be used the predict a race result in the </w:t>
+      </w:r>
+      <w:r>
+        <w:rPr>
+          <w:i/>
+          <w:iCs/>
+        </w:rPr>
+        <w:t>future</w:t>
+      </w:r>
+      <w:r>
+        <w:t>, and thus the exact temperature on the day of the race was unknown.</w:t>
+      </w:r>
+    </w:p>
+    <w:p/>
+    <w:p>
+      <w:r>
+        <w:t>For each race result prediction, the training data used to build the model spans from August 2021 to the day before the race being predicted.</w:t>
+      </w:r>
+    </w:p>
+    <w:p/>
+    <w:p>
+      <w:pPr>
+        <w:pStyle w:val="ListParagraph"/>
+        <w:numPr>
+          <w:ilvl w:val="1"/>
+          <w:numId w:val="1"/>
+        </w:numPr>
+      </w:pPr>
+      <w:r>
+        <w:t>Linear Regression Modelling</w:t>
+      </w:r>
+    </w:p>
+    <w:p/>
+    <w:p>
+      <w:r>
+        <w:t xml:space="preserve">The first series of models constructed were multiple Linear Regression models. Multiple linear regression is a very popular </w:t>
+      </w:r>
+      <w:r>
+        <w:t>supervised machine learning</w:t>
+      </w:r>
+      <w:r>
+        <w:t xml:space="preserve"> technique </w:t>
+      </w:r>
+      <w:r>
+        <w:t xml:space="preserve">where </w:t>
+      </w:r>
+      <w:r>
+        <w:t>multiple independent variables (the input features described above) are used to predict the outcome of a single dependent variable (total moving time)</w:t>
+      </w:r>
+      <w:r>
+        <w:t xml:space="preserve"> by establishing a linear relationship between the two. A linear regression algorithm finds a best-fit line between the independent and dependent variables that minimizes the sum of squared errors between the actual and predicted values </w:t>
+      </w:r>
+      <w:r>
+        <w:rPr>
+          <w:highlight w:val="yellow"/>
+        </w:rPr>
+        <w:t>[</w:t>
+      </w:r>
+      <w:r>
+        <w:rPr>
+          <w:highlight w:val="yellow"/>
+        </w:rPr>
+        <w:t>Biswal</w:t>
+      </w:r>
+      <w:r>
+        <w:rPr>
+          <w:highlight w:val="yellow"/>
+        </w:rPr>
+        <w:t>]</w:t>
+      </w:r>
+      <w:r>
+        <w:t xml:space="preserve">. </w:t>
+      </w:r>
+    </w:p>
+    <w:p/>
+    <w:p>
+      <m:oMathPara>
+        <m:oMath>
+          <m:r>
+            <w:rPr>
+              <w:rFonts w:ascii="Cambria Math" w:hAnsi="Cambria Math"/>
+            </w:rPr>
+            <m:t xml:space="preserve">Y= β1*x1+ </m:t>
+          </m:r>
+          <m:r>
+            <w:rPr>
+              <w:rFonts w:ascii="Cambria Math" w:hAnsi="Cambria Math"/>
+            </w:rPr>
+            <m:t>β</m:t>
+          </m:r>
+          <m:r>
+            <w:rPr>
+              <w:rFonts w:ascii="Cambria Math" w:hAnsi="Cambria Math"/>
+            </w:rPr>
+            <m:t xml:space="preserve">2*x2+ </m:t>
+          </m:r>
+          <m:r>
+            <w:rPr>
+              <w:rFonts w:ascii="Cambria Math" w:hAnsi="Cambria Math"/>
+            </w:rPr>
+            <m:t>β</m:t>
+          </m:r>
+          <m:r>
+            <w:rPr>
+              <w:rFonts w:ascii="Cambria Math" w:hAnsi="Cambria Math"/>
+            </w:rPr>
+            <m:t xml:space="preserve">3*x3+…+ </m:t>
+          </m:r>
+          <m:r>
+            <w:rPr>
+              <w:rFonts w:ascii="Cambria Math" w:hAnsi="Cambria Math"/>
+            </w:rPr>
+            <m:t>β</m:t>
+          </m:r>
+          <m:r>
+            <w:rPr>
+              <w:rFonts w:ascii="Cambria Math" w:hAnsi="Cambria Math"/>
+            </w:rPr>
+            <m:t>n*xn</m:t>
+          </m:r>
+        </m:oMath>
+      </m:oMathPara>
+    </w:p>
+    <w:p>
+      <w:pPr>
+        <w:jc w:val="center"/>
+        <w:rPr>
+          <w:b/>
+          <w:bCs/>
+        </w:rPr>
+      </w:pPr>
+      <w:r>
+        <w:t xml:space="preserve">Regression line equation where Y is the dependent variable, x1, x2, … </w:t>
+      </w:r>
+      <w:proofErr w:type="spellStart"/>
+      <w:r>
+        <w:t>xn</w:t>
+      </w:r>
+      <w:proofErr w:type="spellEnd"/>
+      <w:r>
+        <w:t xml:space="preserve"> are the independent variables, and </w:t>
+      </w:r>
+      <m:oMath>
+        <m:r>
+          <w:rPr>
+            <w:rFonts w:ascii="Cambria Math" w:hAnsi="Cambria Math"/>
+          </w:rPr>
+          <m:t>β1</m:t>
+        </m:r>
+      </m:oMath>
+      <w:r>
+        <w:t xml:space="preserve">, </w:t>
+      </w:r>
+      <m:oMath>
+        <m:r>
+          <w:rPr>
+            <w:rFonts w:ascii="Cambria Math" w:hAnsi="Cambria Math"/>
+          </w:rPr>
+          <m:t>β</m:t>
+        </m:r>
+        <m:r>
+          <w:rPr>
+            <w:rFonts w:ascii="Cambria Math" w:hAnsi="Cambria Math"/>
+          </w:rPr>
+          <m:t>2</m:t>
+        </m:r>
+      </m:oMath>
+      <w:r>
+        <w:t xml:space="preserve">, … </w:t>
+      </w:r>
+      <m:oMath>
+        <m:r>
+          <w:rPr>
+            <w:rFonts w:ascii="Cambria Math" w:hAnsi="Cambria Math"/>
+          </w:rPr>
+          <m:t>β</m:t>
+        </m:r>
+        <m:r>
+          <w:rPr>
+            <w:rFonts w:ascii="Cambria Math" w:hAnsi="Cambria Math"/>
+          </w:rPr>
+          <m:t>n</m:t>
+        </m:r>
+      </m:oMath>
+      <w:r>
+        <w:t xml:space="preserve"> are </w:t>
+      </w:r>
+      <w:proofErr w:type="spellStart"/>
+      <w:r>
+        <w:t>coefficents</w:t>
+      </w:r>
+      <w:proofErr w:type="spellEnd"/>
+      <w:r>
+        <w:t>.</w:t>
+      </w:r>
+    </w:p>
+    <w:p>
+      <w:r>
+        <w:lastRenderedPageBreak/>
+        <w:t>The models were constructed</w:t>
+      </w:r>
+      <w:r>
+        <w:t xml:space="preserve"> </w:t>
+      </w:r>
+      <w:r>
+        <w:t>using</w:t>
+      </w:r>
+      <w:r>
+        <w:t xml:space="preserve"> Python’s scikit-learn </w:t>
+      </w:r>
+      <w:proofErr w:type="spellStart"/>
+      <w:r>
+        <w:t>LinearRegression</w:t>
+      </w:r>
+      <w:proofErr w:type="spellEnd"/>
+      <w:r>
+        <w:t xml:space="preserve"> (</w:t>
+      </w:r>
+      <w:r>
+        <w:t>sci-kit</w:t>
+      </w:r>
+      <w:r>
+        <w:t>) module</w:t>
+      </w:r>
+      <w:r>
+        <w:t>. This module allows you to train a linear model on a dataset, predict new values with this model, and evaluate the model’s performance.</w:t>
+      </w:r>
+    </w:p>
+    <w:p/>
+    <w:p>
+      <w:pPr>
+        <w:pStyle w:val="ListParagraph"/>
+        <w:numPr>
+          <w:ilvl w:val="1"/>
+          <w:numId w:val="1"/>
+        </w:numPr>
+      </w:pPr>
+      <w:r>
+        <w:t>Neural Network Modelling</w:t>
+      </w:r>
+    </w:p>
+    <w:p/>
+    <w:p>
+      <w:r>
+        <w:t>The second series of models were Neural Networks.</w:t>
+      </w:r>
+      <w:r>
+        <w:t xml:space="preserve"> </w:t>
+      </w:r>
+      <w:r>
+        <w:t xml:space="preserve">This is a type of deep learning that is loosely modelled after the human brain and consists of upwards of thousands densely interconnected nodes [Hardesty]. Typically, these nodes are organized into layers, and the layers pass data between them. Oftentimes a single node is receiving information from multiple nodes in the layer proceeding </w:t>
+      </w:r>
+      <w:r>
+        <w:t>it and</w:t>
+      </w:r>
+      <w:r>
+        <w:t xml:space="preserve"> is also sending data to multiple nodes in the layer following it.</w:t>
+      </w:r>
+    </w:p>
+    <w:p/>
+    <w:p>
+      <w:r>
+        <w:t xml:space="preserve">The neural network models were built using Python’s </w:t>
+      </w:r>
+      <w:proofErr w:type="spellStart"/>
+      <w:r>
+        <w:t>Keras</w:t>
+      </w:r>
+      <w:proofErr w:type="spellEnd"/>
+      <w:r>
+        <w:t xml:space="preserve"> library. This is part of the larger TensorFlow Python </w:t>
+      </w:r>
+      <w:proofErr w:type="gramStart"/>
+      <w:r>
+        <w:t>library, and</w:t>
+      </w:r>
+      <w:proofErr w:type="gramEnd"/>
+      <w:r>
+        <w:t xml:space="preserve"> allows you to develop and build deep learning models with minimal code [</w:t>
+      </w:r>
+      <w:proofErr w:type="spellStart"/>
+      <w:r>
+        <w:t>keras</w:t>
+      </w:r>
+      <w:proofErr w:type="spellEnd"/>
+      <w:r>
+        <w:t xml:space="preserve">]. </w:t>
+      </w:r>
+    </w:p>
     <w:p/>
     <w:p>
       <w:pPr>
@@ -5275,6 +6021,312 @@
           <w:bCs/>
         </w:rPr>
         <w:t>Results</w:t>
+      </w:r>
+    </w:p>
+    <w:p>
+      <w:pPr>
+        <w:ind w:left="360"/>
+        <w:rPr>
+          <w:b/>
+          <w:bCs/>
+        </w:rPr>
+      </w:pPr>
+    </w:p>
+    <w:p>
+      <w:pPr>
+        <w:ind w:left="360"/>
+      </w:pPr>
+      <w:r>
+        <w:t>This section compares the results and accuracy of the machine learning models created during this study.</w:t>
+      </w:r>
+    </w:p>
+    <w:p>
+      <w:pPr>
+        <w:rPr>
+          <w:b/>
+          <w:bCs/>
+        </w:rPr>
+      </w:pPr>
+    </w:p>
+    <w:p>
+      <w:pPr>
+        <w:pStyle w:val="ListParagraph"/>
+        <w:numPr>
+          <w:ilvl w:val="1"/>
+          <w:numId w:val="1"/>
+        </w:numPr>
+        <w:rPr>
+          <w:b/>
+          <w:bCs/>
+        </w:rPr>
+      </w:pPr>
+      <w:r>
+        <w:rPr>
+          <w:b/>
+          <w:bCs/>
+        </w:rPr>
+        <w:t>Actual Race Results</w:t>
+      </w:r>
+    </w:p>
+    <w:p>
+      <w:pPr>
+        <w:rPr>
+          <w:b/>
+          <w:bCs/>
+        </w:rPr>
+      </w:pPr>
+    </w:p>
+    <w:p>
+      <w:r>
+        <w:t xml:space="preserve">The below figure </w:t>
+      </w:r>
+      <w:r>
+        <w:t>summarizes my actual race results from the marathon and 15K. These times will be compared to the models’ predicted race time to assess accuracy.</w:t>
+      </w:r>
+    </w:p>
+    <w:p/>
+    <w:tbl>
+      <w:tblPr>
+        <w:tblStyle w:val="TableGrid"/>
+        <w:tblW w:w="0" w:type="auto"/>
+        <w:tblLook w:val="04A0" w:firstRow="1" w:lastRow="0" w:firstColumn="1" w:lastColumn="0" w:noHBand="0" w:noVBand="1"/>
+      </w:tblPr>
+      <w:tblGrid>
+        <w:gridCol w:w="1870"/>
+        <w:gridCol w:w="1870"/>
+        <w:gridCol w:w="1870"/>
+        <w:gridCol w:w="1870"/>
+        <w:gridCol w:w="1870"/>
+      </w:tblGrid>
+      <w:tr>
+        <w:tc>
+          <w:tcPr>
+            <w:tcW w:w="1870" w:type="dxa"/>
+          </w:tcPr>
+          <w:p>
+            <w:r>
+              <w:t>Race Name</w:t>
+            </w:r>
+          </w:p>
+        </w:tc>
+        <w:tc>
+          <w:tcPr>
+            <w:tcW w:w="1870" w:type="dxa"/>
+          </w:tcPr>
+          <w:p>
+            <w:r>
+              <w:t>Race Date</w:t>
+            </w:r>
+          </w:p>
+        </w:tc>
+        <w:tc>
+          <w:tcPr>
+            <w:tcW w:w="1870" w:type="dxa"/>
+          </w:tcPr>
+          <w:p>
+            <w:r>
+              <w:t>Distance (miles)</w:t>
+            </w:r>
+          </w:p>
+        </w:tc>
+        <w:tc>
+          <w:tcPr>
+            <w:tcW w:w="1870" w:type="dxa"/>
+          </w:tcPr>
+          <w:p>
+            <w:r>
+              <w:t>Total Moving Time (as recorded by Garmin)</w:t>
+            </w:r>
+          </w:p>
+        </w:tc>
+        <w:tc>
+          <w:tcPr>
+            <w:tcW w:w="1870" w:type="dxa"/>
+          </w:tcPr>
+          <w:p>
+            <w:r>
+              <w:t>Pace</w:t>
+            </w:r>
+          </w:p>
+        </w:tc>
+      </w:tr>
+      <w:tr>
+        <w:tc>
+          <w:tcPr>
+            <w:tcW w:w="1870" w:type="dxa"/>
+          </w:tcPr>
+          <w:p>
+            <w:r>
+              <w:t>Richmond Marathon</w:t>
+            </w:r>
+          </w:p>
+        </w:tc>
+        <w:tc>
+          <w:tcPr>
+            <w:tcW w:w="1870" w:type="dxa"/>
+          </w:tcPr>
+          <w:p>
+            <w:r>
+              <w:t>11/11/2023</w:t>
+            </w:r>
+          </w:p>
+        </w:tc>
+        <w:tc>
+          <w:tcPr>
+            <w:tcW w:w="1870" w:type="dxa"/>
+          </w:tcPr>
+          <w:p/>
+        </w:tc>
+        <w:tc>
+          <w:tcPr>
+            <w:tcW w:w="1870" w:type="dxa"/>
+          </w:tcPr>
+          <w:p/>
+        </w:tc>
+        <w:tc>
+          <w:tcPr>
+            <w:tcW w:w="1870" w:type="dxa"/>
+          </w:tcPr>
+          <w:p/>
+        </w:tc>
+      </w:tr>
+      <w:tr>
+        <w:tc>
+          <w:tcPr>
+            <w:tcW w:w="1870" w:type="dxa"/>
+          </w:tcPr>
+          <w:p>
+            <w:r>
+              <w:t>Seattle Turkey Trot 15K</w:t>
+            </w:r>
+          </w:p>
+        </w:tc>
+        <w:tc>
+          <w:tcPr>
+            <w:tcW w:w="1870" w:type="dxa"/>
+          </w:tcPr>
+          <w:p>
+            <w:r>
+              <w:t>11/23/2023</w:t>
+            </w:r>
+          </w:p>
+        </w:tc>
+        <w:tc>
+          <w:tcPr>
+            <w:tcW w:w="1870" w:type="dxa"/>
+          </w:tcPr>
+          <w:p/>
+        </w:tc>
+        <w:tc>
+          <w:tcPr>
+            <w:tcW w:w="1870" w:type="dxa"/>
+          </w:tcPr>
+          <w:p/>
+        </w:tc>
+        <w:tc>
+          <w:tcPr>
+            <w:tcW w:w="1870" w:type="dxa"/>
+          </w:tcPr>
+          <w:p/>
+        </w:tc>
+      </w:tr>
+    </w:tbl>
+    <w:p/>
+    <w:p>
+      <w:pPr>
+        <w:pStyle w:val="ListParagraph"/>
+        <w:numPr>
+          <w:ilvl w:val="1"/>
+          <w:numId w:val="1"/>
+        </w:numPr>
+        <w:rPr>
+          <w:b/>
+          <w:bCs/>
+        </w:rPr>
+      </w:pPr>
+      <w:r>
+        <w:rPr>
+          <w:b/>
+          <w:bCs/>
+        </w:rPr>
+        <w:t>Prediction Results from Existing Tools</w:t>
+      </w:r>
+    </w:p>
+    <w:p>
+      <w:r>
+        <w:t xml:space="preserve">Prior to evaluating the race predictions generated by the custom machine learning models, race estimations for the marathon and 15K were generated using the existing tools described in Section 2. The prediction results from these tools, as well as my past race results that were supplied to the tools when applicable, </w:t>
+      </w:r>
+      <w:r>
+        <w:t>are summarized in the figures below.</w:t>
+      </w:r>
+    </w:p>
+    <w:p/>
+    <w:p/>
+    <w:p>
+      <w:pPr>
+        <w:pStyle w:val="ListParagraph"/>
+      </w:pPr>
+      <w:proofErr w:type="spellStart"/>
+      <w:r>
+        <w:t xml:space="preserve">** </w:t>
+      </w:r>
+      <w:proofErr w:type="spellEnd"/>
+      <w:r>
+        <w:t>feature importance</w:t>
+      </w:r>
+    </w:p>
+    <w:p>
+      <w:pPr>
+        <w:rPr>
+          <w:b/>
+          <w:bCs/>
+        </w:rPr>
+      </w:pPr>
+    </w:p>
+    <w:p>
+      <w:pPr>
+        <w:rPr>
+          <w:b/>
+          <w:bCs/>
+        </w:rPr>
+      </w:pPr>
+      <w:r>
+        <w:rPr>
+          <w:b/>
+          <w:bCs/>
+        </w:rPr>
+        <w:t>Linear Regression</w:t>
+      </w:r>
+    </w:p>
+    <w:p>
+      <w:r>
+        <w:t xml:space="preserve">All encoded features </w:t>
+      </w:r>
+    </w:p>
+    <w:p>
+      <w:r>
+        <w:lastRenderedPageBreak/>
+        <w:t xml:space="preserve">Marathon </w:t>
+      </w:r>
+      <w:r>
+        <w:sym w:font="Wingdings" w:char="F0E0"/>
+      </w:r>
+      <w:r>
+        <w:t xml:space="preserve"> 3:10:49</w:t>
+      </w:r>
+    </w:p>
+    <w:p>
+      <w:r>
+        <w:t xml:space="preserve">15K -&gt; </w:t>
+      </w:r>
+      <w:r>
+        <w:t>59:27</w:t>
+      </w:r>
+    </w:p>
+    <w:p/>
+    <w:p>
+      <w:r>
+        <w:t>Not datetime encoded features</w:t>
       </w:r>
     </w:p>
     <w:p>
@@ -6089,7 +7141,7 @@
                 <w:bCs/>
               </w:rPr>
             </w:pPr>
-            <w:hyperlink r:id="rId21" w:history="1">
+            <w:hyperlink r:id="rId22" w:history="1">
               <w:r>
                 <w:rPr>
                   <w:rStyle w:val="Hyperlink"/>
@@ -6238,168 +7290,6 @@
               </w:rPr>
               <w:t>6:28</w:t>
             </w:r>
-          </w:p>
-        </w:tc>
-      </w:tr>
-      <w:tr>
-        <w:tc>
-          <w:tcPr>
-            <w:tcW w:w="3770" w:type="dxa"/>
-          </w:tcPr>
-          <w:p>
-            <w:pPr>
-              <w:pStyle w:val="ListParagraph"/>
-              <w:ind w:left="0"/>
-              <w:rPr>
-                <w:b/>
-                <w:bCs/>
-              </w:rPr>
-            </w:pPr>
-            <w:hyperlink r:id="rId22" w:history="1">
-              <w:r>
-                <w:rPr>
-                  <w:rStyle w:val="Hyperlink"/>
-                  <w:b/>
-                  <w:bCs/>
-                </w:rPr>
-                <w:t>https://marathonhandbook.com/race-time-calculator/</w:t>
-              </w:r>
-            </w:hyperlink>
-            <w:r>
-              <w:rPr>
-                <w:b/>
-                <w:bCs/>
-              </w:rPr>
-              <w:t xml:space="preserve"> </w:t>
-            </w:r>
-          </w:p>
-          <w:p>
-            <w:pPr>
-              <w:pStyle w:val="ListParagraph"/>
-              <w:ind w:left="0"/>
-              <w:rPr>
-                <w:b/>
-                <w:bCs/>
-              </w:rPr>
-            </w:pPr>
-            <w:r>
-              <w:rPr>
-                <w:b/>
-                <w:bCs/>
-              </w:rPr>
-              <w:t>(Pete Riegel formula)</w:t>
-            </w:r>
-          </w:p>
-        </w:tc>
-        <w:tc>
-          <w:tcPr>
-            <w:tcW w:w="976" w:type="dxa"/>
-          </w:tcPr>
-          <w:p>
-            <w:pPr>
-              <w:pStyle w:val="ListParagraph"/>
-              <w:ind w:left="0"/>
-              <w:rPr>
-                <w:b/>
-                <w:bCs/>
-              </w:rPr>
-            </w:pPr>
-            <w:r>
-              <w:rPr>
-                <w:b/>
-                <w:bCs/>
-              </w:rPr>
-              <w:t>1</w:t>
-            </w:r>
-          </w:p>
-        </w:tc>
-        <w:tc>
-          <w:tcPr>
-            <w:tcW w:w="1390" w:type="dxa"/>
-          </w:tcPr>
-          <w:p>
-            <w:pPr>
-              <w:pStyle w:val="ListParagraph"/>
-              <w:ind w:left="0"/>
-              <w:rPr>
-                <w:b/>
-                <w:bCs/>
-              </w:rPr>
-            </w:pPr>
-          </w:p>
-        </w:tc>
-        <w:tc>
-          <w:tcPr>
-            <w:tcW w:w="1256" w:type="dxa"/>
-          </w:tcPr>
-          <w:p>
-            <w:pPr>
-              <w:pStyle w:val="ListParagraph"/>
-              <w:ind w:left="0"/>
-              <w:rPr>
-                <w:b/>
-                <w:bCs/>
-              </w:rPr>
-            </w:pPr>
-            <w:r>
-              <w:rPr>
-                <w:b/>
-                <w:bCs/>
-              </w:rPr>
-              <w:t>3:00:24</w:t>
-            </w:r>
-          </w:p>
-        </w:tc>
-        <w:tc>
-          <w:tcPr>
-            <w:tcW w:w="293" w:type="dxa"/>
-          </w:tcPr>
-          <w:p>
-            <w:pPr>
-              <w:pStyle w:val="ListParagraph"/>
-              <w:ind w:left="0"/>
-              <w:rPr>
-                <w:b/>
-                <w:bCs/>
-              </w:rPr>
-            </w:pPr>
-          </w:p>
-        </w:tc>
-        <w:tc>
-          <w:tcPr>
-            <w:tcW w:w="643" w:type="dxa"/>
-          </w:tcPr>
-          <w:p>
-            <w:pPr>
-              <w:pStyle w:val="ListParagraph"/>
-              <w:ind w:left="0"/>
-              <w:rPr>
-                <w:b/>
-                <w:bCs/>
-              </w:rPr>
-            </w:pPr>
-            <w:r>
-              <w:rPr>
-                <w:b/>
-                <w:bCs/>
-              </w:rPr>
-              <w:t>N/A</w:t>
-            </w:r>
-          </w:p>
-        </w:tc>
-        <w:tc>
-          <w:tcPr>
-            <w:tcW w:w="302" w:type="dxa"/>
-          </w:tcPr>
-          <w:p>
-            <w:pPr>
-              <w:pStyle w:val="ListParagraph"/>
-              <w:ind w:left="0"/>
-              <w:rPr>
-                <w:b/>
-                <w:bCs/>
-              </w:rPr>
-            </w:pPr>
           </w:p>
         </w:tc>
       </w:tr>
@@ -6449,35 +7339,7 @@
                 <w:b/>
                 <w:bCs/>
               </w:rPr>
-              <w:t>(</w:t>
-            </w:r>
-            <w:r>
-              <w:rPr>
-                <w:b/>
-                <w:bCs/>
-              </w:rPr>
-              <w:t>David</w:t>
-            </w:r>
-            <w:r>
-              <w:rPr>
-                <w:b/>
-                <w:bCs/>
-              </w:rPr>
-              <w:t xml:space="preserve"> </w:t>
-            </w:r>
-            <w:r>
-              <w:rPr>
-                <w:b/>
-                <w:bCs/>
-              </w:rPr>
-              <w:t>Cameron</w:t>
-            </w:r>
-            <w:r>
-              <w:rPr>
-                <w:b/>
-                <w:bCs/>
-              </w:rPr>
-              <w:t xml:space="preserve"> formula)</w:t>
+              <w:t>(Pete Riegel formula)</w:t>
             </w:r>
           </w:p>
         </w:tc>
@@ -6536,7 +7398,7 @@
                 <w:b/>
                 <w:bCs/>
               </w:rPr>
-              <w:t>3:03:53</w:t>
+              <w:t>3:00:24</w:t>
             </w:r>
           </w:p>
         </w:tc>
@@ -6608,6 +7470,168 @@
               </w:rPr>
             </w:pPr>
             <w:hyperlink r:id="rId24" w:history="1">
+              <w:r>
+                <w:rPr>
+                  <w:rStyle w:val="Hyperlink"/>
+                  <w:b/>
+                  <w:bCs/>
+                </w:rPr>
+                <w:t>https://marathonhandbook.com/race-time-calculator/</w:t>
+              </w:r>
+            </w:hyperlink>
+            <w:r>
+              <w:rPr>
+                <w:b/>
+                <w:bCs/>
+              </w:rPr>
+              <w:t xml:space="preserve"> </w:t>
+            </w:r>
+          </w:p>
+          <w:p>
+            <w:pPr>
+              <w:pStyle w:val="ListParagraph"/>
+              <w:ind w:left="0"/>
+              <w:rPr>
+                <w:b/>
+                <w:bCs/>
+              </w:rPr>
+            </w:pPr>
+            <w:r>
+              <w:rPr>
+                <w:b/>
+                <w:bCs/>
+              </w:rPr>
+              <w:t>(David Cameron formula)</w:t>
+            </w:r>
+          </w:p>
+        </w:tc>
+        <w:tc>
+          <w:tcPr>
+            <w:tcW w:w="976" w:type="dxa"/>
+          </w:tcPr>
+          <w:p>
+            <w:pPr>
+              <w:pStyle w:val="ListParagraph"/>
+              <w:ind w:left="0"/>
+              <w:rPr>
+                <w:b/>
+                <w:bCs/>
+              </w:rPr>
+            </w:pPr>
+            <w:r>
+              <w:rPr>
+                <w:b/>
+                <w:bCs/>
+              </w:rPr>
+              <w:t>1</w:t>
+            </w:r>
+          </w:p>
+        </w:tc>
+        <w:tc>
+          <w:tcPr>
+            <w:tcW w:w="1390" w:type="dxa"/>
+          </w:tcPr>
+          <w:p>
+            <w:pPr>
+              <w:pStyle w:val="ListParagraph"/>
+              <w:ind w:left="0"/>
+              <w:rPr>
+                <w:b/>
+                <w:bCs/>
+              </w:rPr>
+            </w:pPr>
+          </w:p>
+        </w:tc>
+        <w:tc>
+          <w:tcPr>
+            <w:tcW w:w="1256" w:type="dxa"/>
+          </w:tcPr>
+          <w:p>
+            <w:pPr>
+              <w:pStyle w:val="ListParagraph"/>
+              <w:ind w:left="0"/>
+              <w:rPr>
+                <w:b/>
+                <w:bCs/>
+              </w:rPr>
+            </w:pPr>
+            <w:r>
+              <w:rPr>
+                <w:b/>
+                <w:bCs/>
+              </w:rPr>
+              <w:t>3:03:53</w:t>
+            </w:r>
+          </w:p>
+        </w:tc>
+        <w:tc>
+          <w:tcPr>
+            <w:tcW w:w="293" w:type="dxa"/>
+          </w:tcPr>
+          <w:p>
+            <w:pPr>
+              <w:pStyle w:val="ListParagraph"/>
+              <w:ind w:left="0"/>
+              <w:rPr>
+                <w:b/>
+                <w:bCs/>
+              </w:rPr>
+            </w:pPr>
+          </w:p>
+        </w:tc>
+        <w:tc>
+          <w:tcPr>
+            <w:tcW w:w="643" w:type="dxa"/>
+          </w:tcPr>
+          <w:p>
+            <w:pPr>
+              <w:pStyle w:val="ListParagraph"/>
+              <w:ind w:left="0"/>
+              <w:rPr>
+                <w:b/>
+                <w:bCs/>
+              </w:rPr>
+            </w:pPr>
+            <w:r>
+              <w:rPr>
+                <w:b/>
+                <w:bCs/>
+              </w:rPr>
+              <w:t>N/A</w:t>
+            </w:r>
+          </w:p>
+        </w:tc>
+        <w:tc>
+          <w:tcPr>
+            <w:tcW w:w="302" w:type="dxa"/>
+          </w:tcPr>
+          <w:p>
+            <w:pPr>
+              <w:pStyle w:val="ListParagraph"/>
+              <w:ind w:left="0"/>
+              <w:rPr>
+                <w:b/>
+                <w:bCs/>
+              </w:rPr>
+            </w:pPr>
+          </w:p>
+        </w:tc>
+      </w:tr>
+      <w:tr>
+        <w:tc>
+          <w:tcPr>
+            <w:tcW w:w="3770" w:type="dxa"/>
+          </w:tcPr>
+          <w:p>
+            <w:pPr>
+              <w:pStyle w:val="ListParagraph"/>
+              <w:ind w:left="0"/>
+              <w:rPr>
+                <w:b/>
+                <w:bCs/>
+              </w:rPr>
+            </w:pPr>
+            <w:hyperlink r:id="rId25" w:history="1">
               <w:r>
                 <w:rPr>
                   <w:rStyle w:val="Hyperlink"/>
@@ -6769,7 +7793,7 @@
                 <w:bCs/>
               </w:rPr>
             </w:pPr>
-            <w:hyperlink r:id="rId25" w:history="1">
+            <w:hyperlink r:id="rId26" w:history="1">
               <w:r>
                 <w:rPr>
                   <w:rStyle w:val="Hyperlink"/>
@@ -6948,7 +7972,7 @@
                 <w:bCs/>
               </w:rPr>
             </w:pPr>
-            <w:hyperlink r:id="rId26" w:history="1">
+            <w:hyperlink r:id="rId27" w:history="1">
               <w:r>
                 <w:rPr>
                   <w:rStyle w:val="Hyperlink"/>
@@ -7166,7 +8190,7 @@
                 <w:b/>
                 <w:bCs/>
               </w:rPr>
-              <w:t xml:space="preserve">Personal VO2 Max: 64 (as measured by </w:t>
+              <w:t>Personal VO2 Max: 64 (as measur</w:t>
             </w:r>
             <w:r>
               <w:rPr>
@@ -7174,7 +8198,7 @@
                 <w:bCs/>
               </w:rPr>
               <w:lastRenderedPageBreak/>
-              <w:t>Garmin watch)</w:t>
+              <w:t>ed by Garmin watch)</w:t>
             </w:r>
           </w:p>
         </w:tc>
@@ -7297,6 +8321,19 @@
     <w:p>
       <w:pPr>
         <w:ind w:left="360"/>
+      </w:pPr>
+      <w:r>
+        <w:t>Fine-tuning these race predication models is an ongoing project. The accuracy of these models may benefit from incorporating more of the variable, intrinsic features that can have an impact on performance. For example, sleep, sickness, and injuries can all have a negative impact on performance and could be additional metrics to consider. Factors that typically lead to performance improvements, such as cross-training and nutrition, could also be considered.</w:t>
+      </w:r>
+    </w:p>
+    <w:p>
+      <w:pPr>
+        <w:ind w:left="360"/>
+      </w:pPr>
+    </w:p>
+    <w:p>
+      <w:pPr>
+        <w:ind w:left="360"/>
         <w:rPr>
           <w:b/>
           <w:bCs/>
@@ -7760,7 +8797,7 @@
         </w:rPr>
         <w:t>(6), 875–883. </w:t>
       </w:r>
-      <w:hyperlink r:id="rId27" w:history="1">
+      <w:hyperlink r:id="rId28" w:history="1">
         <w:r>
           <w:rPr>
             <w:rFonts w:ascii="Segoe UI" w:hAnsi="Segoe UI" w:cs="Segoe UI"/>
@@ -7775,6 +8812,51 @@
     </w:p>
     <w:p>
       <w:pPr>
+        <w:pStyle w:val="NormalWeb"/>
+        <w:ind w:left="567" w:hanging="567"/>
+      </w:pPr>
+      <w:r>
+        <w:lastRenderedPageBreak/>
+        <w:t xml:space="preserve">Biswal, A. (2023, April 3). </w:t>
+      </w:r>
+      <w:proofErr w:type="spellStart"/>
+      <w:r>
+        <w:rPr>
+          <w:i/>
+          <w:iCs/>
+        </w:rPr>
+        <w:t>Sklearn</w:t>
+      </w:r>
+      <w:proofErr w:type="spellEnd"/>
+      <w:r>
+        <w:rPr>
+          <w:i/>
+          <w:iCs/>
+        </w:rPr>
+        <w:t xml:space="preserve"> linear regression (step-by-step explanation): </w:t>
+      </w:r>
+      <w:proofErr w:type="spellStart"/>
+      <w:r>
+        <w:rPr>
+          <w:i/>
+          <w:iCs/>
+        </w:rPr>
+        <w:t>Sklearn</w:t>
+      </w:r>
+      <w:proofErr w:type="spellEnd"/>
+      <w:r>
+        <w:rPr>
+          <w:i/>
+          <w:iCs/>
+        </w:rPr>
+        <w:t xml:space="preserve"> Tutorial</w:t>
+      </w:r>
+      <w:r>
+        <w:t xml:space="preserve">. Simplilearn.com. https://www.simplilearn.com/tutorials/scikit-learn-tutorial/sklearn-linear-regression-with-examples#:~:text=The%20scikit%2Dlearn%20library%20in,linear_model%20module. </w:t>
+      </w:r>
+    </w:p>
+    <w:p>
+      <w:pPr>
         <w:spacing w:before="100" w:beforeAutospacing="1" w:after="100" w:afterAutospacing="1"/>
       </w:pPr>
     </w:p>
@@ -7908,7 +8990,7 @@
         </w:rPr>
         <w:t xml:space="preserve">(6), 2435–2445. </w:t>
       </w:r>
-      <w:hyperlink r:id="rId28" w:history="1">
+      <w:hyperlink r:id="rId29" w:history="1">
         <w:r>
           <w:rPr>
             <w:rStyle w:val="Hyperlink"/>
@@ -7929,13 +9011,12 @@
           <w:i/>
           <w:iCs/>
         </w:rPr>
-        <w:lastRenderedPageBreak/>
         <w:t>Cameron Race Time Prediction Formula and Calculator</w:t>
       </w:r>
       <w:r>
         <w:t xml:space="preserve">. Running Time Prediction Calculator | Cameron Formula. (n.d.). </w:t>
       </w:r>
-      <w:hyperlink r:id="rId29" w:history="1">
+      <w:hyperlink r:id="rId30" w:history="1">
         <w:r>
           <w:rPr>
             <w:rStyle w:val="Hyperlink"/>
@@ -8114,7 +9195,7 @@
         </w:rPr>
         <w:t>, 54. </w:t>
       </w:r>
-      <w:hyperlink r:id="rId30" w:history="1">
+      <w:hyperlink r:id="rId31" w:history="1">
         <w:r>
           <w:rPr>
             <w:rFonts w:ascii="Segoe UI" w:hAnsi="Segoe UI" w:cs="Segoe UI"/>
@@ -8178,7 +9259,7 @@
         </w:rPr>
         <w:t>. International journal of exercise science. </w:t>
       </w:r>
-      <w:hyperlink r:id="rId31" w:history="1">
+      <w:hyperlink r:id="rId32" w:history="1">
         <w:r>
           <w:rPr>
             <w:rFonts w:ascii="Segoe UI" w:hAnsi="Segoe UI" w:cs="Segoe UI"/>
@@ -8209,7 +9290,7 @@
       <w:r>
         <w:t xml:space="preserve">. HFE. </w:t>
       </w:r>
-      <w:hyperlink r:id="rId32" w:history="1">
+      <w:hyperlink r:id="rId33" w:history="1">
         <w:r>
           <w:rPr>
             <w:rStyle w:val="Hyperlink"/>
@@ -8250,7 +9331,11 @@
       </w:r>
       <w:bookmarkEnd w:id="6"/>
       <w:r>
-        <w:t xml:space="preserve">- Viewing Your Predicted Race Times. (n.d.). https://www8.garmin.com/manuals/webhelp/forerunner245/EN-US/GUID-31B2458A-859A-4A34-AB83-224E4A29387A.html#:~:text=Your%20device%20uses%20the%20VO2,refine%20the%20race%20time%20estimates </w:t>
+        <w:t>- Viewing Your Predicted Race Times. (n.d.). https://www8.garmin.com/manuals/webhelp/forerunner245/EN-US/GUID-31B2458A-</w:t>
+      </w:r>
+      <w:r>
+        <w:lastRenderedPageBreak/>
+        <w:t xml:space="preserve">859A-4A34-AB83-224E4A29387A.html#:~:text=Your%20device%20uses%20the%20VO2,refine%20the%20race%20time%20estimates </w:t>
       </w:r>
     </w:p>
     <w:p>
@@ -8271,7 +9356,7 @@
       <w:r>
         <w:t xml:space="preserve"> Predicted race times on app or Garmin Connect website. - Forerunner 645/645 M - Running/Multisport - Garmin Forums. </w:t>
       </w:r>
-      <w:hyperlink r:id="rId33" w:history="1">
+      <w:hyperlink r:id="rId34" w:history="1">
         <w:r>
           <w:rPr>
             <w:rStyle w:val="Hyperlink"/>
@@ -8281,212 +9366,6 @@
       </w:hyperlink>
       <w:r>
         <w:t xml:space="preserve"> </w:t>
-      </w:r>
-    </w:p>
-    <w:p>
-      <w:pPr>
-        <w:pStyle w:val="NormalWeb"/>
-        <w:ind w:left="567" w:hanging="567"/>
-      </w:pPr>
-      <w:proofErr w:type="spellStart"/>
-      <w:r>
-        <w:t>Lewinson</w:t>
-      </w:r>
-      <w:proofErr w:type="spellEnd"/>
-      <w:r>
-        <w:t xml:space="preserve">, E. (2022, August 21). </w:t>
-      </w:r>
-      <w:r>
-        <w:rPr>
-          <w:i/>
-          <w:iCs/>
-        </w:rPr>
-        <w:t>Three approaches to encoding time information as features for ML Models</w:t>
-      </w:r>
-      <w:r>
-        <w:t>. NVIDIA Technical Blog. https://developer.nvidia.com/blog/three-approaches-to-encoding-time-information-as-features-for-ml-models/#:~:text=We%20can%20use%20the%20following,time%20feature%20into%20tw</w:t>
-      </w:r>
-      <w:r>
-        <w:lastRenderedPageBreak/>
-        <w:t xml:space="preserve">o%20features.&amp;text=In%20the%20snippet%20below%2C%20we,using%20the%20sine%2Fcosine%20transformations </w:t>
-      </w:r>
-    </w:p>
-    <w:p>
-      <w:pPr>
-        <w:pStyle w:val="NormalWeb"/>
-      </w:pPr>
-    </w:p>
-    <w:p>
-      <w:pPr>
-        <w:rPr>
-          <w:rFonts w:ascii="Segoe UI" w:hAnsi="Segoe UI" w:cs="Segoe UI"/>
-          <w:color w:val="333333"/>
-          <w:sz w:val="21"/>
-          <w:szCs w:val="21"/>
-        </w:rPr>
-      </w:pPr>
-      <w:r>
-        <w:rPr>
-          <w:rFonts w:ascii="Segoe UI" w:hAnsi="Segoe UI" w:cs="Segoe UI"/>
-          <w:color w:val="212121"/>
-          <w:sz w:val="21"/>
-          <w:szCs w:val="21"/>
-        </w:rPr>
-        <w:t>Marr, L. C., &amp; Ely, M. R. (2010). Effect of air pollution on marathon running performance. </w:t>
-      </w:r>
-      <w:r>
-        <w:rPr>
-          <w:rFonts w:ascii="Segoe UI" w:hAnsi="Segoe UI" w:cs="Segoe UI"/>
-          <w:i/>
-          <w:iCs/>
-          <w:color w:val="212121"/>
-          <w:sz w:val="21"/>
-          <w:szCs w:val="21"/>
-        </w:rPr>
-        <w:t>Medicine and science in sports and exercise</w:t>
-      </w:r>
-      <w:r>
-        <w:rPr>
-          <w:rFonts w:ascii="Segoe UI" w:hAnsi="Segoe UI" w:cs="Segoe UI"/>
-          <w:color w:val="212121"/>
-          <w:sz w:val="21"/>
-          <w:szCs w:val="21"/>
-        </w:rPr>
-        <w:t>, </w:t>
-      </w:r>
-      <w:r>
-        <w:rPr>
-          <w:rFonts w:ascii="Segoe UI" w:hAnsi="Segoe UI" w:cs="Segoe UI"/>
-          <w:i/>
-          <w:iCs/>
-          <w:color w:val="212121"/>
-          <w:sz w:val="21"/>
-          <w:szCs w:val="21"/>
-        </w:rPr>
-        <w:t>42</w:t>
-      </w:r>
-      <w:r>
-        <w:rPr>
-          <w:rFonts w:ascii="Segoe UI" w:hAnsi="Segoe UI" w:cs="Segoe UI"/>
-          <w:color w:val="212121"/>
-          <w:sz w:val="21"/>
-          <w:szCs w:val="21"/>
-        </w:rPr>
-        <w:t>(3), 585–591. </w:t>
-      </w:r>
-      <w:hyperlink r:id="rId34" w:history="1">
-        <w:r>
-          <w:rPr>
-            <w:rFonts w:ascii="Segoe UI" w:hAnsi="Segoe UI" w:cs="Segoe UI"/>
-            <w:color w:val="0000EE"/>
-            <w:sz w:val="21"/>
-            <w:szCs w:val="21"/>
-            <w:u w:val="single"/>
-          </w:rPr>
-          <w:t>https://doi.org/10.1249/MSS.0b013e3181b84a85</w:t>
-        </w:r>
-      </w:hyperlink>
-    </w:p>
-    <w:p>
-      <w:pPr>
-        <w:rPr>
-          <w:rFonts w:ascii="Segoe UI" w:hAnsi="Segoe UI" w:cs="Segoe UI"/>
-          <w:color w:val="333333"/>
-          <w:sz w:val="21"/>
-          <w:szCs w:val="21"/>
-        </w:rPr>
-      </w:pPr>
-    </w:p>
-    <w:p>
-      <w:pPr>
-        <w:pStyle w:val="NormalWeb"/>
-        <w:ind w:left="567" w:hanging="567"/>
-      </w:pPr>
-      <w:proofErr w:type="spellStart"/>
-      <w:r>
-        <w:t>Meteostat</w:t>
-      </w:r>
-      <w:proofErr w:type="spellEnd"/>
-      <w:r>
-        <w:t xml:space="preserve">. (n.d.). </w:t>
-      </w:r>
-      <w:r>
-        <w:rPr>
-          <w:i/>
-          <w:iCs/>
-        </w:rPr>
-        <w:t>Python Library</w:t>
-      </w:r>
-      <w:r>
-        <w:t xml:space="preserve">. </w:t>
-      </w:r>
-      <w:proofErr w:type="spellStart"/>
-      <w:r>
-        <w:t>Meteostat</w:t>
-      </w:r>
-      <w:proofErr w:type="spellEnd"/>
-      <w:r>
-        <w:t xml:space="preserve"> Developers. https://dev.meteostat.net/python/ </w:t>
-      </w:r>
-    </w:p>
-    <w:p>
-      <w:pPr>
-        <w:rPr>
-          <w:rFonts w:ascii="Segoe UI" w:hAnsi="Segoe UI" w:cs="Segoe UI"/>
-          <w:color w:val="333333"/>
-          <w:sz w:val="21"/>
-          <w:szCs w:val="21"/>
-        </w:rPr>
-      </w:pPr>
-    </w:p>
-    <w:p>
-      <w:pPr>
-        <w:spacing w:before="100" w:beforeAutospacing="1" w:after="100" w:afterAutospacing="1"/>
-        <w:ind w:left="567" w:hanging="567"/>
-      </w:pPr>
-      <w:r>
-        <w:rPr>
-          <w:rFonts w:ascii="Segoe UI" w:hAnsi="Segoe UI" w:cs="Segoe UI"/>
-          <w:color w:val="212121"/>
-          <w:shd w:val="clear" w:color="auto" w:fill="FFFFFF"/>
-        </w:rPr>
-        <w:t xml:space="preserve">O'Toole ML, Hiller DB, Crosby LO, Douglas PS. The </w:t>
-      </w:r>
-      <w:proofErr w:type="spellStart"/>
-      <w:r>
-        <w:rPr>
-          <w:rFonts w:ascii="Segoe UI" w:hAnsi="Segoe UI" w:cs="Segoe UI"/>
-          <w:color w:val="212121"/>
-          <w:shd w:val="clear" w:color="auto" w:fill="FFFFFF"/>
-        </w:rPr>
-        <w:t>ultraendurance</w:t>
-      </w:r>
-      <w:proofErr w:type="spellEnd"/>
-      <w:r>
-        <w:rPr>
-          <w:rFonts w:ascii="Segoe UI" w:hAnsi="Segoe UI" w:cs="Segoe UI"/>
-          <w:color w:val="212121"/>
-          <w:shd w:val="clear" w:color="auto" w:fill="FFFFFF"/>
-        </w:rPr>
-        <w:t xml:space="preserve"> triathlete: a physiological profile. Med Sci Sports </w:t>
-      </w:r>
-      <w:proofErr w:type="spellStart"/>
-      <w:r>
-        <w:rPr>
-          <w:rFonts w:ascii="Segoe UI" w:hAnsi="Segoe UI" w:cs="Segoe UI"/>
-          <w:color w:val="212121"/>
-          <w:shd w:val="clear" w:color="auto" w:fill="FFFFFF"/>
-        </w:rPr>
-        <w:t>Exerc</w:t>
-      </w:r>
-      <w:proofErr w:type="spellEnd"/>
-      <w:r>
-        <w:rPr>
-          <w:rFonts w:ascii="Segoe UI" w:hAnsi="Segoe UI" w:cs="Segoe UI"/>
-          <w:color w:val="212121"/>
-          <w:shd w:val="clear" w:color="auto" w:fill="FFFFFF"/>
-        </w:rPr>
-        <w:t>. 1987 Feb;19(1):45-50. PMID: 3821454.</w:t>
       </w:r>
     </w:p>
     <w:p>
@@ -8545,46 +9424,30 @@
     </w:p>
     <w:p>
       <w:pPr>
-        <w:spacing w:before="100" w:beforeAutospacing="1" w:after="100" w:afterAutospacing="1"/>
+        <w:pStyle w:val="NormalWeb"/>
         <w:ind w:left="567" w:hanging="567"/>
       </w:pPr>
       <w:r>
-        <w:t xml:space="preserve">Haugen, T., </w:t>
-      </w:r>
-      <w:proofErr w:type="spellStart"/>
-      <w:r>
-        <w:t>Sandbakk</w:t>
-      </w:r>
-      <w:proofErr w:type="spellEnd"/>
-      <w:r>
-        <w:t xml:space="preserve">, O., Seiler, S., &amp; </w:t>
-      </w:r>
-      <w:proofErr w:type="spellStart"/>
-      <w:r>
-        <w:t>Tonnessen</w:t>
-      </w:r>
-      <w:proofErr w:type="spellEnd"/>
-      <w:r>
-        <w:t xml:space="preserve">, E. (2022, April 1). </w:t>
+        <w:t xml:space="preserve">Hardesty, L. (2017, April 14). </w:t>
       </w:r>
       <w:r>
         <w:rPr>
           <w:i/>
           <w:iCs/>
         </w:rPr>
-        <w:t>The training characteristics of world-class distance runners: An integration of scientific literature and results-proven practice - sports medicine - open</w:t>
-      </w:r>
-      <w:r>
-        <w:t xml:space="preserve">. </w:t>
-      </w:r>
-      <w:proofErr w:type="spellStart"/>
-      <w:r>
-        <w:t>SpringerOpen</w:t>
-      </w:r>
-      <w:proofErr w:type="spellEnd"/>
-      <w:r>
-        <w:t xml:space="preserve">. https://sportsmedicine-open.springeropen.com/articles/10.1186/s40798-022-00438-7 </w:t>
-      </w:r>
+        <w:t>Explained: Neural networks</w:t>
+      </w:r>
+      <w:r>
+        <w:t xml:space="preserve">. MIT News | Massachusetts Institute of Technology. https://news.mit.edu/2017/explained-neural-networks-deep-learning-0414 </w:t>
+      </w:r>
+    </w:p>
+    <w:p>
+      <w:pPr>
+        <w:rPr>
+          <w:color w:val="0000FF"/>
+          <w:u w:val="single"/>
+        </w:rPr>
+      </w:pPr>
     </w:p>
     <w:p>
       <w:pPr>
@@ -8745,12 +9608,8 @@
     <w:p>
       <w:pPr>
         <w:rPr>
-          <w:rFonts w:ascii="Segoe UI" w:eastAsiaTheme="minorHAnsi" w:hAnsi="Segoe UI" w:cs="Segoe UI"/>
-          <w:color w:val="333333"/>
-          <w:kern w:val="2"/>
-          <w:sz w:val="21"/>
-          <w:szCs w:val="21"/>
-          <w14:ligatures w14:val="standardContextual"/>
+          <w:color w:val="0000FF"/>
+          <w:u w:val="single"/>
         </w:rPr>
       </w:pPr>
     </w:p>
@@ -8759,21 +9618,62 @@
         <w:spacing w:before="100" w:beforeAutospacing="1" w:after="100" w:afterAutospacing="1"/>
         <w:ind w:left="567" w:hanging="567"/>
       </w:pPr>
-      <w:bookmarkStart w:id="7" w:name="OLE_LINK4"/>
+      <w:r>
+        <w:t xml:space="preserve">Haugen, T., </w:t>
+      </w:r>
       <w:proofErr w:type="spellStart"/>
       <w:r>
-        <w:t>Heins</w:t>
-      </w:r>
-      <w:bookmarkEnd w:id="7"/>
+        <w:t>Sandbakk</w:t>
+      </w:r>
       <w:proofErr w:type="spellEnd"/>
       <w:r>
-        <w:t xml:space="preserve">, W. (2023, January 26). </w:t>
+        <w:t xml:space="preserve">, O., Seiler, S., &amp; </w:t>
+      </w:r>
+      <w:proofErr w:type="spellStart"/>
+      <w:r>
+        <w:t>Tonnessen</w:t>
+      </w:r>
+      <w:proofErr w:type="spellEnd"/>
+      <w:r>
+        <w:t xml:space="preserve">, E. (2022, April 1). </w:t>
       </w:r>
       <w:r>
         <w:rPr>
           <w:i/>
           <w:iCs/>
         </w:rPr>
+        <w:t>The training characteristics of world-class distance runners: An integration of scientific literature and results-proven practice - sports medicine - open</w:t>
+      </w:r>
+      <w:r>
+        <w:t xml:space="preserve">. </w:t>
+      </w:r>
+      <w:proofErr w:type="spellStart"/>
+      <w:r>
+        <w:t>SpringerOpen</w:t>
+      </w:r>
+      <w:proofErr w:type="spellEnd"/>
+      <w:r>
+        <w:t xml:space="preserve">. https://sportsmedicine-open.springeropen.com/articles/10.1186/s40798-022-00438-7 </w:t>
+      </w:r>
+    </w:p>
+    <w:p>
+      <w:pPr>
+        <w:spacing w:before="100" w:beforeAutospacing="1" w:after="100" w:afterAutospacing="1"/>
+        <w:ind w:left="567" w:hanging="567"/>
+      </w:pPr>
+      <w:proofErr w:type="spellStart"/>
+      <w:r>
+        <w:t>Heins</w:t>
+      </w:r>
+      <w:proofErr w:type="spellEnd"/>
+      <w:r>
+        <w:t xml:space="preserve">, W. (2023, January 26). </w:t>
+      </w:r>
+      <w:r>
+        <w:rPr>
+          <w:i/>
+          <w:iCs/>
+        </w:rPr>
         <w:t>Garmin VO2 Max explained &amp; metrics reviewed</w:t>
       </w:r>
       <w:r>
@@ -8839,18 +9739,17 @@
         <w:spacing w:before="100" w:beforeAutospacing="1" w:after="100" w:afterAutospacing="1"/>
         <w:ind w:left="567" w:hanging="567"/>
         <w:rPr>
+          <w:rStyle w:val="Hyperlink"/>
+          <w:rFonts w:ascii="Segoe UI" w:hAnsi="Segoe UI" w:cs="Segoe UI"/>
+          <w:shd w:val="clear" w:color="auto" w:fill="FFFFFF"/>
+        </w:rPr>
+      </w:pPr>
+      <w:r>
+        <w:rPr>
           <w:rFonts w:ascii="Segoe UI" w:hAnsi="Segoe UI" w:cs="Segoe UI"/>
           <w:color w:val="212121"/>
           <w:shd w:val="clear" w:color="auto" w:fill="FFFFFF"/>
         </w:rPr>
-      </w:pPr>
-      <w:r>
-        <w:rPr>
-          <w:rFonts w:ascii="Segoe UI" w:hAnsi="Segoe UI" w:cs="Segoe UI"/>
-          <w:color w:val="212121"/>
-          <w:shd w:val="clear" w:color="auto" w:fill="FFFFFF"/>
-        </w:rPr>
-        <w:lastRenderedPageBreak/>
         <w:t>Joyner M. J. (2017). Physiological limits to endurance exercise performance: influence of sex. </w:t>
       </w:r>
       <w:r>
@@ -8905,18 +9804,32 @@
         <w:pStyle w:val="NormalWeb"/>
         <w:ind w:left="567" w:hanging="567"/>
       </w:pPr>
-      <w:r>
-        <w:t xml:space="preserve">Kumar, D. (2021, June 20). </w:t>
-      </w:r>
+      <w:proofErr w:type="spellStart"/>
+      <w:r>
+        <w:t>Keras</w:t>
+      </w:r>
+      <w:proofErr w:type="spellEnd"/>
+      <w:r>
+        <w:t xml:space="preserve">. (n.d.). </w:t>
+      </w:r>
+      <w:proofErr w:type="spellStart"/>
       <w:r>
         <w:rPr>
           <w:i/>
           <w:iCs/>
         </w:rPr>
-        <w:t>Introduction to data preprocessing in Machine Learning</w:t>
-      </w:r>
-      <w:r>
-        <w:t xml:space="preserve">. Medium. https://towardsdatascience.com/introduction-to-data-preprocessing-in-machine-learning-a9fa83a5dc9d </w:t>
+        <w:t>Keras</w:t>
+      </w:r>
+      <w:proofErr w:type="spellEnd"/>
+      <w:r>
+        <w:rPr>
+          <w:i/>
+          <w:iCs/>
+        </w:rPr>
+        <w:t xml:space="preserve"> 3 API documentation</w:t>
+      </w:r>
+      <w:r>
+        <w:t xml:space="preserve">. https://keras.io/ </w:t>
       </w:r>
     </w:p>
     <w:p>
@@ -8925,263 +9838,19 @@
         <w:ind w:left="567" w:hanging="567"/>
       </w:pPr>
       <w:r>
+        <w:lastRenderedPageBreak/>
+        <w:t xml:space="preserve">Kumar, D. (2021, June 20). </w:t>
+      </w:r>
+      <w:r>
         <w:rPr>
           <w:i/>
           <w:iCs/>
         </w:rPr>
-        <w:t>Race Finish Time Predictor</w:t>
-      </w:r>
-      <w:r>
-        <w:t xml:space="preserve">. </w:t>
-      </w:r>
-      <w:proofErr w:type="spellStart"/>
-      <w:r>
-        <w:t>SportTracks</w:t>
-      </w:r>
-      <w:proofErr w:type="spellEnd"/>
-      <w:r>
-        <w:t xml:space="preserve">. (n.d.). https://sporttracks.mobi/labs/race-finish-time-predictor </w:t>
-      </w:r>
-    </w:p>
-    <w:p>
-      <w:pPr>
-        <w:pStyle w:val="NormalWeb"/>
-        <w:ind w:left="567" w:hanging="567"/>
-      </w:pPr>
-      <w:r>
-        <w:rPr>
-          <w:i/>
-          <w:iCs/>
-        </w:rPr>
-        <w:t>Race Time Calculator: Predict your race finish times</w:t>
-      </w:r>
-      <w:r>
-        <w:t xml:space="preserve">. Marathon Handbook. (2023, November 13). https://marathonhandbook.com/race-time-calculator/ </w:t>
-      </w:r>
-    </w:p>
-    <w:p>
-      <w:pPr>
-        <w:pStyle w:val="NormalWeb"/>
-        <w:ind w:left="567" w:hanging="567"/>
-      </w:pPr>
-      <w:r>
-        <w:t xml:space="preserve">Radford, S. (2023, February 4). </w:t>
-      </w:r>
-      <w:r>
-        <w:rPr>
-          <w:i/>
-          <w:iCs/>
-        </w:rPr>
-        <w:t>Riegel’s formula</w:t>
-      </w:r>
-      <w:r>
-        <w:t xml:space="preserve">. </w:t>
-      </w:r>
-      <w:proofErr w:type="spellStart"/>
-      <w:r>
-        <w:t>TrainAsONE</w:t>
-      </w:r>
-      <w:proofErr w:type="spellEnd"/>
-      <w:r>
-        <w:t xml:space="preserve">. https://trainasone.com/ufaq/riegels-formula/#:~:text=T2%20%3D%20T1%20x%20(D2%20%2F%20D1)%20%5E%201.06&amp;text=D1%20%3D%20Previous%20race%20distance,race%20time%20for%20upcoming%20race </w:t>
-      </w:r>
-    </w:p>
-    <w:p>
-      <w:pPr>
-        <w:pStyle w:val="NormalWeb"/>
-        <w:ind w:left="567" w:hanging="567"/>
-      </w:pPr>
-      <w:proofErr w:type="spellStart"/>
-      <w:r>
-        <w:t>Saha</w:t>
-      </w:r>
-      <w:proofErr w:type="spellEnd"/>
-      <w:r>
-        <w:t xml:space="preserve">, D. (2023, January 25). </w:t>
-      </w:r>
-      <w:r>
-        <w:rPr>
-          <w:i/>
-          <w:iCs/>
-        </w:rPr>
-        <w:t>Top 10+ missing data imputation strategies in Pandas</w:t>
-      </w:r>
-      <w:r>
-        <w:t xml:space="preserve">. Medium. https://dsdojo.medium.com/top-6-missing-data-imputation-strategies-in-pandas-3a7090518e8a </w:t>
-      </w:r>
-    </w:p>
-    <w:p>
-      <w:pPr>
-        <w:pStyle w:val="NormalWeb"/>
-        <w:ind w:left="567" w:hanging="567"/>
-      </w:pPr>
-    </w:p>
-    <w:p>
-      <w:pPr>
-        <w:spacing w:before="100" w:beforeAutospacing="1" w:after="100" w:afterAutospacing="1"/>
-        <w:ind w:left="567" w:hanging="567"/>
-      </w:pPr>
-      <w:r>
-        <w:t xml:space="preserve">Sebastian, A. (2023, October 17). </w:t>
-      </w:r>
-      <w:r>
-        <w:rPr>
-          <w:i/>
-          <w:iCs/>
-        </w:rPr>
-        <w:t>Consumers are ready for personalized health care. data can make it happen.</w:t>
-      </w:r>
-      <w:r>
-        <w:t xml:space="preserve"> </w:t>
-      </w:r>
-      <w:proofErr w:type="spellStart"/>
-      <w:r>
-        <w:t>MedicalEconomics</w:t>
-      </w:r>
-      <w:proofErr w:type="spellEnd"/>
-      <w:r>
-        <w:t xml:space="preserve">. </w:t>
-      </w:r>
-      <w:hyperlink r:id="rId38" w:history="1">
-        <w:r>
-          <w:rPr>
-            <w:rStyle w:val="Hyperlink"/>
-          </w:rPr>
-          <w:t>https://www.medicaleconomics.com/view/consumers-are-ready-for-personalized-health-care-data-can-make-it-happen-</w:t>
-        </w:r>
-      </w:hyperlink>
-      <w:r>
-        <w:t xml:space="preserve"> </w:t>
-      </w:r>
-    </w:p>
-    <w:p>
-      <w:pPr>
-        <w:pStyle w:val="NormalWeb"/>
-        <w:ind w:left="567" w:hanging="567"/>
-      </w:pPr>
-      <w:proofErr w:type="spellStart"/>
-      <w:r>
-        <w:t>Simplilearn</w:t>
-      </w:r>
-      <w:proofErr w:type="spellEnd"/>
-      <w:r>
-        <w:t xml:space="preserve">. (2023, August 16). </w:t>
-      </w:r>
-      <w:r>
-        <w:rPr>
-          <w:i/>
-          <w:iCs/>
-        </w:rPr>
-        <w:t xml:space="preserve">Introduction to data imputation: </w:t>
-      </w:r>
-      <w:proofErr w:type="spellStart"/>
-      <w:r>
-        <w:rPr>
-          <w:i/>
-          <w:iCs/>
-        </w:rPr>
-        <w:t>Simplilearn</w:t>
-      </w:r>
-      <w:proofErr w:type="spellEnd"/>
-      <w:r>
-        <w:t xml:space="preserve">. Simplilearn.com. https://www.simplilearn.com/data-imputation-article </w:t>
-      </w:r>
-    </w:p>
-    <w:p>
-      <w:pPr>
-        <w:spacing w:before="100" w:beforeAutospacing="1" w:after="100" w:afterAutospacing="1"/>
-        <w:ind w:left="567" w:hanging="567"/>
-      </w:pPr>
-    </w:p>
-    <w:p>
-      <w:pPr>
-        <w:spacing w:before="100" w:beforeAutospacing="1" w:after="100" w:afterAutospacing="1"/>
-        <w:ind w:left="567" w:hanging="567"/>
-      </w:pPr>
-      <w:r>
-        <w:t>Statis</w:t>
-      </w:r>
-      <w:r>
-        <w:t>t</w:t>
-      </w:r>
-      <w:r>
-        <w:t xml:space="preserve">a Research Department. (2023, September 14). </w:t>
-      </w:r>
-      <w:r>
-        <w:rPr>
-          <w:i/>
-          <w:iCs/>
-        </w:rPr>
-        <w:t>Running &amp; jogging - statistics and Facts</w:t>
-      </w:r>
-      <w:r>
-        <w:t xml:space="preserve">. Statista. </w:t>
-      </w:r>
-      <w:hyperlink r:id="rId39" w:history="1">
-        <w:r>
-          <w:rPr>
-            <w:rStyle w:val="Hyperlink"/>
-          </w:rPr>
-          <w:t>https://www.statista.com/topics/1743/running-and-jogging/#topicOverview</w:t>
-        </w:r>
-      </w:hyperlink>
-      <w:r>
-        <w:t xml:space="preserve"> </w:t>
-      </w:r>
-    </w:p>
-    <w:p>
-      <w:pPr>
-        <w:pStyle w:val="NormalWeb"/>
-        <w:ind w:left="567" w:hanging="567"/>
-      </w:pPr>
-      <w:r>
-        <w:rPr>
-          <w:i/>
-          <w:iCs/>
-        </w:rPr>
-        <w:t>Strava API V3</w:t>
-      </w:r>
-      <w:r>
-        <w:t xml:space="preserve">. Strava Developers. (n.d.). https://developers.strava.com/docs/reference/ </w:t>
-      </w:r>
-    </w:p>
-    <w:p>
-      <w:pPr>
-        <w:pStyle w:val="NormalWeb"/>
-        <w:ind w:left="567" w:hanging="567"/>
-      </w:pPr>
-      <w:bookmarkStart w:id="8" w:name="OLE_LINK6"/>
-      <w:r>
-        <w:t>Thomson</w:t>
-      </w:r>
-      <w:bookmarkEnd w:id="8"/>
-      <w:r>
-        <w:t xml:space="preserve">, </w:t>
-      </w:r>
-      <w:proofErr w:type="spellStart"/>
-      <w:r>
-        <w:t>Nuss</w:t>
-      </w:r>
-      <w:proofErr w:type="spellEnd"/>
-      <w:r>
-        <w:t xml:space="preserve">, K., &amp; Comstock, A. (2018, September 6). </w:t>
-      </w:r>
-      <w:r>
-        <w:rPr>
-          <w:i/>
-          <w:iCs/>
-        </w:rPr>
-        <w:t>Heart rate measures from the Apple Watch, Fitbit charge HR 2, and ...</w:t>
-      </w:r>
-      <w:r>
-        <w:t xml:space="preserve"> Taylor and Francis Online. https://www.tandfonline.com/doi/full/10.1080/02640414.2018.1560644 </w:t>
-      </w:r>
-    </w:p>
-    <w:p>
-      <w:pPr>
-        <w:spacing w:before="100" w:beforeAutospacing="1" w:after="100" w:afterAutospacing="1"/>
-        <w:ind w:left="567" w:hanging="567"/>
-      </w:pPr>
+        <w:t>Introduction to data preprocessing in Machine Learning</w:t>
+      </w:r>
+      <w:r>
+        <w:t xml:space="preserve">. Medium. https://towardsdatascience.com/introduction-to-data-preprocessing-in-machine-learning-a9fa83a5dc9d </w:t>
+      </w:r>
     </w:p>
     <w:p>
       <w:pPr>
@@ -9199,7 +9868,6 @@
           <w:sz w:val="21"/>
           <w:szCs w:val="21"/>
         </w:rPr>
-        <w:lastRenderedPageBreak/>
         <w:t xml:space="preserve">Lara, B., </w:t>
       </w:r>
       <w:proofErr w:type="spellStart"/>
@@ -9282,7 +9950,7 @@
         </w:rPr>
         <w:t>(2), 1003–1008. </w:t>
       </w:r>
-      <w:hyperlink r:id="rId40" w:history="1">
+      <w:hyperlink r:id="rId38" w:history="1">
         <w:r>
           <w:rPr>
             <w:rFonts w:ascii="Segoe UI" w:hAnsi="Segoe UI" w:cs="Segoe UI"/>
@@ -9297,6 +9965,30 @@
     </w:p>
     <w:p>
       <w:pPr>
+        <w:pStyle w:val="NormalWeb"/>
+        <w:ind w:left="567" w:hanging="567"/>
+      </w:pPr>
+      <w:proofErr w:type="spellStart"/>
+      <w:r>
+        <w:t>Lewinson</w:t>
+      </w:r>
+      <w:proofErr w:type="spellEnd"/>
+      <w:r>
+        <w:t xml:space="preserve">, E. (2022, August 21). </w:t>
+      </w:r>
+      <w:r>
+        <w:rPr>
+          <w:i/>
+          <w:iCs/>
+        </w:rPr>
+        <w:t>Three approaches to encoding time information as features for ML Models</w:t>
+      </w:r>
+      <w:r>
+        <w:t xml:space="preserve">. NVIDIA Technical Blog. https://developer.nvidia.com/blog/three-approaches-to-encoding-time-information-as-features-for-ml-models/#:~:text=We%20can%20use%20the%20following,time%20feature%20into%20two%20features.&amp;text=In%20the%20snippet%20below%2C%20we,using%20the%20sine%2Fcosine%20transformations </w:t>
+      </w:r>
+    </w:p>
+    <w:p>
+      <w:pPr>
         <w:spacing w:before="100" w:beforeAutospacing="1" w:after="100" w:afterAutospacing="1"/>
       </w:pPr>
     </w:p>
@@ -9464,7 +10156,7 @@
         </w:rPr>
         <w:t xml:space="preserve">(5), 530–540. </w:t>
       </w:r>
-      <w:hyperlink r:id="rId41" w:history="1">
+      <w:hyperlink r:id="rId39" w:history="1">
         <w:r>
           <w:rPr>
             <w:rStyle w:val="Hyperlink"/>
@@ -9480,33 +10172,11 @@
         <w:pStyle w:val="NormalWeb"/>
         <w:ind w:left="567" w:hanging="567"/>
       </w:pPr>
-      <w:proofErr w:type="gramStart"/>
-      <w:r>
-        <w:rPr>
-          <w:i/>
-          <w:iCs/>
-        </w:rPr>
-        <w:t>Pandas</w:t>
-      </w:r>
-      <w:proofErr w:type="gramEnd"/>
-      <w:r>
-        <w:rPr>
-          <w:i/>
-          <w:iCs/>
-        </w:rPr>
-        <w:t xml:space="preserve"> documentation</w:t>
-      </w:r>
-      <w:r>
-        <w:t xml:space="preserve">. </w:t>
-      </w:r>
-      <w:proofErr w:type="gramStart"/>
-      <w:r>
-        <w:t>pandas</w:t>
-      </w:r>
-      <w:proofErr w:type="gramEnd"/>
-      <w:r>
-        <w:t xml:space="preserve"> documentation - pandas 2.1.3 documentation. (n.d.). https://pandas.pydata.org/docs/ </w:t>
-      </w:r>
+    </w:p>
+    <w:p>
+      <w:pPr>
+        <w:pStyle w:val="NormalWeb"/>
+      </w:pPr>
     </w:p>
     <w:p>
       <w:pPr>
@@ -9524,7 +10194,7 @@
           <w:sz w:val="21"/>
           <w:szCs w:val="21"/>
         </w:rPr>
-        <w:t>Parker B. A. (2011). The 2-hour marathon--more than physiology. </w:t>
+        <w:t>Marr, L. C., &amp; Ely, M. R. (2010). Effect of air pollution on marathon running performance. </w:t>
       </w:r>
       <w:r>
         <w:rPr>
@@ -9535,9 +10205,17 @@
           <w:sz w:val="21"/>
           <w:szCs w:val="21"/>
         </w:rPr>
-        <w:t xml:space="preserve">Journal of applied physiology (Bethesda, </w:t>
-      </w:r>
-      <w:proofErr w:type="gramStart"/>
+        <w:t>Medicine and science in sports and exercise</w:t>
+      </w:r>
+      <w:r>
+        <w:rPr>
+          <w:rFonts w:ascii="Segoe UI" w:hAnsi="Segoe UI" w:cs="Segoe UI"/>
+          <w:color w:val="212121"/>
+          <w:sz w:val="21"/>
+          <w:szCs w:val="21"/>
+        </w:rPr>
+        <w:t>, </w:t>
+      </w:r>
       <w:r>
         <w:rPr>
           <w:rFonts w:ascii="Segoe UI" w:hAnsi="Segoe UI" w:cs="Segoe UI"/>
@@ -9547,9 +10225,188 @@
           <w:sz w:val="21"/>
           <w:szCs w:val="21"/>
         </w:rPr>
-        <w:t>Md. :</w:t>
+        <w:t>42</w:t>
+      </w:r>
+      <w:r>
+        <w:rPr>
+          <w:rFonts w:ascii="Segoe UI" w:hAnsi="Segoe UI" w:cs="Segoe UI"/>
+          <w:color w:val="212121"/>
+          <w:sz w:val="21"/>
+          <w:szCs w:val="21"/>
+        </w:rPr>
+        <w:t>(3), 585–591. </w:t>
+      </w:r>
+      <w:hyperlink r:id="rId40" w:history="1">
+        <w:r>
+          <w:rPr>
+            <w:rFonts w:ascii="Segoe UI" w:hAnsi="Segoe UI" w:cs="Segoe UI"/>
+            <w:color w:val="0000EE"/>
+            <w:sz w:val="21"/>
+            <w:szCs w:val="21"/>
+            <w:u w:val="single"/>
+          </w:rPr>
+          <w:t>https://doi.org/10.1249/MSS.0b013e3181b84a85</w:t>
+        </w:r>
+      </w:hyperlink>
+    </w:p>
+    <w:p>
+      <w:pPr>
+        <w:rPr>
+          <w:rFonts w:ascii="Segoe UI" w:hAnsi="Segoe UI" w:cs="Segoe UI"/>
+          <w:color w:val="333333"/>
+          <w:sz w:val="21"/>
+          <w:szCs w:val="21"/>
+        </w:rPr>
+      </w:pPr>
+    </w:p>
+    <w:p>
+      <w:pPr>
+        <w:pStyle w:val="NormalWeb"/>
+        <w:ind w:left="567" w:hanging="567"/>
+      </w:pPr>
+      <w:proofErr w:type="spellStart"/>
+      <w:r>
+        <w:t>Meteostat</w:t>
+      </w:r>
+      <w:proofErr w:type="spellEnd"/>
+      <w:r>
+        <w:t xml:space="preserve">. (n.d.). </w:t>
+      </w:r>
+      <w:r>
+        <w:rPr>
+          <w:i/>
+          <w:iCs/>
+        </w:rPr>
+        <w:t>Python Library</w:t>
+      </w:r>
+      <w:r>
+        <w:t xml:space="preserve">. </w:t>
+      </w:r>
+      <w:proofErr w:type="spellStart"/>
+      <w:r>
+        <w:t>Meteostat</w:t>
+      </w:r>
+      <w:proofErr w:type="spellEnd"/>
+      <w:r>
+        <w:t xml:space="preserve"> Developers. https://dev.meteostat.net/python/ </w:t>
+      </w:r>
+    </w:p>
+    <w:p>
+      <w:pPr>
+        <w:rPr>
+          <w:rFonts w:ascii="Segoe UI" w:hAnsi="Segoe UI" w:cs="Segoe UI"/>
+          <w:color w:val="333333"/>
+          <w:sz w:val="21"/>
+          <w:szCs w:val="21"/>
+        </w:rPr>
+      </w:pPr>
+    </w:p>
+    <w:p>
+      <w:pPr>
+        <w:spacing w:before="100" w:beforeAutospacing="1" w:after="100" w:afterAutospacing="1"/>
+        <w:ind w:left="567" w:hanging="567"/>
+        <w:rPr>
+          <w:rFonts w:ascii="Segoe UI" w:hAnsi="Segoe UI" w:cs="Segoe UI"/>
+          <w:color w:val="212121"/>
+          <w:shd w:val="clear" w:color="auto" w:fill="FFFFFF"/>
+        </w:rPr>
+      </w:pPr>
+      <w:r>
+        <w:rPr>
+          <w:rFonts w:ascii="Segoe UI" w:hAnsi="Segoe UI" w:cs="Segoe UI"/>
+          <w:color w:val="212121"/>
+          <w:shd w:val="clear" w:color="auto" w:fill="FFFFFF"/>
+        </w:rPr>
+        <w:t xml:space="preserve">O'Toole ML, Hiller DB, Crosby LO, Douglas PS. The </w:t>
+      </w:r>
+      <w:proofErr w:type="spellStart"/>
+      <w:r>
+        <w:rPr>
+          <w:rFonts w:ascii="Segoe UI" w:hAnsi="Segoe UI" w:cs="Segoe UI"/>
+          <w:color w:val="212121"/>
+          <w:shd w:val="clear" w:color="auto" w:fill="FFFFFF"/>
+        </w:rPr>
+        <w:t>ultraendurance</w:t>
+      </w:r>
+      <w:proofErr w:type="spellEnd"/>
+      <w:r>
+        <w:rPr>
+          <w:rFonts w:ascii="Segoe UI" w:hAnsi="Segoe UI" w:cs="Segoe UI"/>
+          <w:color w:val="212121"/>
+          <w:shd w:val="clear" w:color="auto" w:fill="FFFFFF"/>
+        </w:rPr>
+        <w:t xml:space="preserve"> triathlete: a physiological profile. Med Sci Sports </w:t>
+      </w:r>
+      <w:proofErr w:type="spellStart"/>
+      <w:r>
+        <w:rPr>
+          <w:rFonts w:ascii="Segoe UI" w:hAnsi="Segoe UI" w:cs="Segoe UI"/>
+          <w:color w:val="212121"/>
+          <w:shd w:val="clear" w:color="auto" w:fill="FFFFFF"/>
+        </w:rPr>
+        <w:t>Exerc</w:t>
+      </w:r>
+      <w:proofErr w:type="spellEnd"/>
+      <w:r>
+        <w:rPr>
+          <w:rFonts w:ascii="Segoe UI" w:hAnsi="Segoe UI" w:cs="Segoe UI"/>
+          <w:color w:val="212121"/>
+          <w:shd w:val="clear" w:color="auto" w:fill="FFFFFF"/>
+        </w:rPr>
+        <w:t>. 1987 Feb;19(1):45-50. PMID: 3821454.</w:t>
+      </w:r>
+    </w:p>
+    <w:p>
+      <w:pPr>
+        <w:pStyle w:val="NormalWeb"/>
+        <w:ind w:left="567" w:hanging="567"/>
+      </w:pPr>
+      <w:proofErr w:type="gramStart"/>
+      <w:r>
+        <w:rPr>
+          <w:i/>
+          <w:iCs/>
+        </w:rPr>
+        <w:t>Pandas</w:t>
       </w:r>
       <w:proofErr w:type="gramEnd"/>
+      <w:r>
+        <w:rPr>
+          <w:i/>
+          <w:iCs/>
+        </w:rPr>
+        <w:t xml:space="preserve"> documentation</w:t>
+      </w:r>
+      <w:r>
+        <w:t xml:space="preserve">. </w:t>
+      </w:r>
+      <w:proofErr w:type="gramStart"/>
+      <w:r>
+        <w:t>pandas</w:t>
+      </w:r>
+      <w:proofErr w:type="gramEnd"/>
+      <w:r>
+        <w:t xml:space="preserve"> documentation - pandas 2.1.3 documentation. (n.d.). https://pandas.pydata.org/docs/ </w:t>
+      </w:r>
+    </w:p>
+    <w:p>
+      <w:pPr>
+        <w:rPr>
+          <w:rFonts w:ascii="Segoe UI" w:hAnsi="Segoe UI" w:cs="Segoe UI"/>
+          <w:color w:val="333333"/>
+          <w:sz w:val="21"/>
+          <w:szCs w:val="21"/>
+        </w:rPr>
+      </w:pPr>
+      <w:r>
+        <w:rPr>
+          <w:rFonts w:ascii="Segoe UI" w:hAnsi="Segoe UI" w:cs="Segoe UI"/>
+          <w:color w:val="212121"/>
+          <w:sz w:val="21"/>
+          <w:szCs w:val="21"/>
+        </w:rPr>
+        <w:t>Parker B. A. (2011). The 2-hour marathon--more than physiology. </w:t>
+      </w:r>
       <w:r>
         <w:rPr>
           <w:rFonts w:ascii="Segoe UI" w:hAnsi="Segoe UI" w:cs="Segoe UI"/>
@@ -9559,17 +10416,9 @@
           <w:sz w:val="21"/>
           <w:szCs w:val="21"/>
         </w:rPr>
-        <w:t xml:space="preserve"> 1985)</w:t>
-      </w:r>
-      <w:r>
-        <w:rPr>
-          <w:rFonts w:ascii="Segoe UI" w:hAnsi="Segoe UI" w:cs="Segoe UI"/>
-          <w:color w:val="212121"/>
-          <w:sz w:val="21"/>
-          <w:szCs w:val="21"/>
-        </w:rPr>
-        <w:t>, </w:t>
-      </w:r>
+        <w:t xml:space="preserve">Journal of applied physiology (Bethesda, </w:t>
+      </w:r>
+      <w:proofErr w:type="gramStart"/>
       <w:r>
         <w:rPr>
           <w:rFonts w:ascii="Segoe UI" w:hAnsi="Segoe UI" w:cs="Segoe UI"/>
@@ -9579,6 +10428,38 @@
           <w:sz w:val="21"/>
           <w:szCs w:val="21"/>
         </w:rPr>
+        <w:t>Md. :</w:t>
+      </w:r>
+      <w:proofErr w:type="gramEnd"/>
+      <w:r>
+        <w:rPr>
+          <w:rFonts w:ascii="Segoe UI" w:hAnsi="Segoe UI" w:cs="Segoe UI"/>
+          <w:i/>
+          <w:iCs/>
+          <w:color w:val="212121"/>
+          <w:sz w:val="21"/>
+          <w:szCs w:val="21"/>
+        </w:rPr>
+        <w:t xml:space="preserve"> 1985)</w:t>
+      </w:r>
+      <w:r>
+        <w:rPr>
+          <w:rFonts w:ascii="Segoe UI" w:hAnsi="Segoe UI" w:cs="Segoe UI"/>
+          <w:color w:val="212121"/>
+          <w:sz w:val="21"/>
+          <w:szCs w:val="21"/>
+        </w:rPr>
+        <w:t>, </w:t>
+      </w:r>
+      <w:r>
+        <w:rPr>
+          <w:rFonts w:ascii="Segoe UI" w:hAnsi="Segoe UI" w:cs="Segoe UI"/>
+          <w:i/>
+          <w:iCs/>
+          <w:color w:val="212121"/>
+          <w:sz w:val="21"/>
+          <w:szCs w:val="21"/>
+        </w:rPr>
         <w:t>110</w:t>
       </w:r>
       <w:r>
@@ -9590,7 +10471,7 @@
         </w:rPr>
         <w:t>(1), 281–294. </w:t>
       </w:r>
-      <w:hyperlink r:id="rId42" w:history="1">
+      <w:hyperlink r:id="rId41" w:history="1">
         <w:r>
           <w:rPr>
             <w:rStyle w:val="Hyperlink"/>
@@ -9618,6 +10499,7 @@
       </w:pPr>
       <w:proofErr w:type="spellStart"/>
       <w:r>
+        <w:lastRenderedPageBreak/>
         <w:t>Plymire</w:t>
       </w:r>
       <w:proofErr w:type="spellEnd"/>
@@ -9644,7 +10526,7 @@
       <w:r>
         <w:t xml:space="preserve">(3), 297–315. </w:t>
       </w:r>
-      <w:hyperlink r:id="rId43" w:history="1">
+      <w:hyperlink r:id="rId42" w:history="1">
         <w:r>
           <w:rPr>
             <w:color w:val="0000FF"/>
@@ -9698,25 +10580,103 @@
         <w:spacing w:before="100" w:beforeAutospacing="1" w:after="100" w:afterAutospacing="1"/>
         <w:ind w:left="567" w:hanging="567"/>
       </w:pPr>
-      <w:proofErr w:type="spellStart"/>
-      <w:r>
-        <w:t>Ritterbeck</w:t>
-      </w:r>
-      <w:proofErr w:type="spellEnd"/>
-      <w:r>
-        <w:t xml:space="preserve">, M., &amp; Williams, L. (2020, November 4). </w:t>
-      </w:r>
+    </w:p>
+    <w:p>
+      <w:pPr>
+        <w:pStyle w:val="NormalWeb"/>
+        <w:ind w:left="567" w:hanging="567"/>
+      </w:pPr>
       <w:r>
         <w:rPr>
           <w:i/>
           <w:iCs/>
         </w:rPr>
+        <w:t>Race Finish Time Predictor</w:t>
+      </w:r>
+      <w:r>
+        <w:t xml:space="preserve">. </w:t>
+      </w:r>
+      <w:proofErr w:type="spellStart"/>
+      <w:r>
+        <w:t>SportTracks</w:t>
+      </w:r>
+      <w:proofErr w:type="spellEnd"/>
+      <w:r>
+        <w:t xml:space="preserve">. (n.d.). https://sporttracks.mobi/labs/race-finish-time-predictor </w:t>
+      </w:r>
+    </w:p>
+    <w:p>
+      <w:pPr>
+        <w:pStyle w:val="NormalWeb"/>
+        <w:ind w:left="567" w:hanging="567"/>
+      </w:pPr>
+      <w:r>
+        <w:rPr>
+          <w:i/>
+          <w:iCs/>
+        </w:rPr>
+        <w:t>Race Time Calculator: Predict your race finish times</w:t>
+      </w:r>
+      <w:r>
+        <w:t xml:space="preserve">. Marathon Handbook. (2023, November 13). https://marathonhandbook.com/race-time-calculator/ </w:t>
+      </w:r>
+    </w:p>
+    <w:p>
+      <w:pPr>
+        <w:pStyle w:val="NormalWeb"/>
+        <w:ind w:left="567" w:hanging="567"/>
+      </w:pPr>
+      <w:r>
+        <w:t xml:space="preserve">Radford, S. (2023, February 4). </w:t>
+      </w:r>
+      <w:r>
+        <w:rPr>
+          <w:i/>
+          <w:iCs/>
+        </w:rPr>
+        <w:t>Riegel’s formula</w:t>
+      </w:r>
+      <w:r>
+        <w:t xml:space="preserve">. </w:t>
+      </w:r>
+      <w:proofErr w:type="spellStart"/>
+      <w:r>
+        <w:t>TrainAsONE</w:t>
+      </w:r>
+      <w:proofErr w:type="spellEnd"/>
+      <w:r>
+        <w:t xml:space="preserve">. https://trainasone.com/ufaq/riegels-formula/#:~:text=T2%20%3D%20T1%20x%20(D2%20%2F%20D1)%20%5E%201.06&amp;text=D1%20%3D%20Previous%20race%20distance,race%20time%20for%20upcoming%20race </w:t>
+      </w:r>
+    </w:p>
+    <w:p>
+      <w:pPr>
+        <w:spacing w:before="100" w:beforeAutospacing="1" w:after="100" w:afterAutospacing="1"/>
+      </w:pPr>
+    </w:p>
+    <w:p>
+      <w:pPr>
+        <w:spacing w:before="100" w:beforeAutospacing="1" w:after="100" w:afterAutospacing="1"/>
+        <w:ind w:left="567" w:hanging="567"/>
+      </w:pPr>
+      <w:proofErr w:type="spellStart"/>
+      <w:r>
+        <w:t>Ritterbeck</w:t>
+      </w:r>
+      <w:proofErr w:type="spellEnd"/>
+      <w:r>
+        <w:t xml:space="preserve">, M., &amp; Williams, L. (2020, November 4). </w:t>
+      </w:r>
+      <w:r>
+        <w:rPr>
+          <w:i/>
+          <w:iCs/>
+        </w:rPr>
         <w:t>How to Boost Your VO2 Max So Running Faster Feels Easier</w:t>
       </w:r>
       <w:r>
         <w:t xml:space="preserve">. Runner’s World. </w:t>
       </w:r>
-      <w:hyperlink r:id="rId44" w:history="1">
+      <w:hyperlink r:id="rId43" w:history="1">
         <w:r>
           <w:rPr>
             <w:rStyle w:val="Hyperlink"/>
@@ -9846,7 +10806,7 @@
         </w:rPr>
         <w:t>(1), 22458. </w:t>
       </w:r>
-      <w:hyperlink r:id="rId45" w:history="1">
+      <w:hyperlink r:id="rId44" w:history="1">
         <w:r>
           <w:rPr>
             <w:rStyle w:val="Hyperlink"/>
@@ -9903,7 +10863,7 @@
         </w:rPr>
         <w:t>. Medical News Today. </w:t>
       </w:r>
-      <w:hyperlink r:id="rId46" w:anchor=":~:text=It%20assists%20in%20cell%20respiration,to%20hyperlactatemia%20and%20lactic%20acidosis" w:history="1">
+      <w:hyperlink r:id="rId45" w:anchor=":~:text=It%20assists%20in%20cell%20respiration,to%20hyperlactatemia%20and%20lactic%20acidosis" w:history="1">
         <w:r>
           <w:rPr>
             <w:rStyle w:val="Hyperlink"/>
@@ -9927,6 +10887,36 @@
     </w:p>
     <w:p>
       <w:pPr>
+        <w:pStyle w:val="NormalWeb"/>
+        <w:ind w:left="567" w:hanging="567"/>
+      </w:pPr>
+    </w:p>
+    <w:p>
+      <w:pPr>
+        <w:pStyle w:val="NormalWeb"/>
+        <w:ind w:left="567" w:hanging="567"/>
+      </w:pPr>
+      <w:proofErr w:type="spellStart"/>
+      <w:r>
+        <w:t>Saha</w:t>
+      </w:r>
+      <w:proofErr w:type="spellEnd"/>
+      <w:r>
+        <w:t xml:space="preserve">, D. (2023, January 25). </w:t>
+      </w:r>
+      <w:r>
+        <w:rPr>
+          <w:i/>
+          <w:iCs/>
+        </w:rPr>
+        <w:t>Top 10+ missing data imputation strategies in Pandas</w:t>
+      </w:r>
+      <w:r>
+        <w:t xml:space="preserve">. Medium. https://dsdojo.medium.com/top-6-missing-data-imputation-strategies-in-pandas-3a7090518e8a </w:t>
+      </w:r>
+    </w:p>
+    <w:p>
+      <w:pPr>
         <w:spacing w:before="100" w:beforeAutospacing="1" w:after="100" w:afterAutospacing="1"/>
         <w:ind w:left="567" w:hanging="567"/>
       </w:pPr>
@@ -9944,8 +10934,9 @@
           <w:szCs w:val="21"/>
         </w:rPr>
         <w:lastRenderedPageBreak/>
-        <w:t>Saunders PU</w:t>
-      </w:r>
+        <w:t xml:space="preserve">Saunders PU, Telford RD, </w:t>
+      </w:r>
+      <w:proofErr w:type="spellStart"/>
       <w:r>
         <w:rPr>
           <w:rFonts w:ascii="Segoe UI" w:hAnsi="Segoe UI" w:cs="Segoe UI"/>
@@ -9953,8 +10944,9 @@
           <w:sz w:val="21"/>
           <w:szCs w:val="21"/>
         </w:rPr>
-        <w:t xml:space="preserve">, </w:t>
-      </w:r>
+        <w:t>Pyne</w:t>
+      </w:r>
+      <w:proofErr w:type="spellEnd"/>
       <w:r>
         <w:rPr>
           <w:rFonts w:ascii="Segoe UI" w:hAnsi="Segoe UI" w:cs="Segoe UI"/>
@@ -9962,108 +10954,7 @@
           <w:sz w:val="21"/>
           <w:szCs w:val="21"/>
         </w:rPr>
-        <w:t>Telford RD</w:t>
-      </w:r>
-      <w:r>
-        <w:rPr>
-          <w:rFonts w:ascii="Segoe UI" w:hAnsi="Segoe UI" w:cs="Segoe UI"/>
-          <w:color w:val="333333"/>
-          <w:sz w:val="21"/>
-          <w:szCs w:val="21"/>
-        </w:rPr>
-        <w:t xml:space="preserve">, </w:t>
-      </w:r>
-      <w:proofErr w:type="spellStart"/>
-      <w:r>
-        <w:rPr>
-          <w:rFonts w:ascii="Segoe UI" w:hAnsi="Segoe UI" w:cs="Segoe UI"/>
-          <w:color w:val="333333"/>
-          <w:sz w:val="21"/>
-          <w:szCs w:val="21"/>
-        </w:rPr>
-        <w:t>Pyne</w:t>
-      </w:r>
-      <w:proofErr w:type="spellEnd"/>
-      <w:r>
-        <w:rPr>
-          <w:rFonts w:ascii="Segoe UI" w:hAnsi="Segoe UI" w:cs="Segoe UI"/>
-          <w:color w:val="333333"/>
-          <w:sz w:val="21"/>
-          <w:szCs w:val="21"/>
-        </w:rPr>
-        <w:t xml:space="preserve"> DB</w:t>
-      </w:r>
-      <w:r>
-        <w:rPr>
-          <w:rFonts w:ascii="Segoe UI" w:hAnsi="Segoe UI" w:cs="Segoe UI"/>
-          <w:color w:val="333333"/>
-          <w:sz w:val="21"/>
-          <w:szCs w:val="21"/>
-        </w:rPr>
-        <w:t xml:space="preserve">, </w:t>
-      </w:r>
-      <w:r>
-        <w:rPr>
-          <w:rFonts w:ascii="Segoe UI" w:hAnsi="Segoe UI" w:cs="Segoe UI"/>
-          <w:color w:val="333333"/>
-          <w:sz w:val="21"/>
-          <w:szCs w:val="21"/>
-        </w:rPr>
-        <w:t>Cunningham RB</w:t>
-      </w:r>
-      <w:r>
-        <w:rPr>
-          <w:rFonts w:ascii="Segoe UI" w:hAnsi="Segoe UI" w:cs="Segoe UI"/>
-          <w:color w:val="333333"/>
-          <w:sz w:val="21"/>
-          <w:szCs w:val="21"/>
-        </w:rPr>
-        <w:t xml:space="preserve">, </w:t>
-      </w:r>
-      <w:r>
-        <w:rPr>
-          <w:rFonts w:ascii="Segoe UI" w:hAnsi="Segoe UI" w:cs="Segoe UI"/>
-          <w:color w:val="333333"/>
-          <w:sz w:val="21"/>
-          <w:szCs w:val="21"/>
-        </w:rPr>
-        <w:t>Gore CJ</w:t>
-      </w:r>
-      <w:r>
-        <w:rPr>
-          <w:rFonts w:ascii="Segoe UI" w:hAnsi="Segoe UI" w:cs="Segoe UI"/>
-          <w:color w:val="333333"/>
-          <w:sz w:val="21"/>
-          <w:szCs w:val="21"/>
-        </w:rPr>
-        <w:t xml:space="preserve">, </w:t>
-      </w:r>
-      <w:r>
-        <w:rPr>
-          <w:rFonts w:ascii="Segoe UI" w:hAnsi="Segoe UI" w:cs="Segoe UI"/>
-          <w:color w:val="333333"/>
-          <w:sz w:val="21"/>
-          <w:szCs w:val="21"/>
-        </w:rPr>
-        <w:t>Hahn AG</w:t>
-      </w:r>
-      <w:r>
-        <w:rPr>
-          <w:rFonts w:ascii="Segoe UI" w:hAnsi="Segoe UI" w:cs="Segoe UI"/>
-          <w:color w:val="333333"/>
-          <w:sz w:val="21"/>
-          <w:szCs w:val="21"/>
-        </w:rPr>
-        <w:t xml:space="preserve">, </w:t>
-      </w:r>
-      <w:r>
-        <w:rPr>
-          <w:rFonts w:ascii="Segoe UI" w:hAnsi="Segoe UI" w:cs="Segoe UI"/>
-          <w:color w:val="333333"/>
-          <w:sz w:val="21"/>
-          <w:szCs w:val="21"/>
-        </w:rPr>
-        <w:t>Hawley JA; (n.d.). </w:t>
+        <w:t xml:space="preserve"> DB, Cunningham RB, Gore CJ, Hahn AG, Hawley JA; (n.d.). </w:t>
       </w:r>
       <w:r>
         <w:rPr>
@@ -10105,7 +10996,7 @@
         </w:rPr>
         <w:t xml:space="preserve"> 1985). </w:t>
       </w:r>
-      <w:hyperlink r:id="rId47" w:history="1">
+      <w:hyperlink r:id="rId46" w:history="1">
         <w:r>
           <w:rPr>
             <w:rStyle w:val="Hyperlink"/>
@@ -10124,17 +11015,238 @@
         <w:ind w:left="567" w:hanging="567"/>
       </w:pPr>
       <w:r>
-        <w:t xml:space="preserve">Strava. (2023, January 13). </w:t>
-      </w:r>
+        <w:t xml:space="preserve">sci-kit learn. (n.d.). </w:t>
+      </w:r>
+      <w:proofErr w:type="spellStart"/>
       <w:r>
         <w:rPr>
           <w:i/>
           <w:iCs/>
         </w:rPr>
+        <w:t>Sklearn.linear_</w:t>
+      </w:r>
+      <w:proofErr w:type="gramStart"/>
+      <w:r>
+        <w:rPr>
+          <w:i/>
+          <w:iCs/>
+        </w:rPr>
+        <w:t>model.linearregression</w:t>
+      </w:r>
+      <w:proofErr w:type="spellEnd"/>
+      <w:proofErr w:type="gramEnd"/>
+      <w:r>
+        <w:t xml:space="preserve">. scikit. https://scikit-learn.org/stable/modules/generated/sklearn.linear_model.LinearRegression.html </w:t>
+      </w:r>
+    </w:p>
+    <w:p>
+      <w:pPr>
+        <w:spacing w:before="100" w:beforeAutospacing="1" w:after="100" w:afterAutospacing="1"/>
+        <w:ind w:left="567" w:hanging="567"/>
+      </w:pPr>
+      <w:r>
+        <w:t xml:space="preserve">Sebastian, A. (2023, October 17). </w:t>
+      </w:r>
+      <w:r>
+        <w:rPr>
+          <w:i/>
+          <w:iCs/>
+        </w:rPr>
+        <w:t>Consumers are ready for personalized health care. data can make it happen.</w:t>
+      </w:r>
+      <w:r>
+        <w:t xml:space="preserve"> </w:t>
+      </w:r>
+      <w:proofErr w:type="spellStart"/>
+      <w:r>
+        <w:t>MedicalEconomics</w:t>
+      </w:r>
+      <w:proofErr w:type="spellEnd"/>
+      <w:r>
+        <w:t xml:space="preserve">. </w:t>
+      </w:r>
+      <w:hyperlink r:id="rId47" w:history="1">
+        <w:r>
+          <w:rPr>
+            <w:rStyle w:val="Hyperlink"/>
+          </w:rPr>
+          <w:t>https://www.medicaleconomics.com/view/consumers-are-ready-for-personalized-health-care-data-can-make-it-happen-</w:t>
+        </w:r>
+      </w:hyperlink>
+      <w:r>
+        <w:t xml:space="preserve"> </w:t>
+      </w:r>
+    </w:p>
+    <w:p>
+      <w:pPr>
+        <w:pStyle w:val="NormalWeb"/>
+        <w:ind w:left="567" w:hanging="567"/>
+      </w:pPr>
+      <w:proofErr w:type="spellStart"/>
+      <w:r>
+        <w:t>Simplilearn</w:t>
+      </w:r>
+      <w:proofErr w:type="spellEnd"/>
+      <w:r>
+        <w:t xml:space="preserve">. (2023, August 16). </w:t>
+      </w:r>
+      <w:r>
+        <w:rPr>
+          <w:i/>
+          <w:iCs/>
+        </w:rPr>
+        <w:t xml:space="preserve">Introduction to data imputation: </w:t>
+      </w:r>
+      <w:proofErr w:type="spellStart"/>
+      <w:r>
+        <w:rPr>
+          <w:i/>
+          <w:iCs/>
+        </w:rPr>
+        <w:t>Simplilearn</w:t>
+      </w:r>
+      <w:proofErr w:type="spellEnd"/>
+      <w:r>
+        <w:t xml:space="preserve">. Simplilearn.com. https://www.simplilearn.com/data-imputation-article </w:t>
+      </w:r>
+    </w:p>
+    <w:p>
+      <w:pPr>
+        <w:spacing w:before="100" w:beforeAutospacing="1" w:after="100" w:afterAutospacing="1"/>
+        <w:ind w:left="567" w:hanging="567"/>
+      </w:pPr>
+    </w:p>
+    <w:p>
+      <w:pPr>
+        <w:spacing w:before="100" w:beforeAutospacing="1" w:after="100" w:afterAutospacing="1"/>
+        <w:ind w:left="567" w:hanging="567"/>
+      </w:pPr>
+      <w:r>
+        <w:t>Statis</w:t>
+      </w:r>
+      <w:r>
+        <w:t>t</w:t>
+      </w:r>
+      <w:r>
+        <w:t xml:space="preserve">a Research Department. (2023, September 14). </w:t>
+      </w:r>
+      <w:r>
+        <w:rPr>
+          <w:i/>
+          <w:iCs/>
+        </w:rPr>
+        <w:t>Running &amp; jogging - statistics and Facts</w:t>
+      </w:r>
+      <w:r>
+        <w:t xml:space="preserve">. Statista. </w:t>
+      </w:r>
+      <w:hyperlink r:id="rId48" w:anchor="topicOverview" w:history="1">
+        <w:r>
+          <w:rPr>
+            <w:rStyle w:val="Hyperlink"/>
+          </w:rPr>
+          <w:t>https://www.statista.com/topics/1743/running-and-jogging/#topicOverview</w:t>
+        </w:r>
+      </w:hyperlink>
+      <w:r>
+        <w:t xml:space="preserve"> </w:t>
+      </w:r>
+    </w:p>
+    <w:p>
+      <w:pPr>
+        <w:pStyle w:val="NormalWeb"/>
+        <w:ind w:left="567" w:hanging="567"/>
+      </w:pPr>
+      <w:r>
+        <w:t xml:space="preserve">Strava. (2023, January 13). </w:t>
+      </w:r>
+      <w:r>
+        <w:rPr>
+          <w:i/>
+          <w:iCs/>
+        </w:rPr>
         <w:t>Strava features complete overview</w:t>
       </w:r>
       <w:r>
         <w:t xml:space="preserve">. Complete Overview of Strava Features. https://communityhub.strava.com/t5/athlete-knowledge-base/strava-features-complete-overview/ta-p/275 </w:t>
+      </w:r>
+    </w:p>
+    <w:p>
+      <w:pPr>
+        <w:pStyle w:val="NormalWeb"/>
+        <w:ind w:left="567" w:hanging="567"/>
+      </w:pPr>
+      <w:r>
+        <w:rPr>
+          <w:i/>
+          <w:iCs/>
+        </w:rPr>
+        <w:t>Strava API V3</w:t>
+      </w:r>
+      <w:r>
+        <w:t xml:space="preserve">. Strava Developers. (n.d.). https://developers.strava.com/docs/reference/ </w:t>
+      </w:r>
+    </w:p>
+    <w:p>
+      <w:pPr>
+        <w:pStyle w:val="NormalWeb"/>
+        <w:ind w:left="567" w:hanging="567"/>
+      </w:pPr>
+      <w:proofErr w:type="spellStart"/>
+      <w:r>
+        <w:t>Stojiljković</w:t>
+      </w:r>
+      <w:proofErr w:type="spellEnd"/>
+      <w:r>
+        <w:t xml:space="preserve">, M. (2023, June 26). </w:t>
+      </w:r>
+      <w:r>
+        <w:rPr>
+          <w:i/>
+          <w:iCs/>
+        </w:rPr>
+        <w:t>Linear regression in python</w:t>
+      </w:r>
+      <w:r>
+        <w:t xml:space="preserve">. Real Python. https://realpython.com/linear-regression-in-python/#simple-linear-regression-with-scikit-learn </w:t>
+      </w:r>
+    </w:p>
+    <w:p>
+      <w:pPr>
+        <w:pStyle w:val="NormalWeb"/>
+        <w:ind w:left="567" w:hanging="567"/>
+      </w:pPr>
+    </w:p>
+    <w:p>
+      <w:pPr>
+        <w:pStyle w:val="NormalWeb"/>
+        <w:ind w:left="567" w:hanging="567"/>
+      </w:pPr>
+      <w:bookmarkStart w:id="7" w:name="OLE_LINK6"/>
+      <w:r>
+        <w:t>Thomson</w:t>
+      </w:r>
+      <w:bookmarkEnd w:id="7"/>
+      <w:r>
+        <w:t xml:space="preserve">, </w:t>
+      </w:r>
+      <w:proofErr w:type="spellStart"/>
+      <w:r>
+        <w:t>Nuss</w:t>
+      </w:r>
+      <w:proofErr w:type="spellEnd"/>
+      <w:r>
+        <w:t xml:space="preserve">, K., &amp; Comstock, A. (2018, September 6). </w:t>
+      </w:r>
+      <w:r>
+        <w:rPr>
+          <w:i/>
+          <w:iCs/>
+        </w:rPr>
+        <w:t>Heart rate measures from the Apple Watch, Fitbit charge HR 2, and ...</w:t>
+      </w:r>
+      <w:r>
+        <w:t xml:space="preserve"> Taylor and Francis Online. https://www.tandfonline.com/doi/full/10.1080/02640414.2018.1560644 </w:t>
       </w:r>
     </w:p>
     <w:p>
@@ -10181,7 +11293,7 @@
         </w:rPr>
         <w:t>. UC Davis Sports Medicine. </w:t>
       </w:r>
-      <w:hyperlink r:id="rId48" w:history="1">
+      <w:hyperlink r:id="rId49" w:history="1">
         <w:r>
           <w:rPr>
             <w:rStyle w:val="Hyperlink"/>
@@ -10287,7 +11399,7 @@
         </w:rPr>
         <w:t>. Frontiers in cardiovascular medicine. </w:t>
       </w:r>
-      <w:hyperlink r:id="rId49" w:history="1">
+      <w:hyperlink r:id="rId50" w:history="1">
         <w:r>
           <w:rPr>
             <w:rStyle w:val="Hyperlink"/>
@@ -10306,6 +11418,7 @@
         <w:ind w:left="567" w:hanging="567"/>
       </w:pPr>
       <w:r>
+        <w:lastRenderedPageBreak/>
         <w:t xml:space="preserve">Vickers, A. J., &amp; </w:t>
       </w:r>
       <w:proofErr w:type="spellStart"/>
@@ -11881,6 +12994,95 @@
     </w:lvl>
   </w:abstractNum>
   <w:abstractNum w:abstractNumId="12" w15:restartNumberingAfterBreak="0">
+    <w:nsid w:val="789533A5"/>
+    <w:multiLevelType w:val="hybridMultilevel"/>
+    <w:tmpl w:val="E0A25542"/>
+    <w:lvl w:ilvl="0" w:tplc="0409000F">
+      <w:start w:val="1"/>
+      <w:numFmt w:val="decimal"/>
+      <w:lvlText w:val="%1."/>
+      <w:lvlJc w:val="left"/>
+      <w:pPr>
+        <w:ind w:left="720" w:hanging="360"/>
+      </w:pPr>
+      <w:rPr>
+        <w:rFonts w:hint="default"/>
+      </w:rPr>
+    </w:lvl>
+    <w:lvl w:ilvl="1" w:tplc="04090019" w:tentative="1">
+      <w:start w:val="1"/>
+      <w:numFmt w:val="lowerLetter"/>
+      <w:lvlText w:val="%2."/>
+      <w:lvlJc w:val="left"/>
+      <w:pPr>
+        <w:ind w:left="1440" w:hanging="360"/>
+      </w:pPr>
+    </w:lvl>
+    <w:lvl w:ilvl="2" w:tplc="0409001B" w:tentative="1">
+      <w:start w:val="1"/>
+      <w:numFmt w:val="lowerRoman"/>
+      <w:lvlText w:val="%3."/>
+      <w:lvlJc w:val="right"/>
+      <w:pPr>
+        <w:ind w:left="2160" w:hanging="180"/>
+      </w:pPr>
+    </w:lvl>
+    <w:lvl w:ilvl="3" w:tplc="0409000F" w:tentative="1">
+      <w:start w:val="1"/>
+      <w:numFmt w:val="decimal"/>
+      <w:lvlText w:val="%4."/>
+      <w:lvlJc w:val="left"/>
+      <w:pPr>
+        <w:ind w:left="2880" w:hanging="360"/>
+      </w:pPr>
+    </w:lvl>
+    <w:lvl w:ilvl="4" w:tplc="04090019" w:tentative="1">
+      <w:start w:val="1"/>
+      <w:numFmt w:val="lowerLetter"/>
+      <w:lvlText w:val="%5."/>
+      <w:lvlJc w:val="left"/>
+      <w:pPr>
+        <w:ind w:left="3600" w:hanging="360"/>
+      </w:pPr>
+    </w:lvl>
+    <w:lvl w:ilvl="5" w:tplc="0409001B" w:tentative="1">
+      <w:start w:val="1"/>
+      <w:numFmt w:val="lowerRoman"/>
+      <w:lvlText w:val="%6."/>
+      <w:lvlJc w:val="right"/>
+      <w:pPr>
+        <w:ind w:left="4320" w:hanging="180"/>
+      </w:pPr>
+    </w:lvl>
+    <w:lvl w:ilvl="6" w:tplc="0409000F" w:tentative="1">
+      <w:start w:val="1"/>
+      <w:numFmt w:val="decimal"/>
+      <w:lvlText w:val="%7."/>
+      <w:lvlJc w:val="left"/>
+      <w:pPr>
+        <w:ind w:left="5040" w:hanging="360"/>
+      </w:pPr>
+    </w:lvl>
+    <w:lvl w:ilvl="7" w:tplc="04090019" w:tentative="1">
+      <w:start w:val="1"/>
+      <w:numFmt w:val="lowerLetter"/>
+      <w:lvlText w:val="%8."/>
+      <w:lvlJc w:val="left"/>
+      <w:pPr>
+        <w:ind w:left="5760" w:hanging="360"/>
+      </w:pPr>
+    </w:lvl>
+    <w:lvl w:ilvl="8" w:tplc="0409001B" w:tentative="1">
+      <w:start w:val="1"/>
+      <w:numFmt w:val="lowerRoman"/>
+      <w:lvlText w:val="%9."/>
+      <w:lvlJc w:val="right"/>
+      <w:pPr>
+        <w:ind w:left="6480" w:hanging="180"/>
+      </w:pPr>
+    </w:lvl>
+  </w:abstractNum>
+  <w:abstractNum w:abstractNumId="13" w15:restartNumberingAfterBreak="0">
     <w:nsid w:val="7FCD2259"/>
     <w:multiLevelType w:val="multilevel"/>
     <w:tmpl w:val="CB44A1C4"/>
@@ -12024,13 +13226,16 @@
     <w:abstractNumId w:val="4"/>
   </w:num>
   <w:num w:numId="11" w16cid:durableId="884412018">
-    <w:abstractNumId w:val="12"/>
+    <w:abstractNumId w:val="13"/>
   </w:num>
   <w:num w:numId="12" w16cid:durableId="2105032929">
     <w:abstractNumId w:val="0"/>
   </w:num>
   <w:num w:numId="13" w16cid:durableId="1539052255">
     <w:abstractNumId w:val="1"/>
+  </w:num>
+  <w:num w:numId="14" w16cid:durableId="495152131">
+    <w:abstractNumId w:val="12"/>
   </w:num>
 </w:numbering>
 </file>

--- a/Final_Report.docx
+++ b/Final_Report.docx
@@ -2176,7 +2176,7 @@
           <w14:ligatures w14:val="standardContextual"/>
         </w:rPr>
         <w:drawing>
-          <wp:inline distT="0" distB="0" distL="0" distR="0" wp14:anchorId="645DC404" wp14:editId="0F3C544D">
+          <wp:inline distT="0" distB="0" distL="0" distR="0" wp14:anchorId="645DC404" wp14:editId="22CBCB67">
             <wp:extent cx="3792385" cy="1388110"/>
             <wp:effectExtent l="0" t="0" r="5080" b="0"/>
             <wp:docPr id="1682960830" name="Picture 1" descr="A white background with black text&#10;&#10;Description automatically generated"/>
@@ -5549,13 +5549,8 @@
             <w:tcW w:w="6319" w:type="dxa"/>
           </w:tcPr>
           <w:p>
-            <w:proofErr w:type="gramStart"/>
-            <w:r>
-              <w:t>Cyclically-encoded</w:t>
-            </w:r>
-            <w:proofErr w:type="gramEnd"/>
-            <w:r>
-              <w:t xml:space="preserve"> columns to represent month and day of activity</w:t>
+            <w:r>
+              <w:t>Cyclically-encoded columns to represent month and day of activity</w:t>
             </w:r>
           </w:p>
         </w:tc>
@@ -5596,13 +5591,8 @@
             <w:tcW w:w="6319" w:type="dxa"/>
           </w:tcPr>
           <w:p>
-            <w:proofErr w:type="gramStart"/>
-            <w:r>
-              <w:t>Cyclically-encoded</w:t>
-            </w:r>
-            <w:proofErr w:type="gramEnd"/>
-            <w:r>
-              <w:t xml:space="preserve"> columns to represent time of day of activity</w:t>
+            <w:r>
+              <w:t>Cyclically-encoded columns to represent time of day of activity</w:t>
             </w:r>
           </w:p>
         </w:tc>
@@ -5795,43 +5785,7 @@
             <w:rPr>
               <w:rFonts w:ascii="Cambria Math" w:hAnsi="Cambria Math"/>
             </w:rPr>
-            <m:t xml:space="preserve">Y= β1*x1+ </m:t>
-          </m:r>
-          <m:r>
-            <w:rPr>
-              <w:rFonts w:ascii="Cambria Math" w:hAnsi="Cambria Math"/>
-            </w:rPr>
-            <m:t>β</m:t>
-          </m:r>
-          <m:r>
-            <w:rPr>
-              <w:rFonts w:ascii="Cambria Math" w:hAnsi="Cambria Math"/>
-            </w:rPr>
-            <m:t xml:space="preserve">2*x2+ </m:t>
-          </m:r>
-          <m:r>
-            <w:rPr>
-              <w:rFonts w:ascii="Cambria Math" w:hAnsi="Cambria Math"/>
-            </w:rPr>
-            <m:t>β</m:t>
-          </m:r>
-          <m:r>
-            <w:rPr>
-              <w:rFonts w:ascii="Cambria Math" w:hAnsi="Cambria Math"/>
-            </w:rPr>
-            <m:t xml:space="preserve">3*x3+…+ </m:t>
-          </m:r>
-          <m:r>
-            <w:rPr>
-              <w:rFonts w:ascii="Cambria Math" w:hAnsi="Cambria Math"/>
-            </w:rPr>
-            <m:t>β</m:t>
-          </m:r>
-          <m:r>
-            <w:rPr>
-              <w:rFonts w:ascii="Cambria Math" w:hAnsi="Cambria Math"/>
-            </w:rPr>
-            <m:t>n*xn</m:t>
+            <m:t>Y= β1*x1+ β2*x2+ β3*x3+…+ βn*xn</m:t>
           </m:r>
         </m:oMath>
       </m:oMathPara>
@@ -5871,13 +5825,7 @@
           <w:rPr>
             <w:rFonts w:ascii="Cambria Math" w:hAnsi="Cambria Math"/>
           </w:rPr>
-          <m:t>β</m:t>
-        </m:r>
-        <m:r>
-          <w:rPr>
-            <w:rFonts w:ascii="Cambria Math" w:hAnsi="Cambria Math"/>
-          </w:rPr>
-          <m:t>2</m:t>
+          <m:t>β2</m:t>
         </m:r>
       </m:oMath>
       <w:r>
@@ -5888,13 +5836,7 @@
           <w:rPr>
             <w:rFonts w:ascii="Cambria Math" w:hAnsi="Cambria Math"/>
           </w:rPr>
-          <m:t>β</m:t>
-        </m:r>
-        <m:r>
-          <w:rPr>
-            <w:rFonts w:ascii="Cambria Math" w:hAnsi="Cambria Math"/>
-          </w:rPr>
-          <m:t>n</m:t>
+          <m:t>βn</m:t>
         </m:r>
       </m:oMath>
       <w:r>
@@ -5912,16 +5854,7 @@
     <w:p>
       <w:r>
         <w:lastRenderedPageBreak/>
-        <w:t>The models were constructed</w:t>
-      </w:r>
-      <w:r>
-        <w:t xml:space="preserve"> </w:t>
-      </w:r>
-      <w:r>
-        <w:t>using</w:t>
-      </w:r>
-      <w:r>
-        <w:t xml:space="preserve"> Python’s scikit-learn </w:t>
+        <w:t xml:space="preserve">The models were constructed using Python’s scikit-learn </w:t>
       </w:r>
       <w:proofErr w:type="spellStart"/>
       <w:r>
@@ -5935,10 +5868,7 @@
         <w:t>sci-kit</w:t>
       </w:r>
       <w:r>
-        <w:t>) module</w:t>
-      </w:r>
-      <w:r>
-        <w:t>. This module allows you to train a linear model on a dataset, predict new values with this model, and evaluate the model’s performance.</w:t>
+        <w:t>) module. This module allows you to train a linear model on a dataset, predict new values with this model, and evaluate the model’s performance.</w:t>
       </w:r>
     </w:p>
     <w:p/>
@@ -6266,13 +6196,8 @@
       <w:pPr>
         <w:pStyle w:val="ListParagraph"/>
       </w:pPr>
-      <w:proofErr w:type="spellStart"/>
-      <w:r>
-        <w:t xml:space="preserve">** </w:t>
-      </w:r>
-      <w:proofErr w:type="spellEnd"/>
-      <w:r>
-        <w:t>feature importance</w:t>
+      <w:r>
+        <w:t>** feature importance</w:t>
       </w:r>
     </w:p>
     <w:p>
@@ -8585,8 +8510,12 @@
     </w:p>
     <w:p>
       <w:pPr>
+        <w:pStyle w:val="ListParagraph"/>
+        <w:numPr>
+          <w:ilvl w:val="0"/>
+          <w:numId w:val="15"/>
+        </w:numPr>
         <w:spacing w:before="100" w:beforeAutospacing="1" w:after="100" w:afterAutospacing="1"/>
-        <w:ind w:left="567" w:hanging="567"/>
       </w:pPr>
       <w:r>
         <w:t xml:space="preserve">Angus, S. D. (2023, November 16). </w:t>
@@ -8615,11 +8544,49 @@
         <w:t xml:space="preserve"> barrier now?</w:t>
       </w:r>
       <w:r>
-        <w:t xml:space="preserve"> The Conversation. https://theconversation.com/eliud-kipchoge-broke-the-mens-marathon-record-by-30-seconds-how-close-is-the-official-sub-2-hour-barrier-now-191421 </w:t>
-      </w:r>
-    </w:p>
-    <w:p>
-      <w:pPr>
+        <w:t xml:space="preserve"> The Conversation. </w:t>
+      </w:r>
+      <w:hyperlink r:id="rId28" w:history="1">
+        <w:r>
+          <w:rPr>
+            <w:rStyle w:val="Hyperlink"/>
+          </w:rPr>
+          <w:t>https://theconversation.com/eliud-kipchoge-broke-the-mens-marathon-record-by-30-seconds-how-close-is-the-official-sub-2-hour-barrier-now-191421</w:t>
+        </w:r>
+      </w:hyperlink>
+      <w:r>
+        <w:t xml:space="preserve"> </w:t>
+      </w:r>
+    </w:p>
+    <w:p>
+      <w:pPr>
+        <w:pStyle w:val="NormalWeb"/>
+        <w:numPr>
+          <w:ilvl w:val="0"/>
+          <w:numId w:val="15"/>
+        </w:numPr>
+      </w:pPr>
+      <w:r>
+        <w:rPr>
+          <w:i/>
+          <w:iCs/>
+        </w:rPr>
+        <w:t>Home: Boston Athletic Association</w:t>
+      </w:r>
+      <w:r>
+        <w:t xml:space="preserve">. Home | Boston Athletic Association. (n.d.). https://www.baa.org/ </w:t>
+      </w:r>
+      <w:r>
+        <w:t xml:space="preserve"> </w:t>
+      </w:r>
+    </w:p>
+    <w:p>
+      <w:pPr>
+        <w:pStyle w:val="ListParagraph"/>
+        <w:numPr>
+          <w:ilvl w:val="0"/>
+          <w:numId w:val="15"/>
+        </w:numPr>
         <w:rPr>
           <w:rFonts w:ascii="Segoe UI" w:hAnsi="Segoe UI" w:cs="Segoe UI"/>
           <w:color w:val="333333"/>
@@ -8797,7 +8764,7 @@
         </w:rPr>
         <w:t>(6), 875–883. </w:t>
       </w:r>
-      <w:hyperlink r:id="rId28" w:history="1">
+      <w:hyperlink r:id="rId29" w:history="1">
         <w:r>
           <w:rPr>
             <w:rFonts w:ascii="Segoe UI" w:hAnsi="Segoe UI" w:cs="Segoe UI"/>
@@ -8813,7 +8780,10 @@
     <w:p>
       <w:pPr>
         <w:pStyle w:val="NormalWeb"/>
-        <w:ind w:left="567" w:hanging="567"/>
+        <w:numPr>
+          <w:ilvl w:val="0"/>
+          <w:numId w:val="15"/>
+        </w:numPr>
       </w:pPr>
       <w:r>
         <w:lastRenderedPageBreak/>
@@ -8862,8 +8832,12 @@
     </w:p>
     <w:p>
       <w:pPr>
+        <w:pStyle w:val="ListParagraph"/>
+        <w:numPr>
+          <w:ilvl w:val="0"/>
+          <w:numId w:val="15"/>
+        </w:numPr>
         <w:spacing w:before="100" w:beforeAutospacing="1" w:after="100" w:afterAutospacing="1"/>
-        <w:ind w:left="567" w:hanging="567"/>
         <w:rPr>
           <w:rFonts w:ascii="Segoe UI" w:hAnsi="Segoe UI" w:cs="Segoe UI"/>
           <w:color w:val="212121"/>
@@ -8990,7 +8964,7 @@
         </w:rPr>
         <w:t xml:space="preserve">(6), 2435–2445. </w:t>
       </w:r>
-      <w:hyperlink r:id="rId29" w:history="1">
+      <w:hyperlink r:id="rId30" w:history="1">
         <w:r>
           <w:rPr>
             <w:rStyle w:val="Hyperlink"/>
@@ -9004,7 +8978,10 @@
     <w:p>
       <w:pPr>
         <w:pStyle w:val="NormalWeb"/>
-        <w:ind w:left="567" w:hanging="567"/>
+        <w:numPr>
+          <w:ilvl w:val="0"/>
+          <w:numId w:val="15"/>
+        </w:numPr>
       </w:pPr>
       <w:r>
         <w:rPr>
@@ -9016,12 +8993,24 @@
       <w:r>
         <w:t xml:space="preserve">. Running Time Prediction Calculator | Cameron Formula. (n.d.). </w:t>
       </w:r>
-      <w:hyperlink r:id="rId30" w:history="1">
+      <w:hyperlink r:id="rId31" w:history="1">
         <w:r>
           <w:rPr>
             <w:rStyle w:val="Hyperlink"/>
           </w:rPr>
-          <w:t>https://www.had2know.org/sports/race-performance-prediction-calculator-cameron.html</w:t>
+          <w:t>https://www.had2know.org/s</w:t>
+        </w:r>
+        <w:r>
+          <w:rPr>
+            <w:rStyle w:val="Hyperlink"/>
+          </w:rPr>
+          <w:t>p</w:t>
+        </w:r>
+        <w:r>
+          <w:rPr>
+            <w:rStyle w:val="Hyperlink"/>
+          </w:rPr>
+          <w:t>orts/race-performance-prediction-calculator-cameron.html</w:t>
         </w:r>
       </w:hyperlink>
       <w:r>
@@ -9031,7 +9020,10 @@
     <w:p>
       <w:pPr>
         <w:pStyle w:val="NormalWeb"/>
-        <w:ind w:left="567" w:hanging="567"/>
+        <w:numPr>
+          <w:ilvl w:val="0"/>
+          <w:numId w:val="15"/>
+        </w:numPr>
       </w:pPr>
       <w:r>
         <w:t xml:space="preserve">Daniels, J. (2022, December 31). </w:t>
@@ -9050,7 +9042,10 @@
     <w:p>
       <w:pPr>
         <w:pStyle w:val="NormalWeb"/>
-        <w:ind w:left="567" w:hanging="567"/>
+        <w:numPr>
+          <w:ilvl w:val="0"/>
+          <w:numId w:val="15"/>
+        </w:numPr>
       </w:pPr>
       <w:r>
         <w:rPr>
@@ -9079,6 +9074,11 @@
     </w:p>
     <w:p>
       <w:pPr>
+        <w:pStyle w:val="ListParagraph"/>
+        <w:numPr>
+          <w:ilvl w:val="0"/>
+          <w:numId w:val="15"/>
+        </w:numPr>
         <w:rPr>
           <w:rFonts w:ascii="Segoe UI" w:hAnsi="Segoe UI" w:cs="Segoe UI"/>
           <w:color w:val="333333"/>
@@ -9195,7 +9195,7 @@
         </w:rPr>
         <w:t>, 54. </w:t>
       </w:r>
-      <w:hyperlink r:id="rId31" w:history="1">
+      <w:hyperlink r:id="rId32" w:history="1">
         <w:r>
           <w:rPr>
             <w:rFonts w:ascii="Segoe UI" w:hAnsi="Segoe UI" w:cs="Segoe UI"/>
@@ -9216,8 +9216,12 @@
     </w:p>
     <w:p>
       <w:pPr>
+        <w:pStyle w:val="ListParagraph"/>
+        <w:numPr>
+          <w:ilvl w:val="0"/>
+          <w:numId w:val="15"/>
+        </w:numPr>
         <w:spacing w:before="100" w:beforeAutospacing="1" w:after="100" w:afterAutospacing="1"/>
-        <w:ind w:left="567" w:hanging="567"/>
       </w:pPr>
       <w:proofErr w:type="spellStart"/>
       <w:r>
@@ -9259,7 +9263,7 @@
         </w:rPr>
         <w:t>. International journal of exercise science. </w:t>
       </w:r>
-      <w:hyperlink r:id="rId32" w:history="1">
+      <w:hyperlink r:id="rId33" w:history="1">
         <w:r>
           <w:rPr>
             <w:rFonts w:ascii="Segoe UI" w:hAnsi="Segoe UI" w:cs="Segoe UI"/>
@@ -9274,8 +9278,12 @@
     </w:p>
     <w:p>
       <w:pPr>
+        <w:pStyle w:val="ListParagraph"/>
+        <w:numPr>
+          <w:ilvl w:val="0"/>
+          <w:numId w:val="15"/>
+        </w:numPr>
         <w:spacing w:before="100" w:beforeAutospacing="1" w:after="100" w:afterAutospacing="1"/>
-        <w:ind w:left="567" w:hanging="567"/>
       </w:pPr>
       <w:r>
         <w:t xml:space="preserve">Douglas-Walton, J. (2020, May 20). </w:t>
@@ -9290,7 +9298,7 @@
       <w:r>
         <w:t xml:space="preserve">. HFE. </w:t>
       </w:r>
-      <w:hyperlink r:id="rId33" w:history="1">
+      <w:hyperlink r:id="rId34" w:history="1">
         <w:r>
           <w:rPr>
             <w:rStyle w:val="Hyperlink"/>
@@ -9305,7 +9313,10 @@
     <w:p>
       <w:pPr>
         <w:pStyle w:val="NormalWeb"/>
-        <w:ind w:left="567" w:hanging="567"/>
+        <w:numPr>
+          <w:ilvl w:val="0"/>
+          <w:numId w:val="15"/>
+        </w:numPr>
       </w:pPr>
       <w:r>
         <w:rPr>
@@ -9331,17 +9342,16 @@
       </w:r>
       <w:bookmarkEnd w:id="6"/>
       <w:r>
-        <w:t>- Viewing Your Predicted Race Times. (n.d.). https://www8.garmin.com/manuals/webhelp/forerunner245/EN-US/GUID-31B2458A-</w:t>
-      </w:r>
-      <w:r>
-        <w:lastRenderedPageBreak/>
-        <w:t xml:space="preserve">859A-4A34-AB83-224E4A29387A.html#:~:text=Your%20device%20uses%20the%20VO2,refine%20the%20race%20time%20estimates </w:t>
+        <w:t xml:space="preserve">- Viewing Your Predicted Race Times. (n.d.). https://www8.garmin.com/manuals/webhelp/forerunner245/EN-US/GUID-31B2458A-859A-4A34-AB83-224E4A29387A.html#:~:text=Your%20device%20uses%20the%20VO2,refine%20the%20race%20time%20estimates </w:t>
       </w:r>
     </w:p>
     <w:p>
       <w:pPr>
         <w:pStyle w:val="NormalWeb"/>
-        <w:ind w:left="567" w:hanging="567"/>
+        <w:numPr>
+          <w:ilvl w:val="0"/>
+          <w:numId w:val="15"/>
+        </w:numPr>
       </w:pPr>
       <w:r>
         <w:t xml:space="preserve">Garmin. (2020, November). </w:t>
@@ -9356,12 +9366,19 @@
       <w:r>
         <w:t xml:space="preserve"> Predicted race times on app or Garmin Connect website. - Forerunner 645/645 M - Running/Multisport - Garmin Forums. </w:t>
       </w:r>
-      <w:hyperlink r:id="rId34" w:history="1">
+      <w:hyperlink r:id="rId35" w:history="1">
         <w:r>
           <w:rPr>
             <w:rStyle w:val="Hyperlink"/>
           </w:rPr>
-          <w:t>https://forums.garmin.com/sports-fitness/running-multisport/f/forerunner-645-645-m/244367/predicted-race-times-on-app-or-garmin-connect-website</w:t>
+          <w:t>https://forums.garmin.com/sports-fitness/running-</w:t>
+        </w:r>
+        <w:r>
+          <w:rPr>
+            <w:rStyle w:val="Hyperlink"/>
+          </w:rPr>
+          <w:lastRenderedPageBreak/>
+          <w:t>multisport/f/forerunner-645-645-m/244367/predicted-race-times-on-app-or-garmin-connect-website</w:t>
         </w:r>
       </w:hyperlink>
       <w:r>
@@ -9370,6 +9387,11 @@
     </w:p>
     <w:p>
       <w:pPr>
+        <w:pStyle w:val="ListParagraph"/>
+        <w:numPr>
+          <w:ilvl w:val="0"/>
+          <w:numId w:val="15"/>
+        </w:numPr>
         <w:rPr>
           <w:color w:val="0000FF"/>
           <w:u w:val="single"/>
@@ -9404,7 +9426,7 @@
       <w:r>
         <w:t xml:space="preserve">(1), 35–49. </w:t>
       </w:r>
-      <w:hyperlink r:id="rId35" w:history="1">
+      <w:hyperlink r:id="rId36" w:history="1">
         <w:r>
           <w:rPr>
             <w:color w:val="0000FF"/>
@@ -9425,7 +9447,10 @@
     <w:p>
       <w:pPr>
         <w:pStyle w:val="NormalWeb"/>
-        <w:ind w:left="567" w:hanging="567"/>
+        <w:numPr>
+          <w:ilvl w:val="0"/>
+          <w:numId w:val="15"/>
+        </w:numPr>
       </w:pPr>
       <w:r>
         <w:t xml:space="preserve">Hardesty, L. (2017, April 14). </w:t>
@@ -9451,6 +9476,11 @@
     </w:p>
     <w:p>
       <w:pPr>
+        <w:pStyle w:val="ListParagraph"/>
+        <w:numPr>
+          <w:ilvl w:val="0"/>
+          <w:numId w:val="15"/>
+        </w:numPr>
         <w:rPr>
           <w:rFonts w:ascii="Segoe UI" w:hAnsi="Segoe UI" w:cs="Segoe UI"/>
           <w:color w:val="333333"/>
@@ -9592,7 +9622,7 @@
         </w:rPr>
         <w:t>(2), 213–218. </w:t>
       </w:r>
-      <w:hyperlink r:id="rId36" w:history="1">
+      <w:hyperlink r:id="rId37" w:history="1">
         <w:r>
           <w:rPr>
             <w:rStyle w:val="Hyperlink"/>
@@ -9615,8 +9645,12 @@
     </w:p>
     <w:p>
       <w:pPr>
+        <w:pStyle w:val="ListParagraph"/>
+        <w:numPr>
+          <w:ilvl w:val="0"/>
+          <w:numId w:val="15"/>
+        </w:numPr>
         <w:spacing w:before="100" w:beforeAutospacing="1" w:after="100" w:afterAutospacing="1"/>
-        <w:ind w:left="567" w:hanging="567"/>
       </w:pPr>
       <w:r>
         <w:t xml:space="preserve">Haugen, T., </w:t>
@@ -9658,8 +9692,12 @@
     </w:p>
     <w:p>
       <w:pPr>
+        <w:pStyle w:val="ListParagraph"/>
+        <w:numPr>
+          <w:ilvl w:val="0"/>
+          <w:numId w:val="15"/>
+        </w:numPr>
         <w:spacing w:before="100" w:beforeAutospacing="1" w:after="100" w:afterAutospacing="1"/>
-        <w:ind w:left="567" w:hanging="567"/>
       </w:pPr>
       <w:proofErr w:type="spellStart"/>
       <w:r>
@@ -9683,7 +9721,10 @@
     <w:p>
       <w:pPr>
         <w:pStyle w:val="NormalWeb"/>
-        <w:ind w:left="567" w:hanging="567"/>
+        <w:numPr>
+          <w:ilvl w:val="0"/>
+          <w:numId w:val="15"/>
+        </w:numPr>
       </w:pPr>
       <w:proofErr w:type="spellStart"/>
       <w:r>
@@ -9715,7 +9756,10 @@
     <w:p>
       <w:pPr>
         <w:pStyle w:val="NormalWeb"/>
-        <w:ind w:left="567" w:hanging="567"/>
+        <w:numPr>
+          <w:ilvl w:val="0"/>
+          <w:numId w:val="15"/>
+        </w:numPr>
       </w:pPr>
       <w:r>
         <w:t xml:space="preserve">Jordan, K. (n.d.). </w:t>
@@ -9736,8 +9780,12 @@
     </w:p>
     <w:p>
       <w:pPr>
+        <w:pStyle w:val="ListParagraph"/>
+        <w:numPr>
+          <w:ilvl w:val="0"/>
+          <w:numId w:val="15"/>
+        </w:numPr>
         <w:spacing w:before="100" w:beforeAutospacing="1" w:after="100" w:afterAutospacing="1"/>
-        <w:ind w:left="567" w:hanging="567"/>
         <w:rPr>
           <w:rStyle w:val="Hyperlink"/>
           <w:rFonts w:ascii="Segoe UI" w:hAnsi="Segoe UI" w:cs="Segoe UI"/>
@@ -9788,7 +9836,7 @@
         </w:rPr>
         <w:t xml:space="preserve">(9), 2949–2954. </w:t>
       </w:r>
-      <w:hyperlink r:id="rId37" w:history="1">
+      <w:hyperlink r:id="rId38" w:history="1">
         <w:r>
           <w:rPr>
             <w:rStyle w:val="Hyperlink"/>
@@ -9802,7 +9850,10 @@
     <w:p>
       <w:pPr>
         <w:pStyle w:val="NormalWeb"/>
-        <w:ind w:left="567" w:hanging="567"/>
+        <w:numPr>
+          <w:ilvl w:val="0"/>
+          <w:numId w:val="15"/>
+        </w:numPr>
       </w:pPr>
       <w:proofErr w:type="spellStart"/>
       <w:r>
@@ -9835,10 +9886,12 @@
     <w:p>
       <w:pPr>
         <w:pStyle w:val="NormalWeb"/>
-        <w:ind w:left="567" w:hanging="567"/>
-      </w:pPr>
-      <w:r>
-        <w:lastRenderedPageBreak/>
+        <w:numPr>
+          <w:ilvl w:val="0"/>
+          <w:numId w:val="15"/>
+        </w:numPr>
+      </w:pPr>
+      <w:r>
         <w:t xml:space="preserve">Kumar, D. (2021, June 20). </w:t>
       </w:r>
       <w:r>
@@ -9854,6 +9907,11 @@
     </w:p>
     <w:p>
       <w:pPr>
+        <w:pStyle w:val="ListParagraph"/>
+        <w:numPr>
+          <w:ilvl w:val="0"/>
+          <w:numId w:val="15"/>
+        </w:numPr>
         <w:rPr>
           <w:rFonts w:ascii="Segoe UI" w:hAnsi="Segoe UI" w:cs="Segoe UI"/>
           <w:color w:val="333333"/>
@@ -9950,7 +10008,7 @@
         </w:rPr>
         <w:t>(2), 1003–1008. </w:t>
       </w:r>
-      <w:hyperlink r:id="rId38" w:history="1">
+      <w:hyperlink r:id="rId39" w:history="1">
         <w:r>
           <w:rPr>
             <w:rFonts w:ascii="Segoe UI" w:hAnsi="Segoe UI" w:cs="Segoe UI"/>
@@ -9966,7 +10024,10 @@
     <w:p>
       <w:pPr>
         <w:pStyle w:val="NormalWeb"/>
-        <w:ind w:left="567" w:hanging="567"/>
+        <w:numPr>
+          <w:ilvl w:val="0"/>
+          <w:numId w:val="15"/>
+        </w:numPr>
       </w:pPr>
       <w:proofErr w:type="spellStart"/>
       <w:r>
@@ -9984,7 +10045,11 @@
         <w:t>Three approaches to encoding time information as features for ML Models</w:t>
       </w:r>
       <w:r>
-        <w:t xml:space="preserve">. NVIDIA Technical Blog. https://developer.nvidia.com/blog/three-approaches-to-encoding-time-information-as-features-for-ml-models/#:~:text=We%20can%20use%20the%20following,time%20feature%20into%20two%20features.&amp;text=In%20the%20snippet%20below%2C%20we,using%20the%20sine%2Fcosine%20transformations </w:t>
+        <w:t>. NVIDIA Technical Blog. https://developer.nvidia.com/blog/three-approaches-to-encoding-time-information-as-features-for-ml-models/#:~:text=We%20can%20use%20the%20following,time%20feature%20into%20t</w:t>
+      </w:r>
+      <w:r>
+        <w:lastRenderedPageBreak/>
+        <w:t xml:space="preserve">wo%20features.&amp;text=In%20the%20snippet%20below%2C%20we,using%20the%20sine%2Fcosine%20transformations </w:t>
       </w:r>
     </w:p>
     <w:p>
@@ -9994,8 +10059,12 @@
     </w:p>
     <w:p>
       <w:pPr>
+        <w:pStyle w:val="ListParagraph"/>
+        <w:numPr>
+          <w:ilvl w:val="0"/>
+          <w:numId w:val="15"/>
+        </w:numPr>
         <w:spacing w:before="100" w:beforeAutospacing="1" w:after="100" w:afterAutospacing="1"/>
-        <w:ind w:left="567" w:hanging="567"/>
         <w:rPr>
           <w:rFonts w:ascii="Segoe UI" w:hAnsi="Segoe UI" w:cs="Segoe UI"/>
           <w:color w:val="212121"/>
@@ -10156,7 +10225,7 @@
         </w:rPr>
         <w:t xml:space="preserve">(5), 530–540. </w:t>
       </w:r>
-      <w:hyperlink r:id="rId39" w:history="1">
+      <w:hyperlink r:id="rId40" w:history="1">
         <w:r>
           <w:rPr>
             <w:rStyle w:val="Hyperlink"/>
@@ -10180,6 +10249,11 @@
     </w:p>
     <w:p>
       <w:pPr>
+        <w:pStyle w:val="ListParagraph"/>
+        <w:numPr>
+          <w:ilvl w:val="0"/>
+          <w:numId w:val="15"/>
+        </w:numPr>
         <w:rPr>
           <w:rFonts w:ascii="Segoe UI" w:hAnsi="Segoe UI" w:cs="Segoe UI"/>
           <w:color w:val="333333"/>
@@ -10236,7 +10310,7 @@
         </w:rPr>
         <w:t>(3), 585–591. </w:t>
       </w:r>
-      <w:hyperlink r:id="rId40" w:history="1">
+      <w:hyperlink r:id="rId41" w:history="1">
         <w:r>
           <w:rPr>
             <w:rFonts w:ascii="Segoe UI" w:hAnsi="Segoe UI" w:cs="Segoe UI"/>
@@ -10262,7 +10336,10 @@
     <w:p>
       <w:pPr>
         <w:pStyle w:val="NormalWeb"/>
-        <w:ind w:left="567" w:hanging="567"/>
+        <w:numPr>
+          <w:ilvl w:val="0"/>
+          <w:numId w:val="15"/>
+        </w:numPr>
       </w:pPr>
       <w:proofErr w:type="spellStart"/>
       <w:r>
@@ -10303,8 +10380,12 @@
     </w:p>
     <w:p>
       <w:pPr>
+        <w:pStyle w:val="ListParagraph"/>
+        <w:numPr>
+          <w:ilvl w:val="0"/>
+          <w:numId w:val="15"/>
+        </w:numPr>
         <w:spacing w:before="100" w:beforeAutospacing="1" w:after="100" w:afterAutospacing="1"/>
-        <w:ind w:left="567" w:hanging="567"/>
         <w:rPr>
           <w:rFonts w:ascii="Segoe UI" w:hAnsi="Segoe UI" w:cs="Segoe UI"/>
           <w:color w:val="212121"/>
@@ -10359,7 +10440,10 @@
     <w:p>
       <w:pPr>
         <w:pStyle w:val="NormalWeb"/>
-        <w:ind w:left="567" w:hanging="567"/>
+        <w:numPr>
+          <w:ilvl w:val="0"/>
+          <w:numId w:val="15"/>
+        </w:numPr>
       </w:pPr>
       <w:proofErr w:type="gramStart"/>
       <w:r>
@@ -10391,6 +10475,11 @@
     </w:p>
     <w:p>
       <w:pPr>
+        <w:pStyle w:val="ListParagraph"/>
+        <w:numPr>
+          <w:ilvl w:val="0"/>
+          <w:numId w:val="15"/>
+        </w:numPr>
         <w:rPr>
           <w:rFonts w:ascii="Segoe UI" w:hAnsi="Segoe UI" w:cs="Segoe UI"/>
           <w:color w:val="333333"/>
@@ -10471,7 +10560,7 @@
         </w:rPr>
         <w:t>(1), 281–294. </w:t>
       </w:r>
-      <w:hyperlink r:id="rId41" w:history="1">
+      <w:hyperlink r:id="rId42" w:history="1">
         <w:r>
           <w:rPr>
             <w:rStyle w:val="Hyperlink"/>
@@ -10492,6 +10581,11 @@
     </w:p>
     <w:p>
       <w:pPr>
+        <w:pStyle w:val="ListParagraph"/>
+        <w:numPr>
+          <w:ilvl w:val="0"/>
+          <w:numId w:val="15"/>
+        </w:numPr>
         <w:rPr>
           <w:color w:val="0000FF"/>
           <w:u w:val="single"/>
@@ -10499,7 +10593,6 @@
       </w:pPr>
       <w:proofErr w:type="spellStart"/>
       <w:r>
-        <w:lastRenderedPageBreak/>
         <w:t>Plymire</w:t>
       </w:r>
       <w:proofErr w:type="spellEnd"/>
@@ -10526,7 +10619,7 @@
       <w:r>
         <w:t xml:space="preserve">(3), 297–315. </w:t>
       </w:r>
-      <w:hyperlink r:id="rId42" w:history="1">
+      <w:hyperlink r:id="rId43" w:history="1">
         <w:r>
           <w:rPr>
             <w:color w:val="0000FF"/>
@@ -10546,137 +10639,155 @@
     </w:p>
     <w:p>
       <w:pPr>
+        <w:pStyle w:val="ListParagraph"/>
+        <w:numPr>
+          <w:ilvl w:val="0"/>
+          <w:numId w:val="15"/>
+        </w:numPr>
+        <w:spacing w:before="100" w:beforeAutospacing="1" w:after="100" w:afterAutospacing="1"/>
+      </w:pPr>
+      <w:r>
+        <w:t xml:space="preserve">Puleo, M. (2023, October 11). </w:t>
+      </w:r>
+      <w:r>
+        <w:rPr>
+          <w:i/>
+          <w:iCs/>
+        </w:rPr>
+        <w:t xml:space="preserve">When could the marathon world record be broken </w:t>
+      </w:r>
+      <w:proofErr w:type="gramStart"/>
+      <w:r>
+        <w:rPr>
+          <w:i/>
+          <w:iCs/>
+        </w:rPr>
+        <w:t>next?</w:t>
+      </w:r>
+      <w:r>
+        <w:t>.</w:t>
+      </w:r>
+      <w:proofErr w:type="gramEnd"/>
+      <w:r>
+        <w:t xml:space="preserve"> The Athletic. https://theathletic.com/4946674/2023/10/11/marathon-world-record-kelvin-kiptum-next-race/ </w:t>
+      </w:r>
+    </w:p>
+    <w:p>
+      <w:pPr>
         <w:spacing w:before="100" w:beforeAutospacing="1" w:after="100" w:afterAutospacing="1"/>
         <w:ind w:left="567" w:hanging="567"/>
       </w:pPr>
-      <w:r>
-        <w:t xml:space="preserve">Puleo, M. (2023, October 11). </w:t>
-      </w:r>
+    </w:p>
+    <w:p>
+      <w:pPr>
+        <w:pStyle w:val="NormalWeb"/>
+        <w:numPr>
+          <w:ilvl w:val="0"/>
+          <w:numId w:val="15"/>
+        </w:numPr>
+      </w:pPr>
       <w:r>
         <w:rPr>
           <w:i/>
           <w:iCs/>
         </w:rPr>
-        <w:t xml:space="preserve">When could the marathon world record be broken </w:t>
-      </w:r>
-      <w:proofErr w:type="gramStart"/>
+        <w:lastRenderedPageBreak/>
+        <w:t>Race Finish Time Predictor</w:t>
+      </w:r>
+      <w:r>
+        <w:t xml:space="preserve">. </w:t>
+      </w:r>
+      <w:proofErr w:type="spellStart"/>
+      <w:r>
+        <w:t>SportTracks</w:t>
+      </w:r>
+      <w:proofErr w:type="spellEnd"/>
+      <w:r>
+        <w:t xml:space="preserve">. (n.d.). https://sporttracks.mobi/labs/race-finish-time-predictor </w:t>
+      </w:r>
+    </w:p>
+    <w:p>
+      <w:pPr>
+        <w:pStyle w:val="NormalWeb"/>
+        <w:numPr>
+          <w:ilvl w:val="0"/>
+          <w:numId w:val="15"/>
+        </w:numPr>
+      </w:pPr>
       <w:r>
         <w:rPr>
           <w:i/>
           <w:iCs/>
         </w:rPr>
-        <w:t>next?</w:t>
-      </w:r>
-      <w:r>
-        <w:t>.</w:t>
-      </w:r>
-      <w:proofErr w:type="gramEnd"/>
-      <w:r>
-        <w:t xml:space="preserve"> The Athletic. https://theathletic.com/4946674/2023/10/11/marathon-world-record-kelvin-kiptum-next-race/ </w:t>
-      </w:r>
-    </w:p>
-    <w:p>
-      <w:pPr>
-        <w:spacing w:before="100" w:beforeAutospacing="1" w:after="100" w:afterAutospacing="1"/>
-        <w:ind w:left="567" w:hanging="567"/>
-      </w:pPr>
+        <w:t>Race Time Calculator: Predict your race finish times</w:t>
+      </w:r>
+      <w:r>
+        <w:t xml:space="preserve">. Marathon Handbook. (2023, November 13). https://marathonhandbook.com/race-time-calculator/ </w:t>
+      </w:r>
     </w:p>
     <w:p>
       <w:pPr>
         <w:pStyle w:val="NormalWeb"/>
-        <w:ind w:left="567" w:hanging="567"/>
-      </w:pPr>
+        <w:numPr>
+          <w:ilvl w:val="0"/>
+          <w:numId w:val="15"/>
+        </w:numPr>
+      </w:pPr>
+      <w:r>
+        <w:t xml:space="preserve">Radford, S. (2023, February 4). </w:t>
+      </w:r>
       <w:r>
         <w:rPr>
           <w:i/>
           <w:iCs/>
         </w:rPr>
-        <w:t>Race Finish Time Predictor</w:t>
+        <w:t>Riegel’s formula</w:t>
       </w:r>
       <w:r>
         <w:t xml:space="preserve">. </w:t>
       </w:r>
       <w:proofErr w:type="spellStart"/>
       <w:r>
-        <w:t>SportTracks</w:t>
+        <w:t>TrainAsONE</w:t>
       </w:r>
       <w:proofErr w:type="spellEnd"/>
       <w:r>
-        <w:t xml:space="preserve">. (n.d.). https://sporttracks.mobi/labs/race-finish-time-predictor </w:t>
-      </w:r>
-    </w:p>
-    <w:p>
-      <w:pPr>
-        <w:pStyle w:val="NormalWeb"/>
-        <w:ind w:left="567" w:hanging="567"/>
-      </w:pPr>
+        <w:t xml:space="preserve">. https://trainasone.com/ufaq/riegels-formula/#:~:text=T2%20%3D%20T1%20x%20(D2%20%2F%20D1)%20%5E%201.06&amp;text=D1%20%3D%20Previous%20race%20distance,race%20time%20for%20upcoming%20race </w:t>
+      </w:r>
+    </w:p>
+    <w:p>
+      <w:pPr>
+        <w:spacing w:before="100" w:beforeAutospacing="1" w:after="100" w:afterAutospacing="1"/>
+      </w:pPr>
+    </w:p>
+    <w:p>
+      <w:pPr>
+        <w:pStyle w:val="ListParagraph"/>
+        <w:numPr>
+          <w:ilvl w:val="0"/>
+          <w:numId w:val="15"/>
+        </w:numPr>
+        <w:spacing w:before="100" w:beforeAutospacing="1" w:after="100" w:afterAutospacing="1"/>
+      </w:pPr>
+      <w:proofErr w:type="spellStart"/>
+      <w:r>
+        <w:t>Ritterbeck</w:t>
+      </w:r>
+      <w:proofErr w:type="spellEnd"/>
+      <w:r>
+        <w:t xml:space="preserve">, M., &amp; Williams, L. (2020, November 4). </w:t>
+      </w:r>
       <w:r>
         <w:rPr>
           <w:i/>
           <w:iCs/>
         </w:rPr>
-        <w:t>Race Time Calculator: Predict your race finish times</w:t>
-      </w:r>
-      <w:r>
-        <w:t xml:space="preserve">. Marathon Handbook. (2023, November 13). https://marathonhandbook.com/race-time-calculator/ </w:t>
-      </w:r>
-    </w:p>
-    <w:p>
-      <w:pPr>
-        <w:pStyle w:val="NormalWeb"/>
-        <w:ind w:left="567" w:hanging="567"/>
-      </w:pPr>
-      <w:r>
-        <w:t xml:space="preserve">Radford, S. (2023, February 4). </w:t>
-      </w:r>
-      <w:r>
-        <w:rPr>
-          <w:i/>
-          <w:iCs/>
-        </w:rPr>
-        <w:t>Riegel’s formula</w:t>
-      </w:r>
-      <w:r>
-        <w:t xml:space="preserve">. </w:t>
-      </w:r>
-      <w:proofErr w:type="spellStart"/>
-      <w:r>
-        <w:t>TrainAsONE</w:t>
-      </w:r>
-      <w:proofErr w:type="spellEnd"/>
-      <w:r>
-        <w:t xml:space="preserve">. https://trainasone.com/ufaq/riegels-formula/#:~:text=T2%20%3D%20T1%20x%20(D2%20%2F%20D1)%20%5E%201.06&amp;text=D1%20%3D%20Previous%20race%20distance,race%20time%20for%20upcoming%20race </w:t>
-      </w:r>
-    </w:p>
-    <w:p>
-      <w:pPr>
-        <w:spacing w:before="100" w:beforeAutospacing="1" w:after="100" w:afterAutospacing="1"/>
-      </w:pPr>
-    </w:p>
-    <w:p>
-      <w:pPr>
-        <w:spacing w:before="100" w:beforeAutospacing="1" w:after="100" w:afterAutospacing="1"/>
-        <w:ind w:left="567" w:hanging="567"/>
-      </w:pPr>
-      <w:proofErr w:type="spellStart"/>
-      <w:r>
-        <w:t>Ritterbeck</w:t>
-      </w:r>
-      <w:proofErr w:type="spellEnd"/>
-      <w:r>
-        <w:t xml:space="preserve">, M., &amp; Williams, L. (2020, November 4). </w:t>
-      </w:r>
-      <w:r>
-        <w:rPr>
-          <w:i/>
-          <w:iCs/>
-        </w:rPr>
         <w:t>How to Boost Your VO2 Max So Running Faster Feels Easier</w:t>
       </w:r>
       <w:r>
         <w:t xml:space="preserve">. Runner’s World. </w:t>
       </w:r>
-      <w:hyperlink r:id="rId43" w:history="1">
+      <w:hyperlink r:id="rId44" w:history="1">
         <w:r>
           <w:rPr>
             <w:rStyle w:val="Hyperlink"/>
@@ -10690,6 +10801,11 @@
     </w:p>
     <w:p>
       <w:pPr>
+        <w:pStyle w:val="ListParagraph"/>
+        <w:numPr>
+          <w:ilvl w:val="0"/>
+          <w:numId w:val="15"/>
+        </w:numPr>
         <w:rPr>
           <w:rFonts w:ascii="Segoe UI" w:hAnsi="Segoe UI" w:cs="Segoe UI"/>
           <w:color w:val="333333"/>
@@ -10806,7 +10922,7 @@
         </w:rPr>
         <w:t>(1), 22458. </w:t>
       </w:r>
-      <w:hyperlink r:id="rId44" w:history="1">
+      <w:hyperlink r:id="rId45" w:history="1">
         <w:r>
           <w:rPr>
             <w:rStyle w:val="Hyperlink"/>
@@ -10827,6 +10943,11 @@
     </w:p>
     <w:p>
       <w:pPr>
+        <w:pStyle w:val="ListParagraph"/>
+        <w:numPr>
+          <w:ilvl w:val="0"/>
+          <w:numId w:val="15"/>
+        </w:numPr>
         <w:rPr>
           <w:rFonts w:ascii="Segoe UI" w:hAnsi="Segoe UI" w:cs="Segoe UI"/>
           <w:color w:val="333333"/>
@@ -10863,7 +10984,7 @@
         </w:rPr>
         <w:t>. Medical News Today. </w:t>
       </w:r>
-      <w:hyperlink r:id="rId45" w:anchor=":~:text=It%20assists%20in%20cell%20respiration,to%20hyperlactatemia%20and%20lactic%20acidosis" w:history="1">
+      <w:hyperlink r:id="rId46" w:anchor=":~:text=It%20assists%20in%20cell%20respiration,to%20hyperlactatemia%20and%20lactic%20acidosis" w:history="1">
         <w:r>
           <w:rPr>
             <w:rStyle w:val="Hyperlink"/>
@@ -10894,7 +11015,10 @@
     <w:p>
       <w:pPr>
         <w:pStyle w:val="NormalWeb"/>
-        <w:ind w:left="567" w:hanging="567"/>
+        <w:numPr>
+          <w:ilvl w:val="0"/>
+          <w:numId w:val="15"/>
+        </w:numPr>
       </w:pPr>
       <w:proofErr w:type="spellStart"/>
       <w:r>
@@ -10923,8 +11047,12 @@
     </w:p>
     <w:p>
       <w:pPr>
+        <w:pStyle w:val="ListParagraph"/>
+        <w:numPr>
+          <w:ilvl w:val="0"/>
+          <w:numId w:val="15"/>
+        </w:numPr>
         <w:spacing w:before="100" w:beforeAutospacing="1" w:after="100" w:afterAutospacing="1"/>
-        <w:ind w:left="567" w:hanging="567"/>
       </w:pPr>
       <w:r>
         <w:rPr>
@@ -10933,7 +11061,6 @@
           <w:sz w:val="21"/>
           <w:szCs w:val="21"/>
         </w:rPr>
-        <w:lastRenderedPageBreak/>
         <w:t xml:space="preserve">Saunders PU, Telford RD, </w:t>
       </w:r>
       <w:proofErr w:type="spellStart"/>
@@ -10996,7 +11123,7 @@
         </w:rPr>
         <w:t xml:space="preserve"> 1985). </w:t>
       </w:r>
-      <w:hyperlink r:id="rId46" w:history="1">
+      <w:hyperlink r:id="rId47" w:history="1">
         <w:r>
           <w:rPr>
             <w:rStyle w:val="Hyperlink"/>
@@ -11012,7 +11139,10 @@
     <w:p>
       <w:pPr>
         <w:pStyle w:val="NormalWeb"/>
-        <w:ind w:left="567" w:hanging="567"/>
+        <w:numPr>
+          <w:ilvl w:val="0"/>
+          <w:numId w:val="15"/>
+        </w:numPr>
       </w:pPr>
       <w:r>
         <w:t xml:space="preserve">sci-kit learn. (n.d.). </w:t>
@@ -11041,8 +11171,12 @@
     </w:p>
     <w:p>
       <w:pPr>
+        <w:pStyle w:val="ListParagraph"/>
+        <w:numPr>
+          <w:ilvl w:val="0"/>
+          <w:numId w:val="15"/>
+        </w:numPr>
         <w:spacing w:before="100" w:beforeAutospacing="1" w:after="100" w:afterAutospacing="1"/>
-        <w:ind w:left="567" w:hanging="567"/>
       </w:pPr>
       <w:r>
         <w:t xml:space="preserve">Sebastian, A. (2023, October 17). </w:t>
@@ -11065,7 +11199,7 @@
       <w:r>
         <w:t xml:space="preserve">. </w:t>
       </w:r>
-      <w:hyperlink r:id="rId47" w:history="1">
+      <w:hyperlink r:id="rId48" w:history="1">
         <w:r>
           <w:rPr>
             <w:rStyle w:val="Hyperlink"/>
@@ -11080,7 +11214,10 @@
     <w:p>
       <w:pPr>
         <w:pStyle w:val="NormalWeb"/>
-        <w:ind w:left="567" w:hanging="567"/>
+        <w:numPr>
+          <w:ilvl w:val="0"/>
+          <w:numId w:val="15"/>
+        </w:numPr>
       </w:pPr>
       <w:proofErr w:type="spellStart"/>
       <w:r>
@@ -11118,8 +11255,12 @@
     </w:p>
     <w:p>
       <w:pPr>
+        <w:pStyle w:val="ListParagraph"/>
+        <w:numPr>
+          <w:ilvl w:val="0"/>
+          <w:numId w:val="15"/>
+        </w:numPr>
         <w:spacing w:before="100" w:beforeAutospacing="1" w:after="100" w:afterAutospacing="1"/>
-        <w:ind w:left="567" w:hanging="567"/>
       </w:pPr>
       <w:r>
         <w:t>Statis</w:t>
@@ -11140,7 +11281,7 @@
       <w:r>
         <w:t xml:space="preserve">. Statista. </w:t>
       </w:r>
-      <w:hyperlink r:id="rId48" w:anchor="topicOverview" w:history="1">
+      <w:hyperlink r:id="rId49" w:anchor="topicOverview" w:history="1">
         <w:r>
           <w:rPr>
             <w:rStyle w:val="Hyperlink"/>
@@ -11155,7 +11296,10 @@
     <w:p>
       <w:pPr>
         <w:pStyle w:val="NormalWeb"/>
-        <w:ind w:left="567" w:hanging="567"/>
+        <w:numPr>
+          <w:ilvl w:val="0"/>
+          <w:numId w:val="15"/>
+        </w:numPr>
       </w:pPr>
       <w:r>
         <w:t xml:space="preserve">Strava. (2023, January 13). </w:t>
@@ -11174,7 +11318,10 @@
     <w:p>
       <w:pPr>
         <w:pStyle w:val="NormalWeb"/>
-        <w:ind w:left="567" w:hanging="567"/>
+        <w:numPr>
+          <w:ilvl w:val="0"/>
+          <w:numId w:val="15"/>
+        </w:numPr>
       </w:pPr>
       <w:r>
         <w:rPr>
@@ -11190,7 +11337,10 @@
     <w:p>
       <w:pPr>
         <w:pStyle w:val="NormalWeb"/>
-        <w:ind w:left="567" w:hanging="567"/>
+        <w:numPr>
+          <w:ilvl w:val="0"/>
+          <w:numId w:val="15"/>
+        </w:numPr>
       </w:pPr>
       <w:proofErr w:type="spellStart"/>
       <w:r>
@@ -11220,7 +11370,10 @@
     <w:p>
       <w:pPr>
         <w:pStyle w:val="NormalWeb"/>
-        <w:ind w:left="567" w:hanging="567"/>
+        <w:numPr>
+          <w:ilvl w:val="0"/>
+          <w:numId w:val="15"/>
+        </w:numPr>
       </w:pPr>
       <w:bookmarkStart w:id="7" w:name="OLE_LINK6"/>
       <w:r>
@@ -11257,6 +11410,11 @@
     </w:p>
     <w:p>
       <w:pPr>
+        <w:pStyle w:val="ListParagraph"/>
+        <w:numPr>
+          <w:ilvl w:val="0"/>
+          <w:numId w:val="15"/>
+        </w:numPr>
         <w:rPr>
           <w:rFonts w:ascii="Segoe UI" w:hAnsi="Segoe UI" w:cs="Segoe UI"/>
           <w:color w:val="333333"/>
@@ -11293,7 +11451,7 @@
         </w:rPr>
         <w:t>. UC Davis Sports Medicine. </w:t>
       </w:r>
-      <w:hyperlink r:id="rId49" w:history="1">
+      <w:hyperlink r:id="rId50" w:history="1">
         <w:r>
           <w:rPr>
             <w:rStyle w:val="Hyperlink"/>
@@ -11321,7 +11479,10 @@
     <w:p>
       <w:pPr>
         <w:pStyle w:val="NormalWeb"/>
-        <w:ind w:left="567" w:hanging="567"/>
+        <w:numPr>
+          <w:ilvl w:val="0"/>
+          <w:numId w:val="15"/>
+        </w:numPr>
       </w:pPr>
       <w:r>
         <w:rPr>
@@ -11336,8 +11497,12 @@
     </w:p>
     <w:p>
       <w:pPr>
+        <w:pStyle w:val="ListParagraph"/>
+        <w:numPr>
+          <w:ilvl w:val="0"/>
+          <w:numId w:val="15"/>
+        </w:numPr>
         <w:spacing w:before="100" w:beforeAutospacing="1" w:after="100" w:afterAutospacing="1"/>
-        <w:ind w:left="567" w:hanging="567"/>
       </w:pPr>
       <w:proofErr w:type="spellStart"/>
       <w:r>
@@ -11399,7 +11564,7 @@
         </w:rPr>
         <w:t>. Frontiers in cardiovascular medicine. </w:t>
       </w:r>
-      <w:hyperlink r:id="rId50" w:history="1">
+      <w:hyperlink r:id="rId51" w:history="1">
         <w:r>
           <w:rPr>
             <w:rStyle w:val="Hyperlink"/>
@@ -11415,10 +11580,12 @@
     <w:p>
       <w:pPr>
         <w:pStyle w:val="NormalWeb"/>
-        <w:ind w:left="567" w:hanging="567"/>
-      </w:pPr>
-      <w:r>
-        <w:lastRenderedPageBreak/>
+        <w:numPr>
+          <w:ilvl w:val="0"/>
+          <w:numId w:val="15"/>
+        </w:numPr>
+      </w:pPr>
+      <w:r>
         <w:t xml:space="preserve">Vickers, A. J., &amp; </w:t>
       </w:r>
       <w:proofErr w:type="spellStart"/>
@@ -11458,8 +11625,12 @@
     </w:p>
     <w:p>
       <w:pPr>
+        <w:pStyle w:val="ListParagraph"/>
+        <w:numPr>
+          <w:ilvl w:val="0"/>
+          <w:numId w:val="15"/>
+        </w:numPr>
         <w:spacing w:before="100" w:beforeAutospacing="1" w:after="100" w:afterAutospacing="1"/>
-        <w:ind w:left="567" w:hanging="567"/>
       </w:pPr>
       <w:r>
         <w:t xml:space="preserve">Walsh, E. (2023, February 7). </w:t>
@@ -11933,7 +12104,7 @@
   <w:abstractNum w:abstractNumId="3" w15:restartNumberingAfterBreak="0">
     <w:nsid w:val="197A0B38"/>
     <w:multiLevelType w:val="hybridMultilevel"/>
-    <w:tmpl w:val="91F85784"/>
+    <w:tmpl w:val="E712296C"/>
     <w:lvl w:ilvl="0" w:tplc="0409000F">
       <w:start w:val="1"/>
       <w:numFmt w:val="decimal"/>
@@ -12133,6 +12304,95 @@
     </w:lvl>
   </w:abstractNum>
   <w:abstractNum w:abstractNumId="5" w15:restartNumberingAfterBreak="0">
+    <w:nsid w:val="29B37D8F"/>
+    <w:multiLevelType w:val="hybridMultilevel"/>
+    <w:tmpl w:val="37F64724"/>
+    <w:lvl w:ilvl="0" w:tplc="0409000F">
+      <w:start w:val="1"/>
+      <w:numFmt w:val="decimal"/>
+      <w:lvlText w:val="%1."/>
+      <w:lvlJc w:val="left"/>
+      <w:pPr>
+        <w:ind w:left="720" w:hanging="360"/>
+      </w:pPr>
+      <w:rPr>
+        <w:rFonts w:hint="default"/>
+      </w:rPr>
+    </w:lvl>
+    <w:lvl w:ilvl="1" w:tplc="04090019" w:tentative="1">
+      <w:start w:val="1"/>
+      <w:numFmt w:val="lowerLetter"/>
+      <w:lvlText w:val="%2."/>
+      <w:lvlJc w:val="left"/>
+      <w:pPr>
+        <w:ind w:left="1440" w:hanging="360"/>
+      </w:pPr>
+    </w:lvl>
+    <w:lvl w:ilvl="2" w:tplc="0409001B" w:tentative="1">
+      <w:start w:val="1"/>
+      <w:numFmt w:val="lowerRoman"/>
+      <w:lvlText w:val="%3."/>
+      <w:lvlJc w:val="right"/>
+      <w:pPr>
+        <w:ind w:left="2160" w:hanging="180"/>
+      </w:pPr>
+    </w:lvl>
+    <w:lvl w:ilvl="3" w:tplc="0409000F" w:tentative="1">
+      <w:start w:val="1"/>
+      <w:numFmt w:val="decimal"/>
+      <w:lvlText w:val="%4."/>
+      <w:lvlJc w:val="left"/>
+      <w:pPr>
+        <w:ind w:left="2880" w:hanging="360"/>
+      </w:pPr>
+    </w:lvl>
+    <w:lvl w:ilvl="4" w:tplc="04090019" w:tentative="1">
+      <w:start w:val="1"/>
+      <w:numFmt w:val="lowerLetter"/>
+      <w:lvlText w:val="%5."/>
+      <w:lvlJc w:val="left"/>
+      <w:pPr>
+        <w:ind w:left="3600" w:hanging="360"/>
+      </w:pPr>
+    </w:lvl>
+    <w:lvl w:ilvl="5" w:tplc="0409001B" w:tentative="1">
+      <w:start w:val="1"/>
+      <w:numFmt w:val="lowerRoman"/>
+      <w:lvlText w:val="%6."/>
+      <w:lvlJc w:val="right"/>
+      <w:pPr>
+        <w:ind w:left="4320" w:hanging="180"/>
+      </w:pPr>
+    </w:lvl>
+    <w:lvl w:ilvl="6" w:tplc="0409000F" w:tentative="1">
+      <w:start w:val="1"/>
+      <w:numFmt w:val="decimal"/>
+      <w:lvlText w:val="%7."/>
+      <w:lvlJc w:val="left"/>
+      <w:pPr>
+        <w:ind w:left="5040" w:hanging="360"/>
+      </w:pPr>
+    </w:lvl>
+    <w:lvl w:ilvl="7" w:tplc="04090019" w:tentative="1">
+      <w:start w:val="1"/>
+      <w:numFmt w:val="lowerLetter"/>
+      <w:lvlText w:val="%8."/>
+      <w:lvlJc w:val="left"/>
+      <w:pPr>
+        <w:ind w:left="5760" w:hanging="360"/>
+      </w:pPr>
+    </w:lvl>
+    <w:lvl w:ilvl="8" w:tplc="0409001B" w:tentative="1">
+      <w:start w:val="1"/>
+      <w:numFmt w:val="lowerRoman"/>
+      <w:lvlText w:val="%9."/>
+      <w:lvlJc w:val="right"/>
+      <w:pPr>
+        <w:ind w:left="6480" w:hanging="180"/>
+      </w:pPr>
+    </w:lvl>
+  </w:abstractNum>
+  <w:abstractNum w:abstractNumId="6" w15:restartNumberingAfterBreak="0">
     <w:nsid w:val="49C837BF"/>
     <w:multiLevelType w:val="multilevel"/>
     <w:tmpl w:val="BA7CA51E"/>
@@ -12245,7 +12505,7 @@
       </w:pPr>
     </w:lvl>
   </w:abstractNum>
-  <w:abstractNum w:abstractNumId="6" w15:restartNumberingAfterBreak="0">
+  <w:abstractNum w:abstractNumId="7" w15:restartNumberingAfterBreak="0">
     <w:nsid w:val="4E67146F"/>
     <w:multiLevelType w:val="multilevel"/>
     <w:tmpl w:val="49887144"/>
@@ -12394,7 +12654,7 @@
       </w:rPr>
     </w:lvl>
   </w:abstractNum>
-  <w:abstractNum w:abstractNumId="7" w15:restartNumberingAfterBreak="0">
+  <w:abstractNum w:abstractNumId="8" w15:restartNumberingAfterBreak="0">
     <w:nsid w:val="54E80C85"/>
     <w:multiLevelType w:val="hybridMultilevel"/>
     <w:tmpl w:val="A470EBA4"/>
@@ -12506,7 +12766,7 @@
       </w:rPr>
     </w:lvl>
   </w:abstractNum>
-  <w:abstractNum w:abstractNumId="8" w15:restartNumberingAfterBreak="0">
+  <w:abstractNum w:abstractNumId="9" w15:restartNumberingAfterBreak="0">
     <w:nsid w:val="5C370514"/>
     <w:multiLevelType w:val="hybridMultilevel"/>
     <w:tmpl w:val="6FC2F38C"/>
@@ -12618,7 +12878,7 @@
       </w:rPr>
     </w:lvl>
   </w:abstractNum>
-  <w:abstractNum w:abstractNumId="9" w15:restartNumberingAfterBreak="0">
+  <w:abstractNum w:abstractNumId="10" w15:restartNumberingAfterBreak="0">
     <w:nsid w:val="676A2BAC"/>
     <w:multiLevelType w:val="multilevel"/>
     <w:tmpl w:val="5D68F1B6"/>
@@ -12767,7 +13027,7 @@
       </w:rPr>
     </w:lvl>
   </w:abstractNum>
-  <w:abstractNum w:abstractNumId="10" w15:restartNumberingAfterBreak="0">
+  <w:abstractNum w:abstractNumId="11" w15:restartNumberingAfterBreak="0">
     <w:nsid w:val="71EF2666"/>
     <w:multiLevelType w:val="multilevel"/>
     <w:tmpl w:val="7CB81D76"/>
@@ -12880,7 +13140,7 @@
       </w:pPr>
     </w:lvl>
   </w:abstractNum>
-  <w:abstractNum w:abstractNumId="11" w15:restartNumberingAfterBreak="0">
+  <w:abstractNum w:abstractNumId="12" w15:restartNumberingAfterBreak="0">
     <w:nsid w:val="760D207F"/>
     <w:multiLevelType w:val="multilevel"/>
     <w:tmpl w:val="9DE6F5F4"/>
@@ -12993,7 +13253,7 @@
       </w:pPr>
     </w:lvl>
   </w:abstractNum>
-  <w:abstractNum w:abstractNumId="12" w15:restartNumberingAfterBreak="0">
+  <w:abstractNum w:abstractNumId="13" w15:restartNumberingAfterBreak="0">
     <w:nsid w:val="789533A5"/>
     <w:multiLevelType w:val="hybridMultilevel"/>
     <w:tmpl w:val="E0A25542"/>
@@ -13082,7 +13342,7 @@
       </w:pPr>
     </w:lvl>
   </w:abstractNum>
-  <w:abstractNum w:abstractNumId="13" w15:restartNumberingAfterBreak="0">
+  <w:abstractNum w:abstractNumId="14" w15:restartNumberingAfterBreak="0">
     <w:nsid w:val="7FCD2259"/>
     <w:multiLevelType w:val="multilevel"/>
     <w:tmpl w:val="CB44A1C4"/>
@@ -13199,25 +13459,25 @@
     <w:abstractNumId w:val="3"/>
   </w:num>
   <w:num w:numId="2" w16cid:durableId="871650837">
+    <w:abstractNumId w:val="9"/>
+  </w:num>
+  <w:num w:numId="3" w16cid:durableId="1114789391">
     <w:abstractNumId w:val="8"/>
   </w:num>
-  <w:num w:numId="3" w16cid:durableId="1114789391">
+  <w:num w:numId="4" w16cid:durableId="1113985080">
+    <w:abstractNumId w:val="10"/>
+  </w:num>
+  <w:num w:numId="5" w16cid:durableId="1494956698">
     <w:abstractNumId w:val="7"/>
   </w:num>
-  <w:num w:numId="4" w16cid:durableId="1113985080">
-    <w:abstractNumId w:val="9"/>
+  <w:num w:numId="6" w16cid:durableId="311259486">
+    <w:abstractNumId w:val="12"/>
   </w:num>
-  <w:num w:numId="5" w16cid:durableId="1494956698">
-    <w:abstractNumId w:val="6"/>
-  </w:num>
-  <w:num w:numId="6" w16cid:durableId="311259486">
+  <w:num w:numId="7" w16cid:durableId="1427118420">
     <w:abstractNumId w:val="11"/>
   </w:num>
-  <w:num w:numId="7" w16cid:durableId="1427118420">
-    <w:abstractNumId w:val="10"/>
-  </w:num>
   <w:num w:numId="8" w16cid:durableId="2101367708">
-    <w:abstractNumId w:val="5"/>
+    <w:abstractNumId w:val="6"/>
   </w:num>
   <w:num w:numId="9" w16cid:durableId="1765146852">
     <w:abstractNumId w:val="2"/>
@@ -13226,7 +13486,7 @@
     <w:abstractNumId w:val="4"/>
   </w:num>
   <w:num w:numId="11" w16cid:durableId="884412018">
-    <w:abstractNumId w:val="13"/>
+    <w:abstractNumId w:val="14"/>
   </w:num>
   <w:num w:numId="12" w16cid:durableId="2105032929">
     <w:abstractNumId w:val="0"/>
@@ -13235,7 +13495,10 @@
     <w:abstractNumId w:val="1"/>
   </w:num>
   <w:num w:numId="14" w16cid:durableId="495152131">
-    <w:abstractNumId w:val="12"/>
+    <w:abstractNumId w:val="13"/>
+  </w:num>
+  <w:num w:numId="15" w16cid:durableId="1670282632">
+    <w:abstractNumId w:val="5"/>
   </w:num>
 </w:numbering>
 </file>
@@ -13865,6 +14128,18 @@
       <w14:ligatures w14:val="none"/>
     </w:rPr>
   </w:style>
+  <w:style w:type="character" w:styleId="FollowedHyperlink">
+    <w:name w:val="FollowedHyperlink"/>
+    <w:basedOn w:val="DefaultParagraphFont"/>
+    <w:uiPriority w:val="99"/>
+    <w:semiHidden/>
+    <w:unhideWhenUsed/>
+    <w:rsid w:val="00AD0252"/>
+    <w:rPr>
+      <w:color w:val="954F72" w:themeColor="followedHyperlink"/>
+      <w:u w:val="single"/>
+    </w:rPr>
+  </w:style>
 </w:styles>
 </file>
 
